--- a/Proposal.docx
+++ b/Proposal.docx
@@ -22,7 +22,7 @@
         <w:ind w:left="0"/>
         <w:jc w:val="center"/>
       </w:pPr>
-      <w:bookmarkStart w:id="0" w:name="_Toc193472902"/>
+      <w:bookmarkStart w:id="0" w:name="_Toc194076659"/>
       <w:r>
         <w:t>Proposal</w:t>
       </w:r>
@@ -33,7 +33,7 @@
         <w:pStyle w:val="Heading2"/>
         <w:jc w:val="center"/>
       </w:pPr>
-      <w:bookmarkStart w:id="1" w:name="_Toc193472903"/>
+      <w:bookmarkStart w:id="1" w:name="_Toc194076660"/>
       <w:r>
         <w:t>My Virtual World</w:t>
       </w:r>
@@ -47,9 +47,9 @@
         <w:pStyle w:val="Heading3"/>
         <w:jc w:val="center"/>
       </w:pPr>
-      <w:bookmarkStart w:id="2" w:name="_Toc193472904"/>
-      <w:r>
-        <w:t>Team Name</w:t>
+      <w:bookmarkStart w:id="2" w:name="_Toc194076661"/>
+      <w:r>
+        <w:t>ECU – Mount Lawley</w:t>
       </w:r>
       <w:bookmarkEnd w:id="2"/>
     </w:p>
@@ -393,6 +393,13 @@
                 <w:sz w:val="16"/>
               </w:rPr>
             </w:pPr>
+            <w:r>
+              <w:rPr>
+                <w:rFonts w:ascii="Calibri" w:eastAsia="Times New Roman" w:hAnsi="Calibri" w:cs="Times New Roman"/>
+                <w:sz w:val="16"/>
+              </w:rPr>
+              <w:t>Final</w:t>
+            </w:r>
           </w:p>
         </w:tc>
         <w:tc>
@@ -408,6 +415,13 @@
                 <w:sz w:val="16"/>
               </w:rPr>
             </w:pPr>
+            <w:r>
+              <w:rPr>
+                <w:rFonts w:ascii="Calibri" w:eastAsia="Times New Roman" w:hAnsi="Calibri" w:cs="Times New Roman"/>
+                <w:sz w:val="16"/>
+              </w:rPr>
+              <w:t>Dion Beetson / Stephen Price</w:t>
+            </w:r>
           </w:p>
         </w:tc>
         <w:tc>
@@ -455,6 +469,13 @@
                 <w:sz w:val="16"/>
               </w:rPr>
             </w:pPr>
+            <w:r>
+              <w:rPr>
+                <w:rFonts w:ascii="Calibri" w:eastAsia="Times New Roman" w:hAnsi="Calibri" w:cs="Times New Roman"/>
+                <w:sz w:val="16"/>
+              </w:rPr>
+              <w:t>22/03/2008</w:t>
+            </w:r>
           </w:p>
         </w:tc>
         <w:tc>
@@ -471,6 +492,13 @@
                 <w:sz w:val="16"/>
               </w:rPr>
             </w:pPr>
+            <w:r>
+              <w:rPr>
+                <w:rFonts w:ascii="Calibri" w:eastAsia="Times New Roman" w:hAnsi="Calibri" w:cs="Times New Roman"/>
+                <w:sz w:val="16"/>
+              </w:rPr>
+              <w:t>Revised</w:t>
+            </w:r>
           </w:p>
         </w:tc>
       </w:tr>
@@ -486,7 +514,7 @@
       <w:pPr>
         <w:pStyle w:val="Heading1"/>
       </w:pPr>
-      <w:bookmarkStart w:id="3" w:name="_Toc193472905"/>
+      <w:bookmarkStart w:id="3" w:name="_Toc194076662"/>
       <w:r>
         <w:t>Table of Contents</w:t>
       </w:r>
@@ -537,7 +565,7 @@
           <w:r>
             <w:fldChar w:fldCharType="separate"/>
           </w:r>
-          <w:hyperlink w:anchor="_Toc193472902" w:history="1">
+          <w:hyperlink w:anchor="_Toc194076659" w:history="1">
             <w:r>
               <w:rPr>
                 <w:rStyle w:val="Hyperlink"/>
@@ -564,7 +592,7 @@
                 <w:noProof/>
                 <w:webHidden/>
               </w:rPr>
-              <w:instrText xml:space="preserve"> PAGEREF _Toc193472902 \h </w:instrText>
+              <w:instrText xml:space="preserve"> PAGEREF _Toc194076659 \h </w:instrText>
             </w:r>
             <w:r>
               <w:rPr>
@@ -605,7 +633,7 @@
               <w:noProof/>
             </w:rPr>
           </w:pPr>
-          <w:hyperlink w:anchor="_Toc193472903" w:history="1">
+          <w:hyperlink w:anchor="_Toc194076660" w:history="1">
             <w:r>
               <w:rPr>
                 <w:rStyle w:val="Hyperlink"/>
@@ -632,7 +660,7 @@
                 <w:noProof/>
                 <w:webHidden/>
               </w:rPr>
-              <w:instrText xml:space="preserve"> PAGEREF _Toc193472903 \h </w:instrText>
+              <w:instrText xml:space="preserve"> PAGEREF _Toc194076660 \h </w:instrText>
             </w:r>
             <w:r>
               <w:rPr>
@@ -673,13 +701,13 @@
               <w:noProof/>
             </w:rPr>
           </w:pPr>
-          <w:hyperlink w:anchor="_Toc193472904" w:history="1">
+          <w:hyperlink w:anchor="_Toc194076661" w:history="1">
             <w:r>
               <w:rPr>
                 <w:rStyle w:val="Hyperlink"/>
                 <w:noProof/>
               </w:rPr>
-              <w:t>Team Name</w:t>
+              <w:t>ECU – Mount Lawley</w:t>
             </w:r>
             <w:r>
               <w:rPr>
@@ -700,7 +728,7 @@
                 <w:noProof/>
                 <w:webHidden/>
               </w:rPr>
-              <w:instrText xml:space="preserve"> PAGEREF _Toc193472904 \h </w:instrText>
+              <w:instrText xml:space="preserve"> PAGEREF _Toc194076661 \h </w:instrText>
             </w:r>
             <w:r>
               <w:rPr>
@@ -741,7 +769,7 @@
               <w:noProof/>
             </w:rPr>
           </w:pPr>
-          <w:hyperlink w:anchor="_Toc193472905" w:history="1">
+          <w:hyperlink w:anchor="_Toc194076662" w:history="1">
             <w:r>
               <w:rPr>
                 <w:rStyle w:val="Hyperlink"/>
@@ -768,7 +796,7 @@
                 <w:noProof/>
                 <w:webHidden/>
               </w:rPr>
-              <w:instrText xml:space="preserve"> PAGEREF _Toc193472905 \h </w:instrText>
+              <w:instrText xml:space="preserve"> PAGEREF _Toc194076662 \h </w:instrText>
             </w:r>
             <w:r>
               <w:rPr>
@@ -809,7 +837,7 @@
               <w:noProof/>
             </w:rPr>
           </w:pPr>
-          <w:hyperlink w:anchor="_Toc193472906" w:history="1">
+          <w:hyperlink w:anchor="_Toc194076663" w:history="1">
             <w:r>
               <w:rPr>
                 <w:rStyle w:val="Hyperlink"/>
@@ -836,7 +864,7 @@
                 <w:noProof/>
                 <w:webHidden/>
               </w:rPr>
-              <w:instrText xml:space="preserve"> PAGEREF _Toc193472906 \h </w:instrText>
+              <w:instrText xml:space="preserve"> PAGEREF _Toc194076663 \h </w:instrText>
             </w:r>
             <w:r>
               <w:rPr>
@@ -877,7 +905,7 @@
               <w:noProof/>
             </w:rPr>
           </w:pPr>
-          <w:hyperlink w:anchor="_Toc193472907" w:history="1">
+          <w:hyperlink w:anchor="_Toc194076664" w:history="1">
             <w:r>
               <w:rPr>
                 <w:rStyle w:val="Hyperlink"/>
@@ -904,7 +932,7 @@
                 <w:noProof/>
                 <w:webHidden/>
               </w:rPr>
-              <w:instrText xml:space="preserve"> PAGEREF _Toc193472907 \h </w:instrText>
+              <w:instrText xml:space="preserve"> PAGEREF _Toc194076664 \h </w:instrText>
             </w:r>
             <w:r>
               <w:rPr>
@@ -945,7 +973,7 @@
               <w:noProof/>
             </w:rPr>
           </w:pPr>
-          <w:hyperlink w:anchor="_Toc193472908" w:history="1">
+          <w:hyperlink w:anchor="_Toc194076665" w:history="1">
             <w:r>
               <w:rPr>
                 <w:rStyle w:val="Hyperlink"/>
@@ -972,7 +1000,7 @@
                 <w:noProof/>
                 <w:webHidden/>
               </w:rPr>
-              <w:instrText xml:space="preserve"> PAGEREF _Toc193472908 \h </w:instrText>
+              <w:instrText xml:space="preserve"> PAGEREF _Toc194076665 \h </w:instrText>
             </w:r>
             <w:r>
               <w:rPr>
@@ -1013,7 +1041,7 @@
               <w:noProof/>
             </w:rPr>
           </w:pPr>
-          <w:hyperlink w:anchor="_Toc193472909" w:history="1">
+          <w:hyperlink w:anchor="_Toc194076666" w:history="1">
             <w:r>
               <w:rPr>
                 <w:rStyle w:val="Hyperlink"/>
@@ -1040,7 +1068,7 @@
                 <w:noProof/>
                 <w:webHidden/>
               </w:rPr>
-              <w:instrText xml:space="preserve"> PAGEREF _Toc193472909 \h </w:instrText>
+              <w:instrText xml:space="preserve"> PAGEREF _Toc194076666 \h </w:instrText>
             </w:r>
             <w:r>
               <w:rPr>
@@ -1081,7 +1109,7 @@
               <w:noProof/>
             </w:rPr>
           </w:pPr>
-          <w:hyperlink w:anchor="_Toc193472910" w:history="1">
+          <w:hyperlink w:anchor="_Toc194076667" w:history="1">
             <w:r>
               <w:rPr>
                 <w:rStyle w:val="Hyperlink"/>
@@ -1108,7 +1136,7 @@
                 <w:noProof/>
                 <w:webHidden/>
               </w:rPr>
-              <w:instrText xml:space="preserve"> PAGEREF _Toc193472910 \h </w:instrText>
+              <w:instrText xml:space="preserve"> PAGEREF _Toc194076667 \h </w:instrText>
             </w:r>
             <w:r>
               <w:rPr>
@@ -1149,7 +1177,7 @@
               <w:noProof/>
             </w:rPr>
           </w:pPr>
-          <w:hyperlink w:anchor="_Toc193472911" w:history="1">
+          <w:hyperlink w:anchor="_Toc194076668" w:history="1">
             <w:r>
               <w:rPr>
                 <w:rStyle w:val="Hyperlink"/>
@@ -1176,7 +1204,7 @@
                 <w:noProof/>
                 <w:webHidden/>
               </w:rPr>
-              <w:instrText xml:space="preserve"> PAGEREF _Toc193472911 \h </w:instrText>
+              <w:instrText xml:space="preserve"> PAGEREF _Toc194076668 \h </w:instrText>
             </w:r>
             <w:r>
               <w:rPr>
@@ -1217,7 +1245,7 @@
               <w:noProof/>
             </w:rPr>
           </w:pPr>
-          <w:hyperlink w:anchor="_Toc193472912" w:history="1">
+          <w:hyperlink w:anchor="_Toc194076669" w:history="1">
             <w:r>
               <w:rPr>
                 <w:rStyle w:val="Hyperlink"/>
@@ -1244,7 +1272,7 @@
                 <w:noProof/>
                 <w:webHidden/>
               </w:rPr>
-              <w:instrText xml:space="preserve"> PAGEREF _Toc193472912 \h </w:instrText>
+              <w:instrText xml:space="preserve"> PAGEREF _Toc194076669 \h </w:instrText>
             </w:r>
             <w:r>
               <w:rPr>
@@ -1285,7 +1313,7 @@
               <w:noProof/>
             </w:rPr>
           </w:pPr>
-          <w:hyperlink w:anchor="_Toc193472913" w:history="1">
+          <w:hyperlink w:anchor="_Toc194076670" w:history="1">
             <w:r>
               <w:rPr>
                 <w:rStyle w:val="Hyperlink"/>
@@ -1312,7 +1340,7 @@
                 <w:noProof/>
                 <w:webHidden/>
               </w:rPr>
-              <w:instrText xml:space="preserve"> PAGEREF _Toc193472913 \h </w:instrText>
+              <w:instrText xml:space="preserve"> PAGEREF _Toc194076670 \h </w:instrText>
             </w:r>
             <w:r>
               <w:rPr>
@@ -1332,7 +1360,7 @@
                 <w:noProof/>
                 <w:webHidden/>
               </w:rPr>
-              <w:t>5</w:t>
+              <w:t>6</w:t>
             </w:r>
             <w:r>
               <w:rPr>
@@ -1353,7 +1381,7 @@
               <w:noProof/>
             </w:rPr>
           </w:pPr>
-          <w:hyperlink w:anchor="_Toc193472914" w:history="1">
+          <w:hyperlink w:anchor="_Toc194076671" w:history="1">
             <w:r>
               <w:rPr>
                 <w:rStyle w:val="Hyperlink"/>
@@ -1380,7 +1408,7 @@
                 <w:noProof/>
                 <w:webHidden/>
               </w:rPr>
-              <w:instrText xml:space="preserve"> PAGEREF _Toc193472914 \h </w:instrText>
+              <w:instrText xml:space="preserve"> PAGEREF _Toc194076671 \h </w:instrText>
             </w:r>
             <w:r>
               <w:rPr>
@@ -1421,7 +1449,7 @@
               <w:noProof/>
             </w:rPr>
           </w:pPr>
-          <w:hyperlink w:anchor="_Toc193472915" w:history="1">
+          <w:hyperlink w:anchor="_Toc194076672" w:history="1">
             <w:r>
               <w:rPr>
                 <w:rStyle w:val="Hyperlink"/>
@@ -1448,7 +1476,7 @@
                 <w:noProof/>
                 <w:webHidden/>
               </w:rPr>
-              <w:instrText xml:space="preserve"> PAGEREF _Toc193472915 \h </w:instrText>
+              <w:instrText xml:space="preserve"> PAGEREF _Toc194076672 \h </w:instrText>
             </w:r>
             <w:r>
               <w:rPr>
@@ -1468,7 +1496,7 @@
                 <w:noProof/>
                 <w:webHidden/>
               </w:rPr>
-              <w:t>6</w:t>
+              <w:t>7</w:t>
             </w:r>
             <w:r>
               <w:rPr>
@@ -1489,7 +1517,7 @@
               <w:noProof/>
             </w:rPr>
           </w:pPr>
-          <w:hyperlink w:anchor="_Toc193472916" w:history="1">
+          <w:hyperlink w:anchor="_Toc194076673" w:history="1">
             <w:r>
               <w:rPr>
                 <w:rStyle w:val="Hyperlink"/>
@@ -1516,7 +1544,7 @@
                 <w:noProof/>
                 <w:webHidden/>
               </w:rPr>
-              <w:instrText xml:space="preserve"> PAGEREF _Toc193472916 \h </w:instrText>
+              <w:instrText xml:space="preserve"> PAGEREF _Toc194076673 \h </w:instrText>
             </w:r>
             <w:r>
               <w:rPr>
@@ -1536,7 +1564,7 @@
                 <w:noProof/>
                 <w:webHidden/>
               </w:rPr>
-              <w:t>6</w:t>
+              <w:t>7</w:t>
             </w:r>
             <w:r>
               <w:rPr>
@@ -1557,7 +1585,7 @@
               <w:noProof/>
             </w:rPr>
           </w:pPr>
-          <w:hyperlink w:anchor="_Toc193472917" w:history="1">
+          <w:hyperlink w:anchor="_Toc194076674" w:history="1">
             <w:r>
               <w:rPr>
                 <w:rStyle w:val="Hyperlink"/>
@@ -1584,7 +1612,7 @@
                 <w:noProof/>
                 <w:webHidden/>
               </w:rPr>
-              <w:instrText xml:space="preserve"> PAGEREF _Toc193472917 \h </w:instrText>
+              <w:instrText xml:space="preserve"> PAGEREF _Toc194076674 \h </w:instrText>
             </w:r>
             <w:r>
               <w:rPr>
@@ -1604,7 +1632,7 @@
                 <w:noProof/>
                 <w:webHidden/>
               </w:rPr>
-              <w:t>7</w:t>
+              <w:t>8</w:t>
             </w:r>
             <w:r>
               <w:rPr>
@@ -1625,7 +1653,7 @@
               <w:noProof/>
             </w:rPr>
           </w:pPr>
-          <w:hyperlink w:anchor="_Toc193472918" w:history="1">
+          <w:hyperlink w:anchor="_Toc194076675" w:history="1">
             <w:r>
               <w:rPr>
                 <w:rStyle w:val="Hyperlink"/>
@@ -1652,7 +1680,7 @@
                 <w:noProof/>
                 <w:webHidden/>
               </w:rPr>
-              <w:instrText xml:space="preserve"> PAGEREF _Toc193472918 \h </w:instrText>
+              <w:instrText xml:space="preserve"> PAGEREF _Toc194076675 \h </w:instrText>
             </w:r>
             <w:r>
               <w:rPr>
@@ -1672,7 +1700,7 @@
                 <w:noProof/>
                 <w:webHidden/>
               </w:rPr>
-              <w:t>9</w:t>
+              <w:t>10</w:t>
             </w:r>
             <w:r>
               <w:rPr>
@@ -1693,7 +1721,7 @@
               <w:noProof/>
             </w:rPr>
           </w:pPr>
-          <w:hyperlink w:anchor="_Toc193472919" w:history="1">
+          <w:hyperlink w:anchor="_Toc194076676" w:history="1">
             <w:r>
               <w:rPr>
                 <w:rStyle w:val="Hyperlink"/>
@@ -1720,7 +1748,7 @@
                 <w:noProof/>
                 <w:webHidden/>
               </w:rPr>
-              <w:instrText xml:space="preserve"> PAGEREF _Toc193472919 \h </w:instrText>
+              <w:instrText xml:space="preserve"> PAGEREF _Toc194076676 \h </w:instrText>
             </w:r>
             <w:r>
               <w:rPr>
@@ -1740,7 +1768,7 @@
                 <w:noProof/>
                 <w:webHidden/>
               </w:rPr>
-              <w:t>9</w:t>
+              <w:t>10</w:t>
             </w:r>
             <w:r>
               <w:rPr>
@@ -1761,7 +1789,7 @@
               <w:noProof/>
             </w:rPr>
           </w:pPr>
-          <w:hyperlink w:anchor="_Toc193472920" w:history="1">
+          <w:hyperlink w:anchor="_Toc194076677" w:history="1">
             <w:r>
               <w:rPr>
                 <w:rStyle w:val="Hyperlink"/>
@@ -1788,7 +1816,7 @@
                 <w:noProof/>
                 <w:webHidden/>
               </w:rPr>
-              <w:instrText xml:space="preserve"> PAGEREF _Toc193472920 \h </w:instrText>
+              <w:instrText xml:space="preserve"> PAGEREF _Toc194076677 \h </w:instrText>
             </w:r>
             <w:r>
               <w:rPr>
@@ -1808,7 +1836,7 @@
                 <w:noProof/>
                 <w:webHidden/>
               </w:rPr>
-              <w:t>9</w:t>
+              <w:t>10</w:t>
             </w:r>
             <w:r>
               <w:rPr>
@@ -1829,7 +1857,7 @@
               <w:noProof/>
             </w:rPr>
           </w:pPr>
-          <w:hyperlink w:anchor="_Toc193472921" w:history="1">
+          <w:hyperlink w:anchor="_Toc194076678" w:history="1">
             <w:r>
               <w:rPr>
                 <w:rStyle w:val="Hyperlink"/>
@@ -1856,7 +1884,7 @@
                 <w:noProof/>
                 <w:webHidden/>
               </w:rPr>
-              <w:instrText xml:space="preserve"> PAGEREF _Toc193472921 \h </w:instrText>
+              <w:instrText xml:space="preserve"> PAGEREF _Toc194076678 \h </w:instrText>
             </w:r>
             <w:r>
               <w:rPr>
@@ -1876,7 +1904,7 @@
                 <w:noProof/>
                 <w:webHidden/>
               </w:rPr>
-              <w:t>9</w:t>
+              <w:t>10</w:t>
             </w:r>
             <w:r>
               <w:rPr>
@@ -1897,7 +1925,7 @@
               <w:noProof/>
             </w:rPr>
           </w:pPr>
-          <w:hyperlink w:anchor="_Toc193472922" w:history="1">
+          <w:hyperlink w:anchor="_Toc194076679" w:history="1">
             <w:r>
               <w:rPr>
                 <w:rStyle w:val="Hyperlink"/>
@@ -1924,7 +1952,7 @@
                 <w:noProof/>
                 <w:webHidden/>
               </w:rPr>
-              <w:instrText xml:space="preserve"> PAGEREF _Toc193472922 \h </w:instrText>
+              <w:instrText xml:space="preserve"> PAGEREF _Toc194076679 \h </w:instrText>
             </w:r>
             <w:r>
               <w:rPr>
@@ -1944,7 +1972,7 @@
                 <w:noProof/>
                 <w:webHidden/>
               </w:rPr>
-              <w:t>9</w:t>
+              <w:t>10</w:t>
             </w:r>
             <w:r>
               <w:rPr>
@@ -1965,7 +1993,7 @@
               <w:noProof/>
             </w:rPr>
           </w:pPr>
-          <w:hyperlink w:anchor="_Toc193472923" w:history="1">
+          <w:hyperlink w:anchor="_Toc194076680" w:history="1">
             <w:r>
               <w:rPr>
                 <w:rStyle w:val="Hyperlink"/>
@@ -1992,7 +2020,7 @@
                 <w:noProof/>
                 <w:webHidden/>
               </w:rPr>
-              <w:instrText xml:space="preserve"> PAGEREF _Toc193472923 \h </w:instrText>
+              <w:instrText xml:space="preserve"> PAGEREF _Toc194076680 \h </w:instrText>
             </w:r>
             <w:r>
               <w:rPr>
@@ -2012,7 +2040,7 @@
                 <w:noProof/>
                 <w:webHidden/>
               </w:rPr>
-              <w:t>10</w:t>
+              <w:t>11</w:t>
             </w:r>
             <w:r>
               <w:rPr>
@@ -2033,7 +2061,7 @@
               <w:noProof/>
             </w:rPr>
           </w:pPr>
-          <w:hyperlink w:anchor="_Toc193472924" w:history="1">
+          <w:hyperlink w:anchor="_Toc194076681" w:history="1">
             <w:r>
               <w:rPr>
                 <w:rStyle w:val="Hyperlink"/>
@@ -2060,7 +2088,7 @@
                 <w:noProof/>
                 <w:webHidden/>
               </w:rPr>
-              <w:instrText xml:space="preserve"> PAGEREF _Toc193472924 \h </w:instrText>
+              <w:instrText xml:space="preserve"> PAGEREF _Toc194076681 \h </w:instrText>
             </w:r>
             <w:r>
               <w:rPr>
@@ -2080,7 +2108,823 @@
                 <w:noProof/>
                 <w:webHidden/>
               </w:rPr>
-              <w:t>12</w:t>
+              <w:t>13</w:t>
+            </w:r>
+            <w:r>
+              <w:rPr>
+                <w:noProof/>
+                <w:webHidden/>
+              </w:rPr>
+              <w:fldChar w:fldCharType="end"/>
+            </w:r>
+          </w:hyperlink>
+        </w:p>
+        <w:p>
+          <w:pPr>
+            <w:pStyle w:val="TOC2"/>
+            <w:tabs>
+              <w:tab w:val="right" w:leader="dot" w:pos="9038"/>
+            </w:tabs>
+            <w:rPr>
+              <w:noProof/>
+            </w:rPr>
+          </w:pPr>
+          <w:hyperlink w:anchor="_Toc194076682" w:history="1">
+            <w:r>
+              <w:rPr>
+                <w:rStyle w:val="Hyperlink"/>
+                <w:noProof/>
+              </w:rPr>
+              <w:t>Managerial Process Plan:</w:t>
+            </w:r>
+            <w:r>
+              <w:rPr>
+                <w:noProof/>
+                <w:webHidden/>
+              </w:rPr>
+              <w:tab/>
+            </w:r>
+            <w:r>
+              <w:rPr>
+                <w:noProof/>
+                <w:webHidden/>
+              </w:rPr>
+              <w:fldChar w:fldCharType="begin"/>
+            </w:r>
+            <w:r>
+              <w:rPr>
+                <w:noProof/>
+                <w:webHidden/>
+              </w:rPr>
+              <w:instrText xml:space="preserve"> PAGEREF _Toc194076682 \h </w:instrText>
+            </w:r>
+            <w:r>
+              <w:rPr>
+                <w:noProof/>
+                <w:webHidden/>
+              </w:rPr>
+            </w:r>
+            <w:r>
+              <w:rPr>
+                <w:noProof/>
+                <w:webHidden/>
+              </w:rPr>
+              <w:fldChar w:fldCharType="separate"/>
+            </w:r>
+            <w:r>
+              <w:rPr>
+                <w:noProof/>
+                <w:webHidden/>
+              </w:rPr>
+              <w:t>13</w:t>
+            </w:r>
+            <w:r>
+              <w:rPr>
+                <w:noProof/>
+                <w:webHidden/>
+              </w:rPr>
+              <w:fldChar w:fldCharType="end"/>
+            </w:r>
+          </w:hyperlink>
+        </w:p>
+        <w:p>
+          <w:pPr>
+            <w:pStyle w:val="TOC3"/>
+            <w:tabs>
+              <w:tab w:val="right" w:leader="dot" w:pos="9038"/>
+            </w:tabs>
+            <w:rPr>
+              <w:noProof/>
+            </w:rPr>
+          </w:pPr>
+          <w:hyperlink w:anchor="_Toc194076683" w:history="1">
+            <w:r>
+              <w:rPr>
+                <w:rStyle w:val="Hyperlink"/>
+                <w:noProof/>
+              </w:rPr>
+              <w:t>Scope Management:</w:t>
+            </w:r>
+            <w:r>
+              <w:rPr>
+                <w:noProof/>
+                <w:webHidden/>
+              </w:rPr>
+              <w:tab/>
+            </w:r>
+            <w:r>
+              <w:rPr>
+                <w:noProof/>
+                <w:webHidden/>
+              </w:rPr>
+              <w:fldChar w:fldCharType="begin"/>
+            </w:r>
+            <w:r>
+              <w:rPr>
+                <w:noProof/>
+                <w:webHidden/>
+              </w:rPr>
+              <w:instrText xml:space="preserve"> PAGEREF _Toc194076683 \h </w:instrText>
+            </w:r>
+            <w:r>
+              <w:rPr>
+                <w:noProof/>
+                <w:webHidden/>
+              </w:rPr>
+            </w:r>
+            <w:r>
+              <w:rPr>
+                <w:noProof/>
+                <w:webHidden/>
+              </w:rPr>
+              <w:fldChar w:fldCharType="separate"/>
+            </w:r>
+            <w:r>
+              <w:rPr>
+                <w:noProof/>
+                <w:webHidden/>
+              </w:rPr>
+              <w:t>13</w:t>
+            </w:r>
+            <w:r>
+              <w:rPr>
+                <w:noProof/>
+                <w:webHidden/>
+              </w:rPr>
+              <w:fldChar w:fldCharType="end"/>
+            </w:r>
+          </w:hyperlink>
+        </w:p>
+        <w:p>
+          <w:pPr>
+            <w:pStyle w:val="TOC3"/>
+            <w:tabs>
+              <w:tab w:val="right" w:leader="dot" w:pos="9038"/>
+            </w:tabs>
+            <w:rPr>
+              <w:noProof/>
+            </w:rPr>
+          </w:pPr>
+          <w:hyperlink w:anchor="_Toc194076684" w:history="1">
+            <w:r>
+              <w:rPr>
+                <w:rStyle w:val="Hyperlink"/>
+                <w:noProof/>
+              </w:rPr>
+              <w:t>Time Management Plan:</w:t>
+            </w:r>
+            <w:r>
+              <w:rPr>
+                <w:noProof/>
+                <w:webHidden/>
+              </w:rPr>
+              <w:tab/>
+            </w:r>
+            <w:r>
+              <w:rPr>
+                <w:noProof/>
+                <w:webHidden/>
+              </w:rPr>
+              <w:fldChar w:fldCharType="begin"/>
+            </w:r>
+            <w:r>
+              <w:rPr>
+                <w:noProof/>
+                <w:webHidden/>
+              </w:rPr>
+              <w:instrText xml:space="preserve"> PAGEREF _Toc194076684 \h </w:instrText>
+            </w:r>
+            <w:r>
+              <w:rPr>
+                <w:noProof/>
+                <w:webHidden/>
+              </w:rPr>
+            </w:r>
+            <w:r>
+              <w:rPr>
+                <w:noProof/>
+                <w:webHidden/>
+              </w:rPr>
+              <w:fldChar w:fldCharType="separate"/>
+            </w:r>
+            <w:r>
+              <w:rPr>
+                <w:noProof/>
+                <w:webHidden/>
+              </w:rPr>
+              <w:t>15</w:t>
+            </w:r>
+            <w:r>
+              <w:rPr>
+                <w:noProof/>
+                <w:webHidden/>
+              </w:rPr>
+              <w:fldChar w:fldCharType="end"/>
+            </w:r>
+          </w:hyperlink>
+        </w:p>
+        <w:p>
+          <w:pPr>
+            <w:pStyle w:val="TOC3"/>
+            <w:tabs>
+              <w:tab w:val="right" w:leader="dot" w:pos="9038"/>
+            </w:tabs>
+            <w:rPr>
+              <w:noProof/>
+            </w:rPr>
+          </w:pPr>
+          <w:hyperlink w:anchor="_Toc194076685" w:history="1">
+            <w:r>
+              <w:rPr>
+                <w:rStyle w:val="Hyperlink"/>
+                <w:noProof/>
+              </w:rPr>
+              <w:t>Quality Management:</w:t>
+            </w:r>
+            <w:r>
+              <w:rPr>
+                <w:noProof/>
+                <w:webHidden/>
+              </w:rPr>
+              <w:tab/>
+            </w:r>
+            <w:r>
+              <w:rPr>
+                <w:noProof/>
+                <w:webHidden/>
+              </w:rPr>
+              <w:fldChar w:fldCharType="begin"/>
+            </w:r>
+            <w:r>
+              <w:rPr>
+                <w:noProof/>
+                <w:webHidden/>
+              </w:rPr>
+              <w:instrText xml:space="preserve"> PAGEREF _Toc194076685 \h </w:instrText>
+            </w:r>
+            <w:r>
+              <w:rPr>
+                <w:noProof/>
+                <w:webHidden/>
+              </w:rPr>
+            </w:r>
+            <w:r>
+              <w:rPr>
+                <w:noProof/>
+                <w:webHidden/>
+              </w:rPr>
+              <w:fldChar w:fldCharType="separate"/>
+            </w:r>
+            <w:r>
+              <w:rPr>
+                <w:noProof/>
+                <w:webHidden/>
+              </w:rPr>
+              <w:t>15</w:t>
+            </w:r>
+            <w:r>
+              <w:rPr>
+                <w:noProof/>
+                <w:webHidden/>
+              </w:rPr>
+              <w:fldChar w:fldCharType="end"/>
+            </w:r>
+          </w:hyperlink>
+        </w:p>
+        <w:p>
+          <w:pPr>
+            <w:pStyle w:val="TOC3"/>
+            <w:tabs>
+              <w:tab w:val="right" w:leader="dot" w:pos="9038"/>
+            </w:tabs>
+            <w:rPr>
+              <w:noProof/>
+            </w:rPr>
+          </w:pPr>
+          <w:hyperlink w:anchor="_Toc194076686" w:history="1">
+            <w:r>
+              <w:rPr>
+                <w:rStyle w:val="Hyperlink"/>
+                <w:noProof/>
+              </w:rPr>
+              <w:t>Project Risk Management</w:t>
+            </w:r>
+            <w:r>
+              <w:rPr>
+                <w:noProof/>
+                <w:webHidden/>
+              </w:rPr>
+              <w:tab/>
+            </w:r>
+            <w:r>
+              <w:rPr>
+                <w:noProof/>
+                <w:webHidden/>
+              </w:rPr>
+              <w:fldChar w:fldCharType="begin"/>
+            </w:r>
+            <w:r>
+              <w:rPr>
+                <w:noProof/>
+                <w:webHidden/>
+              </w:rPr>
+              <w:instrText xml:space="preserve"> PAGEREF _Toc194076686 \h </w:instrText>
+            </w:r>
+            <w:r>
+              <w:rPr>
+                <w:noProof/>
+                <w:webHidden/>
+              </w:rPr>
+            </w:r>
+            <w:r>
+              <w:rPr>
+                <w:noProof/>
+                <w:webHidden/>
+              </w:rPr>
+              <w:fldChar w:fldCharType="separate"/>
+            </w:r>
+            <w:r>
+              <w:rPr>
+                <w:noProof/>
+                <w:webHidden/>
+              </w:rPr>
+              <w:t>16</w:t>
+            </w:r>
+            <w:r>
+              <w:rPr>
+                <w:noProof/>
+                <w:webHidden/>
+              </w:rPr>
+              <w:fldChar w:fldCharType="end"/>
+            </w:r>
+          </w:hyperlink>
+        </w:p>
+        <w:p>
+          <w:pPr>
+            <w:pStyle w:val="TOC3"/>
+            <w:tabs>
+              <w:tab w:val="right" w:leader="dot" w:pos="9038"/>
+            </w:tabs>
+            <w:rPr>
+              <w:noProof/>
+            </w:rPr>
+          </w:pPr>
+          <w:hyperlink w:anchor="_Toc194076687" w:history="1">
+            <w:r>
+              <w:rPr>
+                <w:rStyle w:val="Hyperlink"/>
+                <w:noProof/>
+              </w:rPr>
+              <w:t>Project Human Resource Management:</w:t>
+            </w:r>
+            <w:r>
+              <w:rPr>
+                <w:noProof/>
+                <w:webHidden/>
+              </w:rPr>
+              <w:tab/>
+            </w:r>
+            <w:r>
+              <w:rPr>
+                <w:noProof/>
+                <w:webHidden/>
+              </w:rPr>
+              <w:fldChar w:fldCharType="begin"/>
+            </w:r>
+            <w:r>
+              <w:rPr>
+                <w:noProof/>
+                <w:webHidden/>
+              </w:rPr>
+              <w:instrText xml:space="preserve"> PAGEREF _Toc194076687 \h </w:instrText>
+            </w:r>
+            <w:r>
+              <w:rPr>
+                <w:noProof/>
+                <w:webHidden/>
+              </w:rPr>
+            </w:r>
+            <w:r>
+              <w:rPr>
+                <w:noProof/>
+                <w:webHidden/>
+              </w:rPr>
+              <w:fldChar w:fldCharType="separate"/>
+            </w:r>
+            <w:r>
+              <w:rPr>
+                <w:noProof/>
+                <w:webHidden/>
+              </w:rPr>
+              <w:t>17</w:t>
+            </w:r>
+            <w:r>
+              <w:rPr>
+                <w:noProof/>
+                <w:webHidden/>
+              </w:rPr>
+              <w:fldChar w:fldCharType="end"/>
+            </w:r>
+          </w:hyperlink>
+        </w:p>
+        <w:p>
+          <w:pPr>
+            <w:pStyle w:val="TOC3"/>
+            <w:tabs>
+              <w:tab w:val="right" w:leader="dot" w:pos="9038"/>
+            </w:tabs>
+            <w:rPr>
+              <w:noProof/>
+            </w:rPr>
+          </w:pPr>
+          <w:hyperlink w:anchor="_Toc194076688" w:history="1">
+            <w:r>
+              <w:rPr>
+                <w:rStyle w:val="Hyperlink"/>
+                <w:noProof/>
+              </w:rPr>
+              <w:t>Communications Management:</w:t>
+            </w:r>
+            <w:r>
+              <w:rPr>
+                <w:noProof/>
+                <w:webHidden/>
+              </w:rPr>
+              <w:tab/>
+            </w:r>
+            <w:r>
+              <w:rPr>
+                <w:noProof/>
+                <w:webHidden/>
+              </w:rPr>
+              <w:fldChar w:fldCharType="begin"/>
+            </w:r>
+            <w:r>
+              <w:rPr>
+                <w:noProof/>
+                <w:webHidden/>
+              </w:rPr>
+              <w:instrText xml:space="preserve"> PAGEREF _Toc194076688 \h </w:instrText>
+            </w:r>
+            <w:r>
+              <w:rPr>
+                <w:noProof/>
+                <w:webHidden/>
+              </w:rPr>
+            </w:r>
+            <w:r>
+              <w:rPr>
+                <w:noProof/>
+                <w:webHidden/>
+              </w:rPr>
+              <w:fldChar w:fldCharType="separate"/>
+            </w:r>
+            <w:r>
+              <w:rPr>
+                <w:noProof/>
+                <w:webHidden/>
+              </w:rPr>
+              <w:t>20</w:t>
+            </w:r>
+            <w:r>
+              <w:rPr>
+                <w:noProof/>
+                <w:webHidden/>
+              </w:rPr>
+              <w:fldChar w:fldCharType="end"/>
+            </w:r>
+          </w:hyperlink>
+        </w:p>
+        <w:p>
+          <w:pPr>
+            <w:pStyle w:val="TOC2"/>
+            <w:tabs>
+              <w:tab w:val="right" w:leader="dot" w:pos="9038"/>
+            </w:tabs>
+            <w:rPr>
+              <w:noProof/>
+            </w:rPr>
+          </w:pPr>
+          <w:hyperlink w:anchor="_Toc194076689" w:history="1">
+            <w:r>
+              <w:rPr>
+                <w:rStyle w:val="Hyperlink"/>
+                <w:noProof/>
+              </w:rPr>
+              <w:t>Technical Process plans</w:t>
+            </w:r>
+            <w:r>
+              <w:rPr>
+                <w:noProof/>
+                <w:webHidden/>
+              </w:rPr>
+              <w:tab/>
+            </w:r>
+            <w:r>
+              <w:rPr>
+                <w:noProof/>
+                <w:webHidden/>
+              </w:rPr>
+              <w:fldChar w:fldCharType="begin"/>
+            </w:r>
+            <w:r>
+              <w:rPr>
+                <w:noProof/>
+                <w:webHidden/>
+              </w:rPr>
+              <w:instrText xml:space="preserve"> PAGEREF _Toc194076689 \h </w:instrText>
+            </w:r>
+            <w:r>
+              <w:rPr>
+                <w:noProof/>
+                <w:webHidden/>
+              </w:rPr>
+            </w:r>
+            <w:r>
+              <w:rPr>
+                <w:noProof/>
+                <w:webHidden/>
+              </w:rPr>
+              <w:fldChar w:fldCharType="separate"/>
+            </w:r>
+            <w:r>
+              <w:rPr>
+                <w:noProof/>
+                <w:webHidden/>
+              </w:rPr>
+              <w:t>21</w:t>
+            </w:r>
+            <w:r>
+              <w:rPr>
+                <w:noProof/>
+                <w:webHidden/>
+              </w:rPr>
+              <w:fldChar w:fldCharType="end"/>
+            </w:r>
+          </w:hyperlink>
+        </w:p>
+        <w:p>
+          <w:pPr>
+            <w:pStyle w:val="TOC3"/>
+            <w:tabs>
+              <w:tab w:val="right" w:leader="dot" w:pos="9038"/>
+            </w:tabs>
+            <w:rPr>
+              <w:noProof/>
+            </w:rPr>
+          </w:pPr>
+          <w:hyperlink w:anchor="_Toc194076690" w:history="1">
+            <w:r>
+              <w:rPr>
+                <w:rStyle w:val="Hyperlink"/>
+                <w:noProof/>
+              </w:rPr>
+              <w:t>Methods, tools, techniques:</w:t>
+            </w:r>
+            <w:r>
+              <w:rPr>
+                <w:noProof/>
+                <w:webHidden/>
+              </w:rPr>
+              <w:tab/>
+            </w:r>
+            <w:r>
+              <w:rPr>
+                <w:noProof/>
+                <w:webHidden/>
+              </w:rPr>
+              <w:fldChar w:fldCharType="begin"/>
+            </w:r>
+            <w:r>
+              <w:rPr>
+                <w:noProof/>
+                <w:webHidden/>
+              </w:rPr>
+              <w:instrText xml:space="preserve"> PAGEREF _Toc194076690 \h </w:instrText>
+            </w:r>
+            <w:r>
+              <w:rPr>
+                <w:noProof/>
+                <w:webHidden/>
+              </w:rPr>
+            </w:r>
+            <w:r>
+              <w:rPr>
+                <w:noProof/>
+                <w:webHidden/>
+              </w:rPr>
+              <w:fldChar w:fldCharType="separate"/>
+            </w:r>
+            <w:r>
+              <w:rPr>
+                <w:noProof/>
+                <w:webHidden/>
+              </w:rPr>
+              <w:t>21</w:t>
+            </w:r>
+            <w:r>
+              <w:rPr>
+                <w:noProof/>
+                <w:webHidden/>
+              </w:rPr>
+              <w:fldChar w:fldCharType="end"/>
+            </w:r>
+          </w:hyperlink>
+        </w:p>
+        <w:p>
+          <w:pPr>
+            <w:pStyle w:val="TOC3"/>
+            <w:tabs>
+              <w:tab w:val="right" w:leader="dot" w:pos="9038"/>
+            </w:tabs>
+            <w:rPr>
+              <w:noProof/>
+            </w:rPr>
+          </w:pPr>
+          <w:hyperlink w:anchor="_Toc194076691" w:history="1">
+            <w:r>
+              <w:rPr>
+                <w:rStyle w:val="Hyperlink"/>
+                <w:noProof/>
+              </w:rPr>
+              <w:t>Product acceptance plan:</w:t>
+            </w:r>
+            <w:r>
+              <w:rPr>
+                <w:noProof/>
+                <w:webHidden/>
+              </w:rPr>
+              <w:tab/>
+            </w:r>
+            <w:r>
+              <w:rPr>
+                <w:noProof/>
+                <w:webHidden/>
+              </w:rPr>
+              <w:fldChar w:fldCharType="begin"/>
+            </w:r>
+            <w:r>
+              <w:rPr>
+                <w:noProof/>
+                <w:webHidden/>
+              </w:rPr>
+              <w:instrText xml:space="preserve"> PAGEREF _Toc194076691 \h </w:instrText>
+            </w:r>
+            <w:r>
+              <w:rPr>
+                <w:noProof/>
+                <w:webHidden/>
+              </w:rPr>
+            </w:r>
+            <w:r>
+              <w:rPr>
+                <w:noProof/>
+                <w:webHidden/>
+              </w:rPr>
+              <w:fldChar w:fldCharType="separate"/>
+            </w:r>
+            <w:r>
+              <w:rPr>
+                <w:noProof/>
+                <w:webHidden/>
+              </w:rPr>
+              <w:t>22</w:t>
+            </w:r>
+            <w:r>
+              <w:rPr>
+                <w:noProof/>
+                <w:webHidden/>
+              </w:rPr>
+              <w:fldChar w:fldCharType="end"/>
+            </w:r>
+          </w:hyperlink>
+        </w:p>
+        <w:p>
+          <w:pPr>
+            <w:pStyle w:val="TOC2"/>
+            <w:tabs>
+              <w:tab w:val="right" w:leader="dot" w:pos="9038"/>
+            </w:tabs>
+            <w:rPr>
+              <w:noProof/>
+            </w:rPr>
+          </w:pPr>
+          <w:hyperlink w:anchor="_Toc194076692" w:history="1">
+            <w:r>
+              <w:rPr>
+                <w:rStyle w:val="Hyperlink"/>
+                <w:noProof/>
+              </w:rPr>
+              <w:t>Supporting Process plans</w:t>
+            </w:r>
+            <w:r>
+              <w:rPr>
+                <w:noProof/>
+                <w:webHidden/>
+              </w:rPr>
+              <w:tab/>
+            </w:r>
+            <w:r>
+              <w:rPr>
+                <w:noProof/>
+                <w:webHidden/>
+              </w:rPr>
+              <w:fldChar w:fldCharType="begin"/>
+            </w:r>
+            <w:r>
+              <w:rPr>
+                <w:noProof/>
+                <w:webHidden/>
+              </w:rPr>
+              <w:instrText xml:space="preserve"> PAGEREF _Toc194076692 \h </w:instrText>
+            </w:r>
+            <w:r>
+              <w:rPr>
+                <w:noProof/>
+                <w:webHidden/>
+              </w:rPr>
+            </w:r>
+            <w:r>
+              <w:rPr>
+                <w:noProof/>
+                <w:webHidden/>
+              </w:rPr>
+              <w:fldChar w:fldCharType="separate"/>
+            </w:r>
+            <w:r>
+              <w:rPr>
+                <w:noProof/>
+                <w:webHidden/>
+              </w:rPr>
+              <w:t>23</w:t>
+            </w:r>
+            <w:r>
+              <w:rPr>
+                <w:noProof/>
+                <w:webHidden/>
+              </w:rPr>
+              <w:fldChar w:fldCharType="end"/>
+            </w:r>
+          </w:hyperlink>
+        </w:p>
+        <w:p>
+          <w:pPr>
+            <w:pStyle w:val="TOC3"/>
+            <w:tabs>
+              <w:tab w:val="right" w:leader="dot" w:pos="9038"/>
+            </w:tabs>
+            <w:rPr>
+              <w:noProof/>
+            </w:rPr>
+          </w:pPr>
+          <w:hyperlink w:anchor="_Toc194076693" w:history="1">
+            <w:r>
+              <w:rPr>
+                <w:rStyle w:val="Hyperlink"/>
+                <w:noProof/>
+              </w:rPr>
+              <w:t>Problem resolution plan</w:t>
+            </w:r>
+            <w:r>
+              <w:rPr>
+                <w:noProof/>
+                <w:webHidden/>
+              </w:rPr>
+              <w:tab/>
+            </w:r>
+            <w:r>
+              <w:rPr>
+                <w:noProof/>
+                <w:webHidden/>
+              </w:rPr>
+              <w:fldChar w:fldCharType="begin"/>
+            </w:r>
+            <w:r>
+              <w:rPr>
+                <w:noProof/>
+                <w:webHidden/>
+              </w:rPr>
+              <w:instrText xml:space="preserve"> PAGEREF _Toc194076693 \h </w:instrText>
+            </w:r>
+            <w:r>
+              <w:rPr>
+                <w:noProof/>
+                <w:webHidden/>
+              </w:rPr>
+            </w:r>
+            <w:r>
+              <w:rPr>
+                <w:noProof/>
+                <w:webHidden/>
+              </w:rPr>
+              <w:fldChar w:fldCharType="separate"/>
+            </w:r>
+            <w:r>
+              <w:rPr>
+                <w:noProof/>
+                <w:webHidden/>
+              </w:rPr>
+              <w:t>23</w:t>
             </w:r>
             <w:r>
               <w:rPr>
@@ -2101,14 +2945,13 @@
               <w:noProof/>
             </w:rPr>
           </w:pPr>
-          <w:hyperlink w:anchor="_Toc193472925" w:history="1">
+          <w:hyperlink w:anchor="_Toc194076694" w:history="1">
             <w:r>
               <w:rPr>
                 <w:rStyle w:val="Hyperlink"/>
-                <w:rFonts w:asciiTheme="majorHAnsi" w:eastAsiaTheme="majorEastAsia" w:hAnsiTheme="majorHAnsi" w:cstheme="majorBidi"/>
-                <w:noProof/>
-              </w:rPr>
-              <w:t>Scope Management:</w:t>
+                <w:noProof/>
+              </w:rPr>
+              <w:t>References</w:t>
             </w:r>
             <w:r>
               <w:rPr>
@@ -2129,7 +2972,7 @@
                 <w:noProof/>
                 <w:webHidden/>
               </w:rPr>
-              <w:instrText xml:space="preserve"> PAGEREF _Toc193472925 \h </w:instrText>
+              <w:instrText xml:space="preserve"> PAGEREF _Toc194076694 \h </w:instrText>
             </w:r>
             <w:r>
               <w:rPr>
@@ -2149,1028 +2992,7 @@
                 <w:noProof/>
                 <w:webHidden/>
               </w:rPr>
-              <w:t>12</w:t>
-            </w:r>
-            <w:r>
-              <w:rPr>
-                <w:noProof/>
-                <w:webHidden/>
-              </w:rPr>
-              <w:fldChar w:fldCharType="end"/>
-            </w:r>
-          </w:hyperlink>
-        </w:p>
-        <w:p>
-          <w:pPr>
-            <w:pStyle w:val="TOC3"/>
-            <w:tabs>
-              <w:tab w:val="right" w:leader="dot" w:pos="9038"/>
-            </w:tabs>
-            <w:rPr>
-              <w:noProof/>
-            </w:rPr>
-          </w:pPr>
-          <w:hyperlink w:anchor="_Toc193472926" w:history="1">
-            <w:r>
-              <w:rPr>
-                <w:rStyle w:val="Hyperlink"/>
-                <w:iCs/>
-                <w:noProof/>
-              </w:rPr>
-              <w:t>Scope Change Request Form</w:t>
-            </w:r>
-            <w:r>
-              <w:rPr>
-                <w:noProof/>
-                <w:webHidden/>
-              </w:rPr>
-              <w:tab/>
-            </w:r>
-            <w:r>
-              <w:rPr>
-                <w:noProof/>
-                <w:webHidden/>
-              </w:rPr>
-              <w:fldChar w:fldCharType="begin"/>
-            </w:r>
-            <w:r>
-              <w:rPr>
-                <w:noProof/>
-                <w:webHidden/>
-              </w:rPr>
-              <w:instrText xml:space="preserve"> PAGEREF _Toc193472926 \h </w:instrText>
-            </w:r>
-            <w:r>
-              <w:rPr>
-                <w:noProof/>
-                <w:webHidden/>
-              </w:rPr>
-            </w:r>
-            <w:r>
-              <w:rPr>
-                <w:noProof/>
-                <w:webHidden/>
-              </w:rPr>
-              <w:fldChar w:fldCharType="separate"/>
-            </w:r>
-            <w:r>
-              <w:rPr>
-                <w:noProof/>
-                <w:webHidden/>
-              </w:rPr>
-              <w:t>12</w:t>
-            </w:r>
-            <w:r>
-              <w:rPr>
-                <w:noProof/>
-                <w:webHidden/>
-              </w:rPr>
-              <w:fldChar w:fldCharType="end"/>
-            </w:r>
-          </w:hyperlink>
-        </w:p>
-        <w:p>
-          <w:pPr>
-            <w:pStyle w:val="TOC2"/>
-            <w:tabs>
-              <w:tab w:val="right" w:leader="dot" w:pos="9038"/>
-            </w:tabs>
-            <w:rPr>
-              <w:noProof/>
-            </w:rPr>
-          </w:pPr>
-          <w:hyperlink w:anchor="_Toc193472927" w:history="1">
-            <w:r>
-              <w:rPr>
-                <w:rStyle w:val="Hyperlink"/>
-                <w:noProof/>
-              </w:rPr>
-              <w:t>Time Management Plan:</w:t>
-            </w:r>
-            <w:r>
-              <w:rPr>
-                <w:noProof/>
-                <w:webHidden/>
-              </w:rPr>
-              <w:tab/>
-            </w:r>
-            <w:r>
-              <w:rPr>
-                <w:noProof/>
-                <w:webHidden/>
-              </w:rPr>
-              <w:fldChar w:fldCharType="begin"/>
-            </w:r>
-            <w:r>
-              <w:rPr>
-                <w:noProof/>
-                <w:webHidden/>
-              </w:rPr>
-              <w:instrText xml:space="preserve"> PAGEREF _Toc193472927 \h </w:instrText>
-            </w:r>
-            <w:r>
-              <w:rPr>
-                <w:noProof/>
-                <w:webHidden/>
-              </w:rPr>
-            </w:r>
-            <w:r>
-              <w:rPr>
-                <w:noProof/>
-                <w:webHidden/>
-              </w:rPr>
-              <w:fldChar w:fldCharType="separate"/>
-            </w:r>
-            <w:r>
-              <w:rPr>
-                <w:noProof/>
-                <w:webHidden/>
-              </w:rPr>
-              <w:t>14</w:t>
-            </w:r>
-            <w:r>
-              <w:rPr>
-                <w:noProof/>
-                <w:webHidden/>
-              </w:rPr>
-              <w:fldChar w:fldCharType="end"/>
-            </w:r>
-          </w:hyperlink>
-        </w:p>
-        <w:p>
-          <w:pPr>
-            <w:pStyle w:val="TOC2"/>
-            <w:tabs>
-              <w:tab w:val="right" w:leader="dot" w:pos="9038"/>
-            </w:tabs>
-            <w:rPr>
-              <w:noProof/>
-            </w:rPr>
-          </w:pPr>
-          <w:hyperlink w:anchor="_Toc193472928" w:history="1">
-            <w:r>
-              <w:rPr>
-                <w:rStyle w:val="Hyperlink"/>
-                <w:noProof/>
-              </w:rPr>
-              <w:t>Quality Management:</w:t>
-            </w:r>
-            <w:r>
-              <w:rPr>
-                <w:noProof/>
-                <w:webHidden/>
-              </w:rPr>
-              <w:tab/>
-            </w:r>
-            <w:r>
-              <w:rPr>
-                <w:noProof/>
-                <w:webHidden/>
-              </w:rPr>
-              <w:fldChar w:fldCharType="begin"/>
-            </w:r>
-            <w:r>
-              <w:rPr>
-                <w:noProof/>
-                <w:webHidden/>
-              </w:rPr>
-              <w:instrText xml:space="preserve"> PAGEREF _Toc193472928 \h </w:instrText>
-            </w:r>
-            <w:r>
-              <w:rPr>
-                <w:noProof/>
-                <w:webHidden/>
-              </w:rPr>
-            </w:r>
-            <w:r>
-              <w:rPr>
-                <w:noProof/>
-                <w:webHidden/>
-              </w:rPr>
-              <w:fldChar w:fldCharType="separate"/>
-            </w:r>
-            <w:r>
-              <w:rPr>
-                <w:noProof/>
-                <w:webHidden/>
-              </w:rPr>
-              <w:t>14</w:t>
-            </w:r>
-            <w:r>
-              <w:rPr>
-                <w:noProof/>
-                <w:webHidden/>
-              </w:rPr>
-              <w:fldChar w:fldCharType="end"/>
-            </w:r>
-          </w:hyperlink>
-        </w:p>
-        <w:p>
-          <w:pPr>
-            <w:pStyle w:val="TOC2"/>
-            <w:tabs>
-              <w:tab w:val="right" w:leader="dot" w:pos="9038"/>
-            </w:tabs>
-            <w:rPr>
-              <w:noProof/>
-            </w:rPr>
-          </w:pPr>
-          <w:hyperlink w:anchor="_Toc193472929" w:history="1">
-            <w:r>
-              <w:rPr>
-                <w:rStyle w:val="Hyperlink"/>
-                <w:noProof/>
-              </w:rPr>
-              <w:t>Project Risk Management</w:t>
-            </w:r>
-            <w:r>
-              <w:rPr>
-                <w:noProof/>
-                <w:webHidden/>
-              </w:rPr>
-              <w:tab/>
-            </w:r>
-            <w:r>
-              <w:rPr>
-                <w:noProof/>
-                <w:webHidden/>
-              </w:rPr>
-              <w:fldChar w:fldCharType="begin"/>
-            </w:r>
-            <w:r>
-              <w:rPr>
-                <w:noProof/>
-                <w:webHidden/>
-              </w:rPr>
-              <w:instrText xml:space="preserve"> PAGEREF _Toc193472929 \h </w:instrText>
-            </w:r>
-            <w:r>
-              <w:rPr>
-                <w:noProof/>
-                <w:webHidden/>
-              </w:rPr>
-            </w:r>
-            <w:r>
-              <w:rPr>
-                <w:noProof/>
-                <w:webHidden/>
-              </w:rPr>
-              <w:fldChar w:fldCharType="separate"/>
-            </w:r>
-            <w:r>
-              <w:rPr>
-                <w:noProof/>
-                <w:webHidden/>
-              </w:rPr>
-              <w:t>15</w:t>
-            </w:r>
-            <w:r>
-              <w:rPr>
-                <w:noProof/>
-                <w:webHidden/>
-              </w:rPr>
-              <w:fldChar w:fldCharType="end"/>
-            </w:r>
-          </w:hyperlink>
-        </w:p>
-        <w:p>
-          <w:pPr>
-            <w:pStyle w:val="TOC2"/>
-            <w:tabs>
-              <w:tab w:val="right" w:leader="dot" w:pos="9038"/>
-            </w:tabs>
-            <w:rPr>
-              <w:noProof/>
-            </w:rPr>
-          </w:pPr>
-          <w:hyperlink w:anchor="_Toc193472930" w:history="1">
-            <w:r>
-              <w:rPr>
-                <w:rStyle w:val="Hyperlink"/>
-                <w:noProof/>
-              </w:rPr>
-              <w:t>Project Human Resource Management:</w:t>
-            </w:r>
-            <w:r>
-              <w:rPr>
-                <w:noProof/>
-                <w:webHidden/>
-              </w:rPr>
-              <w:tab/>
-            </w:r>
-            <w:r>
-              <w:rPr>
-                <w:noProof/>
-                <w:webHidden/>
-              </w:rPr>
-              <w:fldChar w:fldCharType="begin"/>
-            </w:r>
-            <w:r>
-              <w:rPr>
-                <w:noProof/>
-                <w:webHidden/>
-              </w:rPr>
-              <w:instrText xml:space="preserve"> PAGEREF _Toc193472930 \h </w:instrText>
-            </w:r>
-            <w:r>
-              <w:rPr>
-                <w:noProof/>
-                <w:webHidden/>
-              </w:rPr>
-            </w:r>
-            <w:r>
-              <w:rPr>
-                <w:noProof/>
-                <w:webHidden/>
-              </w:rPr>
-              <w:fldChar w:fldCharType="separate"/>
-            </w:r>
-            <w:r>
-              <w:rPr>
-                <w:noProof/>
-                <w:webHidden/>
-              </w:rPr>
-              <w:t>16</w:t>
-            </w:r>
-            <w:r>
-              <w:rPr>
-                <w:noProof/>
-                <w:webHidden/>
-              </w:rPr>
-              <w:fldChar w:fldCharType="end"/>
-            </w:r>
-          </w:hyperlink>
-        </w:p>
-        <w:p>
-          <w:pPr>
-            <w:pStyle w:val="TOC3"/>
-            <w:tabs>
-              <w:tab w:val="right" w:leader="dot" w:pos="9038"/>
-            </w:tabs>
-            <w:rPr>
-              <w:noProof/>
-            </w:rPr>
-          </w:pPr>
-          <w:hyperlink w:anchor="_Toc193472931" w:history="1">
-            <w:r>
-              <w:rPr>
-                <w:rStyle w:val="Hyperlink"/>
-                <w:noProof/>
-              </w:rPr>
-              <w:t>Human Resource Planning:</w:t>
-            </w:r>
-            <w:r>
-              <w:rPr>
-                <w:noProof/>
-                <w:webHidden/>
-              </w:rPr>
-              <w:tab/>
-            </w:r>
-            <w:r>
-              <w:rPr>
-                <w:noProof/>
-                <w:webHidden/>
-              </w:rPr>
-              <w:fldChar w:fldCharType="begin"/>
-            </w:r>
-            <w:r>
-              <w:rPr>
-                <w:noProof/>
-                <w:webHidden/>
-              </w:rPr>
-              <w:instrText xml:space="preserve"> PAGEREF _Toc193472931 \h </w:instrText>
-            </w:r>
-            <w:r>
-              <w:rPr>
-                <w:noProof/>
-                <w:webHidden/>
-              </w:rPr>
-            </w:r>
-            <w:r>
-              <w:rPr>
-                <w:noProof/>
-                <w:webHidden/>
-              </w:rPr>
-              <w:fldChar w:fldCharType="separate"/>
-            </w:r>
-            <w:r>
-              <w:rPr>
-                <w:noProof/>
-                <w:webHidden/>
-              </w:rPr>
-              <w:t>16</w:t>
-            </w:r>
-            <w:r>
-              <w:rPr>
-                <w:noProof/>
-                <w:webHidden/>
-              </w:rPr>
-              <w:fldChar w:fldCharType="end"/>
-            </w:r>
-          </w:hyperlink>
-        </w:p>
-        <w:p>
-          <w:pPr>
-            <w:pStyle w:val="TOC3"/>
-            <w:tabs>
-              <w:tab w:val="right" w:leader="dot" w:pos="9038"/>
-            </w:tabs>
-            <w:rPr>
-              <w:noProof/>
-            </w:rPr>
-          </w:pPr>
-          <w:hyperlink w:anchor="_Toc193472932" w:history="1">
-            <w:r>
-              <w:rPr>
-                <w:rStyle w:val="Hyperlink"/>
-                <w:noProof/>
-              </w:rPr>
-              <w:t>Responsibility Assignment Matrix</w:t>
-            </w:r>
-            <w:r>
-              <w:rPr>
-                <w:noProof/>
-                <w:webHidden/>
-              </w:rPr>
-              <w:tab/>
-            </w:r>
-            <w:r>
-              <w:rPr>
-                <w:noProof/>
-                <w:webHidden/>
-              </w:rPr>
-              <w:fldChar w:fldCharType="begin"/>
-            </w:r>
-            <w:r>
-              <w:rPr>
-                <w:noProof/>
-                <w:webHidden/>
-              </w:rPr>
-              <w:instrText xml:space="preserve"> PAGEREF _Toc193472932 \h </w:instrText>
-            </w:r>
-            <w:r>
-              <w:rPr>
-                <w:noProof/>
-                <w:webHidden/>
-              </w:rPr>
-            </w:r>
-            <w:r>
-              <w:rPr>
-                <w:noProof/>
-                <w:webHidden/>
-              </w:rPr>
-              <w:fldChar w:fldCharType="separate"/>
-            </w:r>
-            <w:r>
-              <w:rPr>
-                <w:noProof/>
-                <w:webHidden/>
-              </w:rPr>
-              <w:t>17</w:t>
-            </w:r>
-            <w:r>
-              <w:rPr>
-                <w:noProof/>
-                <w:webHidden/>
-              </w:rPr>
-              <w:fldChar w:fldCharType="end"/>
-            </w:r>
-          </w:hyperlink>
-        </w:p>
-        <w:p>
-          <w:pPr>
-            <w:pStyle w:val="TOC3"/>
-            <w:tabs>
-              <w:tab w:val="right" w:leader="dot" w:pos="9038"/>
-            </w:tabs>
-            <w:rPr>
-              <w:noProof/>
-            </w:rPr>
-          </w:pPr>
-          <w:hyperlink w:anchor="_Toc193472933" w:history="1">
-            <w:r>
-              <w:rPr>
-                <w:rStyle w:val="Hyperlink"/>
-                <w:noProof/>
-              </w:rPr>
-              <w:t>Developing the project team:</w:t>
-            </w:r>
-            <w:r>
-              <w:rPr>
-                <w:noProof/>
-                <w:webHidden/>
-              </w:rPr>
-              <w:tab/>
-            </w:r>
-            <w:r>
-              <w:rPr>
-                <w:noProof/>
-                <w:webHidden/>
-              </w:rPr>
-              <w:fldChar w:fldCharType="begin"/>
-            </w:r>
-            <w:r>
-              <w:rPr>
-                <w:noProof/>
-                <w:webHidden/>
-              </w:rPr>
-              <w:instrText xml:space="preserve"> PAGEREF _Toc193472933 \h </w:instrText>
-            </w:r>
-            <w:r>
-              <w:rPr>
-                <w:noProof/>
-                <w:webHidden/>
-              </w:rPr>
-            </w:r>
-            <w:r>
-              <w:rPr>
-                <w:noProof/>
-                <w:webHidden/>
-              </w:rPr>
-              <w:fldChar w:fldCharType="separate"/>
-            </w:r>
-            <w:r>
-              <w:rPr>
-                <w:noProof/>
-                <w:webHidden/>
-              </w:rPr>
-              <w:t>1</w:t>
-            </w:r>
-            <w:r>
-              <w:rPr>
-                <w:noProof/>
-                <w:webHidden/>
-              </w:rPr>
-              <w:fldChar w:fldCharType="end"/>
-            </w:r>
-          </w:hyperlink>
-        </w:p>
-        <w:p>
-          <w:pPr>
-            <w:pStyle w:val="TOC3"/>
-            <w:tabs>
-              <w:tab w:val="right" w:leader="dot" w:pos="9038"/>
-            </w:tabs>
-            <w:rPr>
-              <w:noProof/>
-            </w:rPr>
-          </w:pPr>
-          <w:hyperlink w:anchor="_Toc193472934" w:history="1">
-            <w:r>
-              <w:rPr>
-                <w:rStyle w:val="Hyperlink"/>
-                <w:noProof/>
-              </w:rPr>
-              <w:t>Project Organizational Chart:</w:t>
-            </w:r>
-            <w:r>
-              <w:rPr>
-                <w:noProof/>
-                <w:webHidden/>
-              </w:rPr>
-              <w:tab/>
-            </w:r>
-            <w:r>
-              <w:rPr>
-                <w:noProof/>
-                <w:webHidden/>
-              </w:rPr>
-              <w:fldChar w:fldCharType="begin"/>
-            </w:r>
-            <w:r>
-              <w:rPr>
-                <w:noProof/>
-                <w:webHidden/>
-              </w:rPr>
-              <w:instrText xml:space="preserve"> PAGEREF _Toc193472934 \h </w:instrText>
-            </w:r>
-            <w:r>
-              <w:rPr>
-                <w:noProof/>
-                <w:webHidden/>
-              </w:rPr>
-            </w:r>
-            <w:r>
-              <w:rPr>
-                <w:noProof/>
-                <w:webHidden/>
-              </w:rPr>
-              <w:fldChar w:fldCharType="separate"/>
-            </w:r>
-            <w:r>
-              <w:rPr>
-                <w:noProof/>
-                <w:webHidden/>
-              </w:rPr>
-              <w:t>2</w:t>
-            </w:r>
-            <w:r>
-              <w:rPr>
-                <w:noProof/>
-                <w:webHidden/>
-              </w:rPr>
-              <w:fldChar w:fldCharType="end"/>
-            </w:r>
-          </w:hyperlink>
-        </w:p>
-        <w:p>
-          <w:pPr>
-            <w:pStyle w:val="TOC3"/>
-            <w:tabs>
-              <w:tab w:val="right" w:leader="dot" w:pos="9038"/>
-            </w:tabs>
-            <w:rPr>
-              <w:noProof/>
-            </w:rPr>
-          </w:pPr>
-          <w:hyperlink w:anchor="_Toc193472935" w:history="1">
-            <w:r>
-              <w:rPr>
-                <w:rStyle w:val="Hyperlink"/>
-                <w:noProof/>
-              </w:rPr>
-              <w:t>Managing the project team:</w:t>
-            </w:r>
-            <w:r>
-              <w:rPr>
-                <w:noProof/>
-                <w:webHidden/>
-              </w:rPr>
-              <w:tab/>
-            </w:r>
-            <w:r>
-              <w:rPr>
-                <w:noProof/>
-                <w:webHidden/>
-              </w:rPr>
-              <w:fldChar w:fldCharType="begin"/>
-            </w:r>
-            <w:r>
-              <w:rPr>
-                <w:noProof/>
-                <w:webHidden/>
-              </w:rPr>
-              <w:instrText xml:space="preserve"> PAGEREF _Toc193472935 \h </w:instrText>
-            </w:r>
-            <w:r>
-              <w:rPr>
-                <w:noProof/>
-                <w:webHidden/>
-              </w:rPr>
-            </w:r>
-            <w:r>
-              <w:rPr>
-                <w:noProof/>
-                <w:webHidden/>
-              </w:rPr>
-              <w:fldChar w:fldCharType="separate"/>
-            </w:r>
-            <w:r>
-              <w:rPr>
-                <w:noProof/>
-                <w:webHidden/>
-              </w:rPr>
-              <w:t>2</w:t>
-            </w:r>
-            <w:r>
-              <w:rPr>
-                <w:noProof/>
-                <w:webHidden/>
-              </w:rPr>
-              <w:fldChar w:fldCharType="end"/>
-            </w:r>
-          </w:hyperlink>
-        </w:p>
-        <w:p>
-          <w:pPr>
-            <w:pStyle w:val="TOC2"/>
-            <w:tabs>
-              <w:tab w:val="right" w:leader="dot" w:pos="9038"/>
-            </w:tabs>
-            <w:rPr>
-              <w:noProof/>
-            </w:rPr>
-          </w:pPr>
-          <w:hyperlink w:anchor="_Toc193472936" w:history="1">
-            <w:r>
-              <w:rPr>
-                <w:rStyle w:val="Hyperlink"/>
-                <w:noProof/>
-              </w:rPr>
-              <w:t>Communications Management:</w:t>
-            </w:r>
-            <w:r>
-              <w:rPr>
-                <w:noProof/>
-                <w:webHidden/>
-              </w:rPr>
-              <w:tab/>
-            </w:r>
-            <w:r>
-              <w:rPr>
-                <w:noProof/>
-                <w:webHidden/>
-              </w:rPr>
-              <w:fldChar w:fldCharType="begin"/>
-            </w:r>
-            <w:r>
-              <w:rPr>
-                <w:noProof/>
-                <w:webHidden/>
-              </w:rPr>
-              <w:instrText xml:space="preserve"> PAGEREF _Toc193472936 \h </w:instrText>
-            </w:r>
-            <w:r>
-              <w:rPr>
-                <w:noProof/>
-                <w:webHidden/>
-              </w:rPr>
-            </w:r>
-            <w:r>
-              <w:rPr>
-                <w:noProof/>
-                <w:webHidden/>
-              </w:rPr>
-              <w:fldChar w:fldCharType="separate"/>
-            </w:r>
-            <w:r>
-              <w:rPr>
-                <w:noProof/>
-                <w:webHidden/>
-              </w:rPr>
-              <w:t>3</w:t>
-            </w:r>
-            <w:r>
-              <w:rPr>
-                <w:noProof/>
-                <w:webHidden/>
-              </w:rPr>
-              <w:fldChar w:fldCharType="end"/>
-            </w:r>
-          </w:hyperlink>
-        </w:p>
-        <w:p>
-          <w:pPr>
-            <w:pStyle w:val="TOC3"/>
-            <w:tabs>
-              <w:tab w:val="right" w:leader="dot" w:pos="9038"/>
-            </w:tabs>
-            <w:rPr>
-              <w:noProof/>
-            </w:rPr>
-          </w:pPr>
-          <w:hyperlink w:anchor="_Toc193472937" w:history="1">
-            <w:r>
-              <w:rPr>
-                <w:rStyle w:val="Hyperlink"/>
-                <w:noProof/>
-              </w:rPr>
-              <w:t>Stakeholder List:</w:t>
-            </w:r>
-            <w:r>
-              <w:rPr>
-                <w:noProof/>
-                <w:webHidden/>
-              </w:rPr>
-              <w:tab/>
-            </w:r>
-            <w:r>
-              <w:rPr>
-                <w:noProof/>
-                <w:webHidden/>
-              </w:rPr>
-              <w:fldChar w:fldCharType="begin"/>
-            </w:r>
-            <w:r>
-              <w:rPr>
-                <w:noProof/>
-                <w:webHidden/>
-              </w:rPr>
-              <w:instrText xml:space="preserve"> PAGEREF _Toc193472937 \h </w:instrText>
-            </w:r>
-            <w:r>
-              <w:rPr>
-                <w:noProof/>
-                <w:webHidden/>
-              </w:rPr>
-            </w:r>
-            <w:r>
-              <w:rPr>
-                <w:noProof/>
-                <w:webHidden/>
-              </w:rPr>
-              <w:fldChar w:fldCharType="separate"/>
-            </w:r>
-            <w:r>
-              <w:rPr>
-                <w:noProof/>
-                <w:webHidden/>
-              </w:rPr>
-              <w:t>3</w:t>
-            </w:r>
-            <w:r>
-              <w:rPr>
-                <w:noProof/>
-                <w:webHidden/>
-              </w:rPr>
-              <w:fldChar w:fldCharType="end"/>
-            </w:r>
-          </w:hyperlink>
-        </w:p>
-        <w:p>
-          <w:pPr>
-            <w:pStyle w:val="TOC3"/>
-            <w:tabs>
-              <w:tab w:val="right" w:leader="dot" w:pos="9038"/>
-            </w:tabs>
-            <w:rPr>
-              <w:noProof/>
-            </w:rPr>
-          </w:pPr>
-          <w:hyperlink w:anchor="_Toc193472938" w:history="1">
-            <w:r>
-              <w:rPr>
-                <w:rStyle w:val="Hyperlink"/>
-                <w:noProof/>
-              </w:rPr>
-              <w:t>Communication Strategy List:</w:t>
-            </w:r>
-            <w:r>
-              <w:rPr>
-                <w:noProof/>
-                <w:webHidden/>
-              </w:rPr>
-              <w:tab/>
-            </w:r>
-            <w:r>
-              <w:rPr>
-                <w:noProof/>
-                <w:webHidden/>
-              </w:rPr>
-              <w:fldChar w:fldCharType="begin"/>
-            </w:r>
-            <w:r>
-              <w:rPr>
-                <w:noProof/>
-                <w:webHidden/>
-              </w:rPr>
-              <w:instrText xml:space="preserve"> PAGEREF _Toc193472938 \h </w:instrText>
-            </w:r>
-            <w:r>
-              <w:rPr>
-                <w:noProof/>
-                <w:webHidden/>
-              </w:rPr>
-            </w:r>
-            <w:r>
-              <w:rPr>
-                <w:noProof/>
-                <w:webHidden/>
-              </w:rPr>
-              <w:fldChar w:fldCharType="separate"/>
-            </w:r>
-            <w:r>
-              <w:rPr>
-                <w:noProof/>
-                <w:webHidden/>
-              </w:rPr>
-              <w:t>3</w:t>
-            </w:r>
-            <w:r>
-              <w:rPr>
-                <w:noProof/>
-                <w:webHidden/>
-              </w:rPr>
-              <w:fldChar w:fldCharType="end"/>
-            </w:r>
-          </w:hyperlink>
-        </w:p>
-        <w:p>
-          <w:pPr>
-            <w:pStyle w:val="TOC3"/>
-            <w:tabs>
-              <w:tab w:val="right" w:leader="dot" w:pos="9038"/>
-            </w:tabs>
-            <w:rPr>
-              <w:noProof/>
-            </w:rPr>
-          </w:pPr>
-          <w:hyperlink w:anchor="_Toc193472939" w:history="1">
-            <w:r>
-              <w:rPr>
-                <w:rStyle w:val="Hyperlink"/>
-                <w:noProof/>
-              </w:rPr>
-              <w:t>Communication Strategy:</w:t>
-            </w:r>
-            <w:r>
-              <w:rPr>
-                <w:noProof/>
-                <w:webHidden/>
-              </w:rPr>
-              <w:tab/>
-            </w:r>
-            <w:r>
-              <w:rPr>
-                <w:noProof/>
-                <w:webHidden/>
-              </w:rPr>
-              <w:fldChar w:fldCharType="begin"/>
-            </w:r>
-            <w:r>
-              <w:rPr>
-                <w:noProof/>
-                <w:webHidden/>
-              </w:rPr>
-              <w:instrText xml:space="preserve"> PAGEREF _Toc193472939 \h </w:instrText>
-            </w:r>
-            <w:r>
-              <w:rPr>
-                <w:noProof/>
-                <w:webHidden/>
-              </w:rPr>
-            </w:r>
-            <w:r>
-              <w:rPr>
-                <w:noProof/>
-                <w:webHidden/>
-              </w:rPr>
-              <w:fldChar w:fldCharType="separate"/>
-            </w:r>
-            <w:r>
-              <w:rPr>
-                <w:noProof/>
-                <w:webHidden/>
-              </w:rPr>
-              <w:t>3</w:t>
-            </w:r>
-            <w:r>
-              <w:rPr>
-                <w:noProof/>
-                <w:webHidden/>
-              </w:rPr>
-              <w:fldChar w:fldCharType="end"/>
-            </w:r>
-          </w:hyperlink>
-        </w:p>
-        <w:p>
-          <w:pPr>
-            <w:pStyle w:val="TOC1"/>
-            <w:tabs>
-              <w:tab w:val="right" w:leader="dot" w:pos="9038"/>
-            </w:tabs>
-            <w:rPr>
-              <w:noProof/>
-            </w:rPr>
-          </w:pPr>
-          <w:hyperlink w:anchor="_Toc193472940" w:history="1">
-            <w:r>
-              <w:rPr>
-                <w:rStyle w:val="Hyperlink"/>
-                <w:noProof/>
-              </w:rPr>
-              <w:t>References</w:t>
-            </w:r>
-            <w:r>
-              <w:rPr>
-                <w:noProof/>
-                <w:webHidden/>
-              </w:rPr>
-              <w:tab/>
-            </w:r>
-            <w:r>
-              <w:rPr>
-                <w:noProof/>
-                <w:webHidden/>
-              </w:rPr>
-              <w:fldChar w:fldCharType="begin"/>
-            </w:r>
-            <w:r>
-              <w:rPr>
-                <w:noProof/>
-                <w:webHidden/>
-              </w:rPr>
-              <w:instrText xml:space="preserve"> PAGEREF _Toc193472940 \h </w:instrText>
-            </w:r>
-            <w:r>
-              <w:rPr>
-                <w:noProof/>
-                <w:webHidden/>
-              </w:rPr>
-            </w:r>
-            <w:r>
-              <w:rPr>
-                <w:noProof/>
-                <w:webHidden/>
-              </w:rPr>
-              <w:fldChar w:fldCharType="separate"/>
-            </w:r>
-            <w:r>
-              <w:rPr>
-                <w:noProof/>
-                <w:webHidden/>
-              </w:rPr>
-              <w:t>4</w:t>
+              <w:t>24</w:t>
             </w:r>
             <w:r>
               <w:rPr>
@@ -3209,12 +3031,82 @@
         <w:pStyle w:val="Heading1"/>
         <w:ind w:left="0"/>
       </w:pPr>
-      <w:bookmarkStart w:id="4" w:name="_Toc193472906"/>
+      <w:bookmarkStart w:id="4" w:name="_Toc194076663"/>
       <w:r>
         <w:lastRenderedPageBreak/>
         <w:t>Executive Summary</w:t>
       </w:r>
       <w:bookmarkEnd w:id="4"/>
+    </w:p>
+    <w:p>
+      <w:r>
+        <w:t xml:space="preserve">This document </w:t>
+      </w:r>
+      <w:r>
+        <w:t xml:space="preserve">is a </w:t>
+      </w:r>
+      <w:r>
+        <w:t>propos</w:t>
+      </w:r>
+      <w:r>
+        <w:t xml:space="preserve">al for developing a </w:t>
+      </w:r>
+      <w:r>
+        <w:t xml:space="preserve">3D virtual campus of the Edith Cowen University </w:t>
+      </w:r>
+      <w:r>
+        <w:t xml:space="preserve">– Mount Lawley. </w:t>
+      </w:r>
+      <w:r>
+        <w:t>It clearly document</w:t>
+      </w:r>
+      <w:r>
+        <w:t xml:space="preserve">s the requirements for the project and the </w:t>
+      </w:r>
+      <w:r>
+        <w:t xml:space="preserve">technologies </w:t>
+      </w:r>
+      <w:r>
+        <w:t>that will be used to satisfy these requirements.  It describes what is in scope and out of scope for this project.  The project development will begin on Monday the 24</w:t>
+      </w:r>
+      <w:r>
+        <w:rPr>
+          <w:vertAlign w:val="superscript"/>
+        </w:rPr>
+        <w:t>th</w:t>
+      </w:r>
+      <w:r>
+        <w:t xml:space="preserve"> of March 2008 and has a timeframe of 2 months.</w:t>
+      </w:r>
+    </w:p>
+    <w:p>
+      <w:r>
+        <w:t>The following 3 people are the main project members and are responsible for ensuring this project is delivered on time and satisfy the acceptance criteria.</w:t>
+      </w:r>
+    </w:p>
+    <w:p>
+      <w:pPr>
+        <w:ind w:firstLine="720"/>
+      </w:pPr>
+      <w:r>
+        <w:t>Martin Masek: Project Supervisor</w:t>
+      </w:r>
+    </w:p>
+    <w:p>
+      <w:pPr>
+        <w:ind w:firstLine="720"/>
+      </w:pPr>
+      <w:r>
+        <w:t>Stephen Price: Project Manager</w:t>
+      </w:r>
+    </w:p>
+    <w:p>
+      <w:pPr>
+        <w:ind w:firstLine="720"/>
+      </w:pPr>
+      <w:r>
+        <w:t>Dion Beetson: Team Member</w:t>
+      </w:r>
     </w:p>
     <w:p>
       <w:pPr>
@@ -3228,6 +3120,19 @@
           <w:lang w:val="en-US"/>
         </w:rPr>
       </w:pPr>
+    </w:p>
+    <w:p>
+      <w:pPr>
+        <w:rPr>
+          <w:rFonts w:asciiTheme="majorHAnsi" w:eastAsia="Times New Roman" w:hAnsiTheme="majorHAnsi" w:cs="Times New Roman"/>
+          <w:b/>
+          <w:bCs/>
+          <w:color w:val="365F91"/>
+          <w:sz w:val="40"/>
+          <w:szCs w:val="28"/>
+          <w:lang w:val="en-US"/>
+        </w:rPr>
+      </w:pPr>
       <w:r>
         <w:br w:type="page"/>
       </w:r>
@@ -3237,7 +3142,7 @@
         <w:pStyle w:val="Heading1"/>
         <w:ind w:left="0"/>
       </w:pPr>
-      <w:bookmarkStart w:id="5" w:name="_Toc193472907"/>
+      <w:bookmarkStart w:id="5" w:name="_Toc194076664"/>
       <w:r>
         <w:lastRenderedPageBreak/>
         <w:t>Initialisation</w:t>
@@ -3248,7 +3153,7 @@
       <w:pPr>
         <w:pStyle w:val="Heading2"/>
       </w:pPr>
-      <w:bookmarkStart w:id="6" w:name="_Toc193472908"/>
+      <w:bookmarkStart w:id="6" w:name="_Toc194076665"/>
       <w:r>
         <w:t>Business Case</w:t>
       </w:r>
@@ -3258,7 +3163,7 @@
       <w:pPr>
         <w:pStyle w:val="Heading3"/>
       </w:pPr>
-      <w:bookmarkStart w:id="7" w:name="_Toc193472909"/>
+      <w:bookmarkStart w:id="7" w:name="_Toc194076666"/>
       <w:r>
         <w:t>Introduction</w:t>
       </w:r>
@@ -3285,7 +3190,7 @@
       <w:pPr>
         <w:pStyle w:val="Heading3"/>
       </w:pPr>
-      <w:bookmarkStart w:id="8" w:name="_Toc193472910"/>
+      <w:bookmarkStart w:id="8" w:name="_Toc194076667"/>
       <w:r>
         <w:t>Business Objective</w:t>
       </w:r>
@@ -3317,10 +3222,16 @@
         <w:t>facilities</w:t>
       </w:r>
       <w:r>
-        <w:t xml:space="preserve"> such as the library, Student services</w:t>
-      </w:r>
-      <w:r>
-        <w:t xml:space="preserve"> and overall feel comfortable about attending the university</w:t>
+        <w:t xml:space="preserve"> such as the Library, Student S</w:t>
+      </w:r>
+      <w:r>
+        <w:t>ervices</w:t>
+      </w:r>
+      <w:r>
+        <w:t xml:space="preserve"> and </w:t>
+      </w:r>
+      <w:r>
+        <w:t>overall, set their mind at ease about studying at ECU Mount Lawley</w:t>
       </w:r>
       <w:r>
         <w:t>.</w:t>
@@ -3330,7 +3241,7 @@
       <w:pPr>
         <w:pStyle w:val="Heading3"/>
       </w:pPr>
-      <w:bookmarkStart w:id="9" w:name="_Toc193472911"/>
+      <w:bookmarkStart w:id="9" w:name="_Toc194076668"/>
       <w:r>
         <w:t>Current Situation and Problem/Opportunity Statement</w:t>
       </w:r>
@@ -3352,7 +3263,13 @@
         <w:t xml:space="preserve"> can be a daunting thought for </w:t>
       </w:r>
       <w:r>
-        <w:t>many new students, especially as most of them a coming directly from high school.  W</w:t>
+        <w:t xml:space="preserve">many new students, especially as most of them </w:t>
+      </w:r>
+      <w:r>
+        <w:t xml:space="preserve">may be </w:t>
+      </w:r>
+      <w:r>
+        <w:t>coming directly from high school.  W</w:t>
       </w:r>
       <w:r>
         <w:t>ith</w:t>
@@ -3407,7 +3324,7 @@
       <w:pPr>
         <w:pStyle w:val="Heading3"/>
       </w:pPr>
-      <w:bookmarkStart w:id="10" w:name="_Toc193472912"/>
+      <w:bookmarkStart w:id="10" w:name="_Toc194076669"/>
       <w:r>
         <w:t>Critical Assumptions and Constraints</w:t>
       </w:r>
@@ -3421,7 +3338,10 @@
         <w:t>University</w:t>
       </w:r>
       <w:r>
-        <w:t>, this project will be focusing primarily on the Mount Lawley campus.  All buildings on the campus will be modelled externally in 3D, however only a limited number will be modelled internally. All buildings on the campus have been listed below in priority of interior 3D modelling;</w:t>
+        <w:t xml:space="preserve">, this project will be focusing primarily on the Mount Lawley campus.  All buildings on the campus will be modelled externally in 3D, however only a limited number will be modelled internally. </w:t>
+      </w:r>
+      <w:r>
+        <w:t>Below lists buildings in priority of interior 3D modelling;</w:t>
       </w:r>
     </w:p>
     <w:p>
@@ -3465,202 +3385,417 @@
     </w:p>
     <w:p>
       <w:pPr>
-        <w:ind w:left="720"/>
-        <w:rPr>
+        <w:rPr>
+          <w:rFonts w:asciiTheme="majorHAnsi" w:eastAsiaTheme="majorEastAsia" w:hAnsiTheme="majorHAnsi" w:cstheme="majorBidi"/>
+          <w:b/>
+          <w:bCs/>
+          <w:color w:val="4F81BD" w:themeColor="accent1"/>
+          <w:sz w:val="24"/>
+        </w:rPr>
+      </w:pPr>
+      <w:r>
+        <w:br w:type="page"/>
+      </w:r>
+    </w:p>
+    <w:p>
+      <w:pPr>
+        <w:pStyle w:val="Heading3"/>
+      </w:pPr>
+      <w:bookmarkStart w:id="11" w:name="_Toc194076670"/>
+      <w:r>
+        <w:lastRenderedPageBreak/>
+        <w:t>Analysis of Options and Recommendation</w:t>
+      </w:r>
+      <w:bookmarkEnd w:id="11"/>
+    </w:p>
+    <w:p>
+      <w:r>
+        <w:t>Two 3D modelling technologies were researched before deciding on a final product to use.</w:t>
+      </w:r>
+    </w:p>
+    <w:p>
+      <w:pPr>
+        <w:rPr>
+          <w:b/>
+        </w:rPr>
+      </w:pPr>
+      <w:r>
+        <w:rPr>
+          <w:b/>
+        </w:rPr>
+        <w:t>Option One</w:t>
+      </w:r>
+      <w:r>
+        <w:rPr>
+          <w:b/>
+        </w:rPr>
+        <w:t xml:space="preserve"> – Second Life</w:t>
+      </w:r>
+      <w:r>
+        <w:rPr>
+          <w:b/>
+        </w:rPr>
+        <w:t xml:space="preserve"> (not being </w:t>
+      </w:r>
+      <w:r>
+        <w:rPr>
+          <w:b/>
+        </w:rPr>
+        <w:t>implemented</w:t>
+      </w:r>
+      <w:r>
+        <w:rPr>
+          <w:b/>
+        </w:rPr>
+        <w:t>):</w:t>
+      </w:r>
+    </w:p>
+    <w:p>
+      <w:pPr>
+        <w:rPr>
+          <w:i/>
+        </w:rPr>
+      </w:pPr>
+      <w:r>
+        <w:rPr>
+          <w:b/>
+          <w:i/>
+        </w:rPr>
+        <w:t>Overview:</w:t>
+      </w:r>
+      <w:r>
+        <w:rPr>
+          <w:b/>
+          <w:i/>
+        </w:rPr>
+        <w:br/>
+      </w:r>
+      <w:r>
+        <w:rPr>
+          <w:i/>
+        </w:rPr>
+        <w:t xml:space="preserve">Second Life, also known as “SL” is an online 3D </w:t>
+      </w:r>
+      <w:r>
+        <w:rPr>
+          <w:i/>
+        </w:rPr>
+        <w:t xml:space="preserve">virtual </w:t>
+      </w:r>
+      <w:r>
+        <w:rPr>
+          <w:i/>
+        </w:rPr>
+        <w:t xml:space="preserve">world where many different people can </w:t>
+      </w:r>
+      <w:r>
+        <w:rPr>
+          <w:i/>
+        </w:rPr>
+        <w:t>build virtual content, explore and socialise with other users. (Second Life)</w:t>
+      </w:r>
+    </w:p>
+    <w:p>
+      <w:pPr>
+        <w:rPr>
+          <w:i/>
+        </w:rPr>
+      </w:pPr>
+      <w:r>
+        <w:rPr>
+          <w:b/>
+          <w:i/>
+        </w:rPr>
+        <w:t>Advantages:</w:t>
+      </w:r>
+      <w:r>
+        <w:rPr>
+          <w:b/>
+          <w:i/>
+        </w:rPr>
+        <w:br/>
+      </w:r>
+      <w:r>
+        <w:rPr>
+          <w:i/>
+        </w:rPr>
+        <w:t>Second Life is becoming more and more popular, making it a great opportunity for ECU to publicise themselves.</w:t>
+      </w:r>
+    </w:p>
+    <w:p>
+      <w:pPr>
+        <w:rPr>
+          <w:i/>
+        </w:rPr>
+      </w:pPr>
+      <w:r>
+        <w:rPr>
+          <w:b/>
+          <w:i/>
+        </w:rPr>
+        <w:t>Disadvantages</w:t>
+      </w:r>
+      <w:r>
+        <w:rPr>
+          <w:b/>
+          <w:i/>
+        </w:rPr>
+        <w:br/>
+      </w:r>
+      <w:r>
+        <w:rPr>
+          <w:i/>
+        </w:rPr>
+        <w:t>3D development and scripting is limited in Second Life due to the limited number of 3</w:t>
+      </w:r>
+      <w:r>
+        <w:rPr>
+          <w:i/>
+          <w:vertAlign w:val="superscript"/>
+        </w:rPr>
+        <w:t>rd</w:t>
+      </w:r>
+      <w:r>
+        <w:rPr>
+          <w:i/>
+        </w:rPr>
+        <w:t xml:space="preserve"> party applications that interact with Second Life.</w:t>
+      </w:r>
+    </w:p>
+    <w:p>
+      <w:pPr>
+        <w:rPr>
+          <w:b/>
+        </w:rPr>
+      </w:pPr>
+      <w:r>
+        <w:rPr>
+          <w:i/>
+        </w:rPr>
+        <w:t>Being an online application, even on a fast ADSL2 connection, the virtual world does not provide a smooth frame rate for users, giving it a less realistic feel.</w:t>
+      </w:r>
+      <w:r>
+        <w:rPr>
+          <w:i/>
+        </w:rPr>
+        <w:br/>
+      </w:r>
+      <w:r>
+        <w:br/>
+      </w:r>
+      <w:r>
+        <w:br/>
+      </w:r>
+      <w:r>
+        <w:rPr>
+          <w:b/>
+        </w:rPr>
+        <w:t xml:space="preserve">Option Two </w:t>
+      </w:r>
+      <w:r>
+        <w:rPr>
+          <w:b/>
+        </w:rPr>
+        <w:t xml:space="preserve">– Torque Gaming </w:t>
+      </w:r>
+      <w:r>
+        <w:rPr>
+          <w:b/>
+        </w:rPr>
+        <w:t>Engine (</w:t>
+      </w:r>
+      <w:r>
+        <w:rPr>
+          <w:b/>
+        </w:rPr>
+        <w:t>being proposed)</w:t>
+      </w:r>
+      <w:r>
+        <w:rPr>
+          <w:b/>
+        </w:rPr>
+        <w:t>:</w:t>
+      </w:r>
+    </w:p>
+    <w:p>
+      <w:pPr>
+        <w:rPr>
+          <w:i/>
+        </w:rPr>
+      </w:pPr>
+      <w:r>
+        <w:rPr>
+          <w:b/>
+          <w:i/>
+        </w:rPr>
+        <w:t>Overview:</w:t>
+      </w:r>
+      <w:r>
+        <w:rPr>
+          <w:b/>
+          <w:i/>
+        </w:rPr>
+        <w:br/>
+      </w:r>
+      <w:r>
+        <w:rPr>
+          <w:i/>
+        </w:rPr>
+        <w:t xml:space="preserve">Torque Gaming Engine (TGE 1.5) is a </w:t>
+      </w:r>
+      <w:r>
+        <w:rPr>
+          <w:i/>
+        </w:rPr>
+        <w:t>powerful</w:t>
+      </w:r>
+      <w:r>
+        <w:rPr>
+          <w:i/>
+        </w:rPr>
+        <w:t xml:space="preserve"> gaming engine used to develop 3D games (commercial or personnel).</w:t>
+      </w:r>
+    </w:p>
+    <w:p>
+      <w:pPr>
+        <w:rPr>
+          <w:i/>
+        </w:rPr>
+      </w:pPr>
+      <w:r>
+        <w:rPr>
+          <w:b/>
+          <w:i/>
+        </w:rPr>
+        <w:t>Advantages:</w:t>
+      </w:r>
+      <w:r>
+        <w:rPr>
+          <w:b/>
+          <w:i/>
+        </w:rPr>
+        <w:br/>
+      </w:r>
+      <w:r>
+        <w:rPr>
+          <w:i/>
+        </w:rPr>
+        <w:t>Important First Person Shooter (FPS) features are already developed into the system.</w:t>
+      </w:r>
+      <w:r>
+        <w:rPr>
+          <w:i/>
+        </w:rPr>
+        <w:br/>
+      </w:r>
+      <w:r>
+        <w:rPr>
+          <w:i/>
+        </w:rPr>
+        <w:t>Large range of 3</w:t>
+      </w:r>
+      <w:r>
+        <w:rPr>
+          <w:i/>
+          <w:vertAlign w:val="superscript"/>
+        </w:rPr>
+        <w:t>rd</w:t>
+      </w:r>
+      <w:r>
+        <w:rPr>
+          <w:i/>
+        </w:rPr>
+        <w:t xml:space="preserve"> party applications support modelling for the Torque Gaming Engine.</w:t>
+      </w:r>
+      <w:r>
+        <w:rPr>
+          <w:i/>
+        </w:rPr>
+        <w:br/>
+        <w:t>Has limited video playback support which can be re-programmed to provide the functionality required for this project.</w:t>
+      </w:r>
+      <w:r>
+        <w:rPr>
+          <w:i/>
+        </w:rPr>
+        <w:t xml:space="preserve"> (Garage Games)</w:t>
+      </w:r>
+      <w:r>
+        <w:rPr>
+          <w:i/>
+        </w:rPr>
+        <w:br/>
+        <w:t>External database support to allow dynamic content.</w:t>
+      </w:r>
+    </w:p>
+    <w:p>
+      <w:pPr>
+        <w:rPr>
+          <w:b/>
+          <w:i/>
           <w:color w:val="FF0000"/>
         </w:rPr>
       </w:pPr>
       <w:r>
         <w:rPr>
+          <w:b/>
+          <w:i/>
+        </w:rPr>
+        <w:t>Disadvantages</w:t>
+      </w:r>
+      <w:r>
+        <w:rPr>
+          <w:b/>
+          <w:i/>
+        </w:rPr>
+        <w:t>:</w:t>
+      </w:r>
+      <w:r>
+        <w:rPr>
+          <w:b/>
+          <w:i/>
+        </w:rPr>
+        <w:br/>
+      </w:r>
+      <w:r>
+        <w:rPr>
+          <w:i/>
+        </w:rPr>
+        <w:t>Even with a large range of 3</w:t>
+      </w:r>
+      <w:r>
+        <w:rPr>
+          <w:i/>
+          <w:vertAlign w:val="superscript"/>
+        </w:rPr>
+        <w:t>rd</w:t>
+      </w:r>
+      <w:r>
+        <w:rPr>
+          <w:i/>
+        </w:rPr>
+        <w:t xml:space="preserve"> party applications, importing models into Torque can be a challenging and time consuming task.</w:t>
+      </w:r>
+      <w:r>
+        <w:rPr>
+          <w:i/>
+        </w:rPr>
+        <w:br/>
+        <w:t>Video streaming is not currently supported in the Torque Gaming Engine and will require development.</w:t>
+      </w:r>
+      <w:r>
+        <w:rPr>
+          <w:i/>
           <w:color w:val="FF0000"/>
         </w:rPr>
-        <w:t>Add more??</w:t>
+        <w:br/>
       </w:r>
     </w:p>
     <w:p>
       <w:pPr>
         <w:pStyle w:val="Heading3"/>
       </w:pPr>
-      <w:bookmarkStart w:id="11" w:name="_Toc193472913"/>
-      <w:r>
-        <w:t>Analysis of Options and Recommendation</w:t>
-      </w:r>
-      <w:bookmarkEnd w:id="11"/>
-    </w:p>
-    <w:p>
-      <w:r>
-        <w:t>Two 3D modelling technologies were researched before deciding on a final product to use.</w:t>
-      </w:r>
-    </w:p>
-    <w:p>
-      <w:pPr>
-        <w:rPr>
-          <w:b/>
-        </w:rPr>
-      </w:pPr>
-      <w:r>
-        <w:rPr>
-          <w:b/>
-        </w:rPr>
-        <w:t>Option One</w:t>
-      </w:r>
-      <w:r>
-        <w:rPr>
-          <w:b/>
-        </w:rPr>
-        <w:t xml:space="preserve"> – Second Life</w:t>
-      </w:r>
-      <w:r>
-        <w:rPr>
-          <w:b/>
-        </w:rPr>
-        <w:t xml:space="preserve"> (not being </w:t>
-      </w:r>
-      <w:r>
-        <w:rPr>
-          <w:b/>
-        </w:rPr>
-        <w:t>implemented</w:t>
-      </w:r>
-      <w:r>
-        <w:rPr>
-          <w:b/>
-        </w:rPr>
-        <w:t>):</w:t>
-      </w:r>
-    </w:p>
-    <w:p>
-      <w:pPr>
-        <w:rPr>
-          <w:b/>
-        </w:rPr>
-      </w:pPr>
-      <w:r>
-        <w:rPr>
-          <w:b/>
-          <w:color w:val="FF0000"/>
-        </w:rPr>
-        <w:t>Overview:</w:t>
-      </w:r>
-      <w:r>
-        <w:rPr>
-          <w:b/>
-          <w:color w:val="FF0000"/>
-        </w:rPr>
-        <w:br/>
-      </w:r>
-      <w:r>
-        <w:rPr>
-          <w:color w:val="FF0000"/>
-        </w:rPr>
-        <w:br/>
-      </w:r>
-      <w:r>
-        <w:rPr>
-          <w:b/>
-          <w:color w:val="FF0000"/>
-        </w:rPr>
-        <w:t>Disadvantages</w:t>
-      </w:r>
-      <w:r>
-        <w:rPr>
-          <w:b/>
-          <w:color w:val="FF0000"/>
-        </w:rPr>
-        <w:br/>
-      </w:r>
-      <w:r>
-        <w:rPr>
-          <w:color w:val="FF0000"/>
-        </w:rPr>
-        <w:lastRenderedPageBreak/>
-        <w:br/>
-      </w:r>
-      <w:r>
-        <w:rPr>
-          <w:b/>
-          <w:color w:val="FF0000"/>
-        </w:rPr>
-        <w:t>Advantages:</w:t>
-      </w:r>
-      <w:r>
-        <w:br/>
-      </w:r>
-      <w:r>
-        <w:br/>
-      </w:r>
-      <w:r>
-        <w:br/>
-      </w:r>
-      <w:r>
-        <w:rPr>
-          <w:b/>
-        </w:rPr>
-        <w:t xml:space="preserve">Option Two </w:t>
-      </w:r>
-      <w:r>
-        <w:rPr>
-          <w:b/>
-        </w:rPr>
-        <w:t>– Torque Gaming Engine(being proposed)</w:t>
-      </w:r>
-      <w:r>
-        <w:rPr>
-          <w:b/>
-        </w:rPr>
-        <w:t>:</w:t>
-      </w:r>
-    </w:p>
-    <w:p>
-      <w:pPr>
-        <w:rPr>
-          <w:b/>
-          <w:color w:val="FF0000"/>
-        </w:rPr>
-      </w:pPr>
-      <w:r>
-        <w:rPr>
-          <w:b/>
-          <w:color w:val="FF0000"/>
-        </w:rPr>
-        <w:t>Overview:</w:t>
-      </w:r>
-      <w:r>
-        <w:rPr>
-          <w:b/>
-          <w:color w:val="FF0000"/>
-        </w:rPr>
-        <w:br/>
-      </w:r>
-      <w:r>
-        <w:rPr>
-          <w:b/>
-          <w:color w:val="FF0000"/>
-        </w:rPr>
-        <w:br/>
-        <w:t>Disadvantages</w:t>
-      </w:r>
-      <w:r>
-        <w:rPr>
-          <w:b/>
-          <w:color w:val="FF0000"/>
-        </w:rPr>
-        <w:br/>
-      </w:r>
-      <w:r>
-        <w:rPr>
-          <w:b/>
-          <w:color w:val="FF0000"/>
-        </w:rPr>
-        <w:br/>
-        <w:t>Advantages:</w:t>
-      </w:r>
-    </w:p>
-    <w:p>
-      <w:pPr>
-        <w:pStyle w:val="Heading3"/>
-      </w:pPr>
-      <w:bookmarkStart w:id="12" w:name="_Toc193472914"/>
+      <w:bookmarkStart w:id="12" w:name="_Toc194076671"/>
       <w:r>
         <w:t>Preliminary</w:t>
       </w:r>
@@ -3737,9 +3872,10 @@
         <w:pStyle w:val="Heading3"/>
       </w:pPr>
       <w:r>
+        <w:lastRenderedPageBreak/>
         <w:br/>
       </w:r>
-      <w:bookmarkStart w:id="13" w:name="_Toc193472915"/>
+      <w:bookmarkStart w:id="13" w:name="_Toc194076672"/>
       <w:r>
         <w:t>Schedule Estimate</w:t>
       </w:r>
@@ -3754,7 +3890,7 @@
       <w:pPr>
         <w:pStyle w:val="Heading3"/>
       </w:pPr>
-      <w:bookmarkStart w:id="14" w:name="_Toc193472916"/>
+      <w:bookmarkStart w:id="14" w:name="_Toc194076673"/>
       <w:r>
         <w:t>Potential Risks</w:t>
       </w:r>
@@ -3762,11 +3898,29 @@
     </w:p>
     <w:p>
       <w:r>
-        <w:t>Information regarding video playback is limited within the Torque Engine. Not all video formats may be playable. A backend converter could be implemented to convert popular formats to the required format for video playback.</w:t>
-      </w:r>
-      <w:r>
-        <w:br/>
-        <w:t>The team only consists of two team members, if a team member was to become unable to contribute due to help or other reasons, this could put the project behind.</w:t>
+        <w:t xml:space="preserve">Information regarding video playback is limited within the Torque Engine. Not all video formats </w:t>
+      </w:r>
+      <w:r>
+        <w:t>are supported and a backend converter will be required to allow a more robust application.</w:t>
+      </w:r>
+    </w:p>
+    <w:p>
+      <w:r>
+        <w:t xml:space="preserve"> </w:t>
+      </w:r>
+      <w:r>
+        <w:t xml:space="preserve">The team only consists of two team members, if a team member was to become </w:t>
+      </w:r>
+      <w:r>
+        <w:t>unable to contribute due to health</w:t>
+      </w:r>
+      <w:r>
+        <w:t xml:space="preserve"> or other reasons, this could put the project behind.</w:t>
+      </w:r>
+    </w:p>
+    <w:p>
+      <w:r>
+        <w:t>Testing has been undertaking in regards to importing small buildings and small objects into Torque, however, large buildings and animated objects have not which may cause performance issues throughout the project.</w:t>
       </w:r>
     </w:p>
     <w:p/>
@@ -3794,7 +3948,7 @@
       <w:pPr>
         <w:pStyle w:val="Heading2"/>
       </w:pPr>
-      <w:bookmarkStart w:id="15" w:name="_Toc193472917"/>
+      <w:bookmarkStart w:id="15" w:name="_Toc194076674"/>
       <w:r>
         <w:lastRenderedPageBreak/>
         <w:t>Project Charter</w:t>
@@ -4276,6 +4430,13 @@
               </w:rPr>
               <w:t>s to connect to a single server. The application will allow users to walk around a 3D virtual campus (Mount Lawley) and interact with other users and their environment. It will give users, mostly future students a good understanding of the campus and hopefully ease the transition into the university.</w:t>
             </w:r>
+            <w:r>
+              <w:rPr>
+                <w:sz w:val="20"/>
+                <w:szCs w:val="20"/>
+              </w:rPr>
+              <w:t xml:space="preserve"> Users will be able to view in-world videos simulating lectures within the university.</w:t>
+            </w:r>
           </w:p>
         </w:tc>
       </w:tr>
@@ -4534,6 +4695,7 @@
                 <w:sz w:val="20"/>
                 <w:szCs w:val="20"/>
               </w:rPr>
+              <w:lastRenderedPageBreak/>
               <w:t>Project Sponsor:</w:t>
             </w:r>
             <w:r>
@@ -4601,7 +4763,6 @@
                 <w:sz w:val="20"/>
                 <w:szCs w:val="20"/>
               </w:rPr>
-              <w:lastRenderedPageBreak/>
               <w:t>Project Manager</w:t>
             </w:r>
             <w:r>
@@ -4631,6 +4792,13 @@
                 <w:sz w:val="20"/>
                 <w:szCs w:val="20"/>
               </w:rPr>
+              <w:t xml:space="preserve"> / Programmer</w:t>
+            </w:r>
+            <w:r>
+              <w:rPr>
+                <w:sz w:val="20"/>
+                <w:szCs w:val="20"/>
+              </w:rPr>
               <w:tab/>
             </w:r>
             <w:r>
@@ -4645,14 +4813,6 @@
                 <w:sz w:val="20"/>
                 <w:szCs w:val="20"/>
               </w:rPr>
-              <w:tab/>
-            </w:r>
-            <w:r>
-              <w:rPr>
-                <w:sz w:val="20"/>
-                <w:szCs w:val="20"/>
-              </w:rPr>
-              <w:tab/>
               <w:t>Stephen Price</w:t>
             </w:r>
           </w:p>
@@ -4795,7 +4955,7 @@
       <w:pPr>
         <w:pStyle w:val="Heading2"/>
       </w:pPr>
-      <w:bookmarkStart w:id="16" w:name="_Toc193472918"/>
+      <w:bookmarkStart w:id="16" w:name="_Toc194076675"/>
       <w:r>
         <w:lastRenderedPageBreak/>
         <w:t>Preliminary Scope:</w:t>
@@ -4823,7 +4983,7 @@
       <w:pPr>
         <w:pStyle w:val="Heading3"/>
       </w:pPr>
-      <w:bookmarkStart w:id="17" w:name="_Toc193472919"/>
+      <w:bookmarkStart w:id="17" w:name="_Toc194076676"/>
       <w:r>
         <w:t>Product Characteristics &amp; Requirements:</w:t>
       </w:r>
@@ -4838,7 +4998,7 @@
       <w:pPr>
         <w:pStyle w:val="Heading3"/>
       </w:pPr>
-      <w:bookmarkStart w:id="18" w:name="_Toc193472920"/>
+      <w:bookmarkStart w:id="18" w:name="_Toc194076677"/>
       <w:r>
         <w:t>Video Playback:</w:t>
       </w:r>
@@ -4868,14 +5028,20 @@
     </w:p>
     <w:p>
       <w:r>
-        <w:t>Video playback within the game engine can be accomplished through the use of the Theora video compression format. Although supported by Torque, extensive coding will need to be completed in order to allow videos to be embedded within the game. As well as this a backend video converter to convert popular video formats to Theora format may require implementation.</w:t>
+        <w:t>Video playback within the game engine can be accomplished through the use of the Theora video compression format. Although supported by Torque, extensive coding will need to be completed in order to allow videos to be embedded within the game. As well as this a backend video converter to convert popular video formats to Theora format</w:t>
+      </w:r>
+      <w:r>
+        <w:t xml:space="preserve"> (.ogg)</w:t>
+      </w:r>
+      <w:r>
+        <w:t xml:space="preserve"> may require implementation.</w:t>
       </w:r>
     </w:p>
     <w:p>
       <w:pPr>
         <w:pStyle w:val="Heading3"/>
       </w:pPr>
-      <w:bookmarkStart w:id="19" w:name="_Toc193472921"/>
+      <w:bookmarkStart w:id="19" w:name="_Toc194076678"/>
       <w:r>
         <w:t>User Interaction:</w:t>
       </w:r>
@@ -4905,7 +5071,7 @@
       <w:pPr>
         <w:pStyle w:val="Heading3"/>
       </w:pPr>
-      <w:bookmarkStart w:id="20" w:name="_Toc193472922"/>
+      <w:bookmarkStart w:id="20" w:name="_Toc194076679"/>
       <w:r>
         <w:t>Environment Animation:</w:t>
       </w:r>
@@ -4940,7 +5106,7 @@
       <w:pPr>
         <w:pStyle w:val="Heading2"/>
       </w:pPr>
-      <w:bookmarkStart w:id="22" w:name="_Toc193472923"/>
+      <w:bookmarkStart w:id="22" w:name="_Toc194076680"/>
       <w:r>
         <w:lastRenderedPageBreak/>
         <w:t>Team Contract</w:t>
@@ -5945,7 +6111,7 @@
         <w:pStyle w:val="Heading1"/>
         <w:ind w:left="0"/>
       </w:pPr>
-      <w:bookmarkStart w:id="23" w:name="_Toc193472924"/>
+      <w:bookmarkStart w:id="23" w:name="_Toc194076681"/>
       <w:r>
         <w:lastRenderedPageBreak/>
         <w:t>Project Planning:</w:t>
@@ -5954,68 +6120,44 @@
     </w:p>
     <w:p>
       <w:pPr>
-        <w:pStyle w:val="Heading1"/>
-        <w:ind w:left="0"/>
-        <w:rPr>
-          <w:rStyle w:val="Heading2Char"/>
-        </w:rPr>
-      </w:pPr>
-      <w:bookmarkStart w:id="24" w:name="_Toc193472925"/>
-      <w:r>
-        <w:rPr>
-          <w:rStyle w:val="Heading2Char"/>
-        </w:rPr>
+        <w:pStyle w:val="Heading2"/>
+      </w:pPr>
+      <w:bookmarkStart w:id="24" w:name="_Toc194076682"/>
+      <w:r>
+        <w:t>Managerial Process Plan:</w:t>
+      </w:r>
+      <w:bookmarkEnd w:id="24"/>
+    </w:p>
+    <w:p>
+      <w:pPr>
+        <w:pStyle w:val="Heading3"/>
+      </w:pPr>
+      <w:bookmarkStart w:id="25" w:name="_Toc194076683"/>
+      <w:r>
         <w:t>Scope Management:</w:t>
       </w:r>
-      <w:bookmarkEnd w:id="24"/>
+      <w:bookmarkEnd w:id="25"/>
     </w:p>
     <w:p>
       <w:pPr>
         <w:pStyle w:val="Heading4"/>
       </w:pPr>
-      <w:bookmarkStart w:id="25" w:name="_Toc193472926"/>
-      <w:r>
-        <w:rPr>
-          <w:rStyle w:val="Heading3Char"/>
-        </w:rPr>
+      <w:r>
         <w:t>Scope Change</w:t>
       </w:r>
       <w:r>
-        <w:rPr>
-          <w:rStyle w:val="Heading3Char"/>
-        </w:rPr>
         <w:t xml:space="preserve"> Request Form</w:t>
       </w:r>
-      <w:bookmarkEnd w:id="25"/>
-      <w:r>
-        <w:rPr>
-          <w:rFonts w:ascii="Arial" w:hAnsi="Arial" w:cs="Arial"/>
-          <w:b w:val="0"/>
-          <w:i/>
-          <w:color w:val="auto"/>
-          <w:szCs w:val="20"/>
-        </w:rPr>
+      <w:r>
+        <w:t>:</w:t>
+      </w:r>
+      <w:r>
         <w:br/>
       </w:r>
-      <w:r>
-        <w:rPr>
-          <w:rFonts w:ascii="Arial" w:hAnsi="Arial" w:cs="Arial"/>
-          <w:b w:val="0"/>
-          <w:i/>
-          <w:color w:val="auto"/>
-          <w:szCs w:val="20"/>
-        </w:rPr>
-        <w:t>(</w:t>
-      </w:r>
-      <w:r>
-        <w:rPr>
-          <w:rFonts w:ascii="Arial" w:eastAsia="Calibri" w:hAnsi="Arial" w:cs="Arial"/>
-          <w:b w:val="0"/>
-          <w:i/>
-          <w:color w:val="auto"/>
-          <w:szCs w:val="20"/>
-        </w:rPr>
-        <w:t>AIMWA, 2006)</w:t>
+    </w:p>
+    <w:p>
+      <w:r>
+        <w:t>(AIMWA, 2006)</w:t>
       </w:r>
     </w:p>
     <w:tbl>
@@ -6778,6 +6920,7 @@
                 <w:sz w:val="20"/>
                 <w:szCs w:val="20"/>
               </w:rPr>
+              <w:lastRenderedPageBreak/>
               <w:br/>
               <w:t>Scope</w:t>
             </w:r>
@@ -6848,7 +6991,6 @@
                 <w:sz w:val="20"/>
                 <w:szCs w:val="20"/>
               </w:rPr>
-              <w:lastRenderedPageBreak/>
               <w:br/>
               <w:t>Schedule</w:t>
             </w:r>
@@ -7279,9 +7421,9 @@
     </w:p>
     <w:p>
       <w:pPr>
-        <w:pStyle w:val="Heading2"/>
-      </w:pPr>
-      <w:bookmarkStart w:id="26" w:name="_Toc193472927"/>
+        <w:pStyle w:val="Heading3"/>
+      </w:pPr>
+      <w:bookmarkStart w:id="26" w:name="_Toc194076684"/>
       <w:r>
         <w:lastRenderedPageBreak/>
         <w:t>Time Management Plan:</w:t>
@@ -7435,13 +7577,6 @@
           <w:sz w:val="20"/>
           <w:szCs w:val="20"/>
         </w:rPr>
-        <w:t xml:space="preserve"> </w:t>
-      </w:r>
-      <w:r>
-        <w:rPr>
-          <w:sz w:val="20"/>
-          <w:szCs w:val="20"/>
-        </w:rPr>
         <w:t>pdf</w:t>
       </w:r>
       <w:r>
@@ -7574,13 +7709,6 @@
           <w:sz w:val="20"/>
           <w:szCs w:val="20"/>
         </w:rPr>
-        <w:t xml:space="preserve"> </w:t>
-      </w:r>
-      <w:r>
-        <w:rPr>
-          <w:sz w:val="20"/>
-          <w:szCs w:val="20"/>
-        </w:rPr>
         <w:t>pdf</w:t>
       </w:r>
       <w:r>
@@ -7713,13 +7841,6 @@
           <w:sz w:val="20"/>
           <w:szCs w:val="20"/>
         </w:rPr>
-        <w:t xml:space="preserve"> </w:t>
-      </w:r>
-      <w:r>
-        <w:rPr>
-          <w:sz w:val="20"/>
-          <w:szCs w:val="20"/>
-        </w:rPr>
         <w:t>pdf</w:t>
       </w:r>
       <w:r>
@@ -7775,9 +7896,9 @@
     </w:p>
     <w:p>
       <w:pPr>
-        <w:pStyle w:val="Heading2"/>
-      </w:pPr>
-      <w:bookmarkStart w:id="27" w:name="_Toc193472928"/>
+        <w:pStyle w:val="Heading3"/>
+      </w:pPr>
+      <w:bookmarkStart w:id="27" w:name="_Toc194076685"/>
       <w:r>
         <w:t>Quality Management:</w:t>
       </w:r>
@@ -8097,10 +8218,10 @@
     </w:p>
     <w:p>
       <w:pPr>
-        <w:pStyle w:val="Heading2"/>
+        <w:pStyle w:val="Heading3"/>
       </w:pPr>
       <w:bookmarkStart w:id="28" w:name="_Toc181760511"/>
-      <w:bookmarkStart w:id="29" w:name="_Toc193472929"/>
+      <w:bookmarkStart w:id="29" w:name="_Toc194076686"/>
       <w:r>
         <w:lastRenderedPageBreak/>
         <w:t>Project Risk Management</w:t>
@@ -8159,32 +8280,6 @@
         <w:t>Risk Assessment.doc”</w:t>
       </w:r>
     </w:p>
-    <w:p>
-      <w:pPr>
-        <w:rPr>
-          <w:color w:val="FF0000"/>
-          <w:sz w:val="20"/>
-          <w:szCs w:val="20"/>
-        </w:rPr>
-      </w:pPr>
-      <w:r>
-        <w:rPr>
-          <w:color w:val="FF0000"/>
-          <w:sz w:val="20"/>
-          <w:szCs w:val="20"/>
-        </w:rPr>
-        <w:t>Need</w:t>
-      </w:r>
-      <w:r>
-        <w:rPr>
-          <w:color w:val="FF0000"/>
-          <w:sz w:val="20"/>
-          <w:szCs w:val="20"/>
-        </w:rPr>
-        <w:t>s completing, template included from previous assignment with old data.</w:t>
-      </w:r>
-    </w:p>
-    <w:p/>
     <w:p/>
     <w:p/>
     <w:p>
@@ -8204,9 +8299,9 @@
     </w:p>
     <w:p>
       <w:pPr>
-        <w:pStyle w:val="Heading2"/>
-      </w:pPr>
-      <w:bookmarkStart w:id="31" w:name="_Toc193472930"/>
+        <w:pStyle w:val="Heading3"/>
+      </w:pPr>
+      <w:bookmarkStart w:id="31" w:name="_Toc194076687"/>
       <w:r>
         <w:lastRenderedPageBreak/>
         <w:t>Project Human Resource Management:</w:t>
@@ -8216,17 +8311,15 @@
     </w:p>
     <w:p>
       <w:pPr>
-        <w:pStyle w:val="Heading3"/>
+        <w:pStyle w:val="Heading4"/>
         <w:rPr>
           <w:rFonts w:asciiTheme="minorHAnsi" w:eastAsiaTheme="minorEastAsia" w:hAnsiTheme="minorHAnsi" w:cstheme="minorBidi"/>
           <w:color w:val="auto"/>
         </w:rPr>
       </w:pPr>
-      <w:bookmarkStart w:id="32" w:name="_Toc193472931"/>
       <w:r>
         <w:t>Human Resource Planning:</w:t>
       </w:r>
-      <w:bookmarkEnd w:id="32"/>
       <w:r>
         <w:rPr>
           <w:rFonts w:asciiTheme="minorHAnsi" w:eastAsiaTheme="minorEastAsia" w:hAnsiTheme="minorHAnsi" w:cstheme="minorBidi"/>
@@ -8511,104 +8604,26 @@
     <w:p>
       <w:pPr>
         <w:rPr>
-          <w:b/>
-        </w:rPr>
-      </w:pPr>
-    </w:p>
-    <w:p>
-      <w:pPr>
-        <w:rPr>
-          <w:rFonts w:asciiTheme="majorHAnsi" w:eastAsiaTheme="majorEastAsia" w:hAnsiTheme="majorHAnsi" w:cstheme="majorBidi"/>
-          <w:b/>
-          <w:bCs/>
-          <w:color w:val="4F81BD" w:themeColor="accent1"/>
-          <w:sz w:val="32"/>
-          <w:szCs w:val="26"/>
-        </w:rPr>
-      </w:pPr>
-      <w:r>
-        <w:br w:type="page"/>
-      </w:r>
-    </w:p>
-    <w:p>
-      <w:pPr>
-        <w:pStyle w:val="Heading3"/>
-      </w:pPr>
-      <w:bookmarkStart w:id="33" w:name="_Toc193472932"/>
-      <w:r>
-        <w:lastRenderedPageBreak/>
-        <w:t>Responsibility Assignment Matrix</w:t>
-      </w:r>
-      <w:bookmarkEnd w:id="33"/>
-    </w:p>
-    <w:p>
-      <w:pPr>
-        <w:rPr>
-          <w:sz w:val="20"/>
-          <w:szCs w:val="20"/>
-        </w:rPr>
-      </w:pPr>
-      <w:r>
-        <w:rPr>
-          <w:sz w:val="20"/>
-          <w:szCs w:val="20"/>
-        </w:rPr>
-        <w:t>Responsibility Assignment Matrix</w:t>
-      </w:r>
-      <w:r>
-        <w:rPr>
-          <w:sz w:val="20"/>
-          <w:szCs w:val="20"/>
-        </w:rPr>
-        <w:t>:</w:t>
-      </w:r>
-      <w:r>
-        <w:rPr>
-          <w:sz w:val="20"/>
-          <w:szCs w:val="20"/>
-        </w:rPr>
-        <w:tab/>
-        <w:t>“</w:t>
-      </w:r>
-      <w:r>
-        <w:rPr>
-          <w:sz w:val="20"/>
-          <w:szCs w:val="20"/>
-        </w:rPr>
-        <w:t>Appendix - Responsibility Assignment Matrix</w:t>
-      </w:r>
-      <w:r>
-        <w:rPr>
-          <w:sz w:val="20"/>
-          <w:szCs w:val="20"/>
-        </w:rPr>
-        <w:t>.xls”</w:t>
-      </w:r>
-    </w:p>
-    <w:p>
-      <w:pPr>
-        <w:rPr>
-          <w:color w:val="FF0000"/>
-          <w:sz w:val="20"/>
-          <w:szCs w:val="20"/>
-        </w:rPr>
-      </w:pPr>
-      <w:r>
-        <w:rPr>
-          <w:color w:val="FF0000"/>
-          <w:sz w:val="20"/>
-          <w:szCs w:val="20"/>
-        </w:rPr>
-        <w:t>Need</w:t>
-      </w:r>
-      <w:r>
-        <w:rPr>
-          <w:color w:val="FF0000"/>
-          <w:sz w:val="20"/>
-          <w:szCs w:val="20"/>
-        </w:rPr>
-        <w:t>s completing, template included from previous assignment with old data.</w:t>
-      </w:r>
+          <w:sz w:val="20"/>
+          <w:szCs w:val="20"/>
+        </w:rPr>
+      </w:pPr>
+    </w:p>
+    <w:p>
+      <w:pPr>
+        <w:rPr>
+          <w:sz w:val="20"/>
+          <w:szCs w:val="20"/>
+        </w:rPr>
+      </w:pPr>
+    </w:p>
+    <w:p>
+      <w:pPr>
+        <w:rPr>
+          <w:sz w:val="20"/>
+          <w:szCs w:val="20"/>
+        </w:rPr>
+      </w:pPr>
     </w:p>
     <w:p>
       <w:pPr>
@@ -8629,9 +8644,8 @@
     </w:p>
     <w:p>
       <w:pPr>
-        <w:pStyle w:val="Heading3"/>
-      </w:pPr>
-      <w:bookmarkStart w:id="34" w:name="_Toc193472933"/>
+        <w:pStyle w:val="Heading4"/>
+      </w:pPr>
       <w:r>
         <w:lastRenderedPageBreak/>
         <w:t>Developing the project team</w:t>
@@ -8639,7 +8653,6 @@
       <w:r>
         <w:t>:</w:t>
       </w:r>
-      <w:bookmarkEnd w:id="34"/>
     </w:p>
     <w:tbl>
       <w:tblPr>
@@ -8992,18 +9005,46 @@
           <w:p>
             <w:pPr>
               <w:rPr>
-                <w:color w:val="FF0000"/>
-                <w:sz w:val="20"/>
-                <w:szCs w:val="20"/>
-              </w:rPr>
-            </w:pPr>
-            <w:r>
-              <w:rPr>
-                <w:color w:val="FF0000"/>
-                <w:sz w:val="20"/>
-                <w:szCs w:val="20"/>
-              </w:rPr>
-              <w:t>Add Information</w:t>
+                <w:sz w:val="20"/>
+                <w:szCs w:val="20"/>
+              </w:rPr>
+            </w:pPr>
+            <w:r>
+              <w:rPr>
+                <w:sz w:val="20"/>
+                <w:szCs w:val="20"/>
+              </w:rPr>
+              <w:t>Project Manager</w:t>
+            </w:r>
+            <w:r>
+              <w:rPr>
+                <w:sz w:val="20"/>
+                <w:szCs w:val="20"/>
+              </w:rPr>
+              <w:br/>
+            </w:r>
+            <w:r>
+              <w:rPr>
+                <w:sz w:val="20"/>
+                <w:szCs w:val="20"/>
+              </w:rPr>
+              <w:br/>
+              <w:t>Programmer</w:t>
+            </w:r>
+            <w:r>
+              <w:rPr>
+                <w:sz w:val="20"/>
+                <w:szCs w:val="20"/>
+              </w:rPr>
+              <w:br/>
+            </w:r>
+            <w:r>
+              <w:rPr>
+                <w:sz w:val="20"/>
+                <w:szCs w:val="20"/>
+              </w:rPr>
+              <w:br/>
+              <w:t>3D Modeller</w:t>
             </w:r>
           </w:p>
         </w:tc>
@@ -9241,7 +9282,7 @@
                 <w:sz w:val="20"/>
                 <w:szCs w:val="20"/>
               </w:rPr>
-              <w:t>Programming.</w:t>
+              <w:t>Programmer</w:t>
             </w:r>
             <w:r>
               <w:rPr>
@@ -9291,7 +9332,7 @@
         <w:sectPr>
           <w:pgSz w:w="16838" w:h="11906" w:orient="landscape" w:code="9"/>
           <w:pgMar w:top="709" w:right="1106" w:bottom="1440" w:left="851" w:header="425" w:footer="40" w:gutter="0"/>
-          <w:pgNumType w:start="1"/>
+          <w:pgNumType w:start="18"/>
           <w:cols w:space="708"/>
           <w:titlePg/>
           <w:docGrid w:linePitch="360"/>
@@ -9300,9 +9341,8 @@
     </w:p>
     <w:p>
       <w:pPr>
-        <w:pStyle w:val="Heading3"/>
-      </w:pPr>
-      <w:bookmarkStart w:id="35" w:name="_Toc193472934"/>
+        <w:pStyle w:val="Heading4"/>
+      </w:pPr>
       <w:r>
         <w:lastRenderedPageBreak/>
         <w:t xml:space="preserve">Project </w:t>
@@ -9310,7 +9350,6 @@
       <w:r>
         <w:t>Organizational Chart:</w:t>
       </w:r>
-      <w:bookmarkEnd w:id="35"/>
     </w:p>
     <w:p>
       <w:pPr>
@@ -9380,16 +9419,14 @@
     <w:p/>
     <w:p>
       <w:pPr>
-        <w:pStyle w:val="Heading3"/>
-      </w:pPr>
-      <w:bookmarkStart w:id="36" w:name="_Toc193472935"/>
+        <w:pStyle w:val="Heading4"/>
+      </w:pPr>
       <w:r>
         <w:t>Managing the project team</w:t>
       </w:r>
       <w:r>
         <w:t>:</w:t>
       </w:r>
-      <w:bookmarkEnd w:id="36"/>
     </w:p>
     <w:p>
       <w:r>
@@ -9428,32 +9465,30 @@
           <w:szCs w:val="26"/>
         </w:rPr>
       </w:pPr>
-      <w:bookmarkStart w:id="37" w:name="_Toc181760513"/>
+      <w:bookmarkStart w:id="32" w:name="_Toc181760513"/>
       <w:r>
         <w:br w:type="page"/>
       </w:r>
     </w:p>
     <w:p>
       <w:pPr>
-        <w:pStyle w:val="Heading2"/>
-      </w:pPr>
-      <w:bookmarkStart w:id="38" w:name="_Toc193472936"/>
+        <w:pStyle w:val="Heading3"/>
+      </w:pPr>
+      <w:bookmarkStart w:id="33" w:name="_Toc194076688"/>
       <w:r>
         <w:lastRenderedPageBreak/>
         <w:t>Communications Management:</w:t>
       </w:r>
-      <w:bookmarkEnd w:id="37"/>
-      <w:bookmarkEnd w:id="38"/>
-    </w:p>
-    <w:p>
-      <w:pPr>
-        <w:pStyle w:val="Heading3"/>
-      </w:pPr>
-      <w:bookmarkStart w:id="39" w:name="_Toc193472937"/>
+      <w:bookmarkEnd w:id="32"/>
+      <w:bookmarkEnd w:id="33"/>
+    </w:p>
+    <w:p>
+      <w:pPr>
+        <w:pStyle w:val="Heading4"/>
+      </w:pPr>
       <w:r>
         <w:t>Stakeholder List:</w:t>
       </w:r>
-      <w:bookmarkEnd w:id="39"/>
     </w:p>
     <w:tbl>
       <w:tblPr>
@@ -9749,6 +9784,13 @@
               </w:rPr>
               <w:t>Project Manager</w:t>
             </w:r>
+            <w:r>
+              <w:rPr>
+                <w:sz w:val="20"/>
+                <w:szCs w:val="20"/>
+              </w:rPr>
+              <w:t xml:space="preserve"> / Programmer</w:t>
+            </w:r>
           </w:p>
         </w:tc>
         <w:tc>
@@ -9891,13 +9933,11 @@
     <w:p/>
     <w:p>
       <w:pPr>
-        <w:pStyle w:val="Heading3"/>
-      </w:pPr>
-      <w:bookmarkStart w:id="40" w:name="_Toc193472938"/>
+        <w:pStyle w:val="Heading4"/>
+      </w:pPr>
       <w:r>
         <w:t>Communication Strategy List:</w:t>
       </w:r>
-      <w:bookmarkEnd w:id="40"/>
     </w:p>
     <w:tbl>
       <w:tblPr>
@@ -10234,6 +10274,13 @@
               </w:rPr>
               <w:t xml:space="preserve"> / Phone</w:t>
             </w:r>
+            <w:r>
+              <w:rPr>
+                <w:sz w:val="20"/>
+                <w:szCs w:val="20"/>
+              </w:rPr>
+              <w:t xml:space="preserve"> / IM</w:t>
+            </w:r>
           </w:p>
         </w:tc>
         <w:tc>
@@ -10261,13 +10308,11 @@
     <w:p/>
     <w:p>
       <w:pPr>
-        <w:pStyle w:val="Heading3"/>
-      </w:pPr>
-      <w:bookmarkStart w:id="41" w:name="_Toc193472939"/>
+        <w:pStyle w:val="Heading4"/>
+      </w:pPr>
       <w:r>
         <w:t>Communication Strategy:</w:t>
       </w:r>
-      <w:bookmarkEnd w:id="41"/>
     </w:p>
     <w:p>
       <w:pPr>
@@ -10322,7 +10367,14 @@
           <w:sz w:val="20"/>
           <w:szCs w:val="20"/>
         </w:rPr>
-        <w:t xml:space="preserve">0am each </w:t>
+        <w:t>0p</w:t>
+      </w:r>
+      <w:r>
+        <w:rPr>
+          <w:sz w:val="20"/>
+          <w:szCs w:val="20"/>
+        </w:rPr>
+        <w:t xml:space="preserve">m each </w:t>
       </w:r>
       <w:r>
         <w:rPr>
@@ -10582,11 +10634,6 @@
         </w:rPr>
         <w:t>e</w:t>
       </w:r>
-    </w:p>
-    <w:p>
-      <w:pPr>
-        <w:pStyle w:val="Heading2"/>
-      </w:pPr>
     </w:p>
     <w:p>
       <w:pPr>
@@ -10604,594 +10651,1106 @@
           <w:szCs w:val="26"/>
         </w:rPr>
       </w:pPr>
+    </w:p>
+    <w:p>
+      <w:pPr>
+        <w:rPr>
+          <w:rFonts w:asciiTheme="majorHAnsi" w:eastAsiaTheme="majorEastAsia" w:hAnsiTheme="majorHAnsi" w:cstheme="majorBidi"/>
+          <w:b/>
+          <w:bCs/>
+          <w:color w:val="4F81BD" w:themeColor="accent1"/>
+          <w:sz w:val="32"/>
+          <w:szCs w:val="26"/>
+        </w:rPr>
+      </w:pPr>
+    </w:p>
+    <w:p>
+      <w:pPr>
+        <w:pStyle w:val="Heading2"/>
+      </w:pPr>
+      <w:bookmarkStart w:id="34" w:name="_Toc194076689"/>
+      <w:r>
+        <w:lastRenderedPageBreak/>
+        <w:t>Technical Process plans</w:t>
+      </w:r>
+      <w:bookmarkEnd w:id="34"/>
+    </w:p>
+    <w:p>
+      <w:pPr>
+        <w:pStyle w:val="Header"/>
+        <w:widowControl/>
+        <w:tabs>
+          <w:tab w:val="clear" w:pos="4153"/>
+          <w:tab w:val="clear" w:pos="8306"/>
+        </w:tabs>
+      </w:pPr>
+    </w:p>
+    <w:p>
+      <w:pPr>
+        <w:pStyle w:val="Heading3"/>
+      </w:pPr>
+      <w:bookmarkStart w:id="35" w:name="_Toc194076690"/>
+      <w:r>
+        <w:t>Methods, tools, techniques:</w:t>
+      </w:r>
+      <w:bookmarkEnd w:id="35"/>
+    </w:p>
+    <w:p>
+      <w:pPr>
+        <w:pStyle w:val="Header"/>
+        <w:widowControl/>
+        <w:tabs>
+          <w:tab w:val="clear" w:pos="4153"/>
+          <w:tab w:val="clear" w:pos="8306"/>
+        </w:tabs>
+      </w:pPr>
+    </w:p>
+    <w:p>
+      <w:r>
+        <w:t>Torque Gaming Engine 1.5 (TGE) will be used to develop the 3D virtual world.</w:t>
+      </w:r>
+    </w:p>
+    <w:p>
+      <w:r>
+        <w:t>The project will contain two distinct components;</w:t>
+      </w:r>
+    </w:p>
+    <w:p>
+      <w:pPr>
+        <w:pStyle w:val="Heading4"/>
+      </w:pPr>
+      <w:r>
+        <w:t xml:space="preserve">3D </w:t>
+      </w:r>
+      <w:r>
+        <w:t>Modelling</w:t>
+      </w:r>
+      <w:r>
+        <w:t>:</w:t>
+      </w:r>
+    </w:p>
+    <w:p>
+      <w:r>
+        <w:t xml:space="preserve">3D </w:t>
+      </w:r>
+      <w:r>
+        <w:t>modelling</w:t>
+      </w:r>
+      <w:r>
+        <w:t xml:space="preserve"> of the ECU Mount Lawley Campus using software including but not limited to 3DS Max, Torque and Torque Constructor.</w:t>
+      </w:r>
+    </w:p>
+    <w:p>
+      <w:pPr>
+        <w:pStyle w:val="Heading4"/>
+      </w:pPr>
+      <w:r>
+        <w:t>Programming:</w:t>
+      </w:r>
+    </w:p>
+    <w:p>
+      <w:r>
+        <w:t>C++ programming to recompile the Torque engine to allow video playback and video streaming.</w:t>
+      </w:r>
+    </w:p>
+    <w:p>
+      <w:r>
+        <w:t>Torque Scripting to allow interaction between object in the 3D world and the user interfaces.</w:t>
+      </w:r>
+    </w:p>
+    <w:p/>
+    <w:p>
+      <w:pPr>
+        <w:rPr>
+          <w:rFonts w:asciiTheme="majorHAnsi" w:eastAsiaTheme="majorEastAsia" w:hAnsiTheme="majorHAnsi" w:cstheme="majorBidi"/>
+          <w:b/>
+          <w:bCs/>
+          <w:color w:val="4F81BD" w:themeColor="accent1"/>
+          <w:sz w:val="32"/>
+        </w:rPr>
+      </w:pPr>
       <w:r>
         <w:br w:type="page"/>
       </w:r>
     </w:p>
     <w:p>
       <w:pPr>
+        <w:pStyle w:val="Heading3"/>
+      </w:pPr>
+      <w:bookmarkStart w:id="36" w:name="_Toc194076691"/>
+      <w:r>
+        <w:lastRenderedPageBreak/>
+        <w:t>Product acceptance plan</w:t>
+      </w:r>
+      <w:r>
+        <w:t>:</w:t>
+      </w:r>
+      <w:bookmarkEnd w:id="36"/>
+    </w:p>
+    <w:p>
+      <w:pPr>
+        <w:pStyle w:val="Header"/>
+        <w:widowControl/>
+        <w:tabs>
+          <w:tab w:val="clear" w:pos="4153"/>
+          <w:tab w:val="clear" w:pos="8306"/>
+        </w:tabs>
+        <w:rPr>
+          <w:b/>
+        </w:rPr>
+      </w:pPr>
+    </w:p>
+    <w:p>
+      <w:pPr>
+        <w:rPr>
+          <w:lang w:val="en-US"/>
+        </w:rPr>
+      </w:pPr>
+      <w:r>
+        <w:rPr>
+          <w:lang w:val="en-US"/>
+        </w:rPr>
+        <w:t>For this project to be considered complete, the following primary objectives must be completed;</w:t>
+      </w:r>
+    </w:p>
+    <w:p>
+      <w:pPr>
+        <w:pStyle w:val="ListParagraph"/>
+        <w:numPr>
+          <w:ilvl w:val="0"/>
+          <w:numId w:val="3"/>
+        </w:numPr>
+        <w:rPr>
+          <w:lang w:val="en-US"/>
+        </w:rPr>
+      </w:pPr>
+      <w:r>
+        <w:rPr>
+          <w:lang w:val="en-US"/>
+        </w:rPr>
+        <w:t>3D v</w:t>
+      </w:r>
+      <w:r>
+        <w:rPr>
+          <w:lang w:val="en-US"/>
+        </w:rPr>
+        <w:t xml:space="preserve">irtual representation of the real world campus </w:t>
+      </w:r>
+      <w:r>
+        <w:rPr>
+          <w:lang w:val="en-US"/>
+        </w:rPr>
+        <w:t xml:space="preserve">(External) </w:t>
+      </w:r>
+      <w:r>
+        <w:rPr>
+          <w:lang w:val="en-US"/>
+        </w:rPr>
+        <w:t>(ECU – Mount Lawley).</w:t>
+      </w:r>
+      <w:r>
+        <w:rPr>
+          <w:lang w:val="en-US"/>
+        </w:rPr>
+        <w:br/>
+      </w:r>
+    </w:p>
+    <w:p>
+      <w:pPr>
+        <w:pStyle w:val="ListParagraph"/>
+        <w:numPr>
+          <w:ilvl w:val="0"/>
+          <w:numId w:val="3"/>
+        </w:numPr>
+        <w:rPr>
+          <w:lang w:val="en-US"/>
+        </w:rPr>
+      </w:pPr>
+      <w:r>
+        <w:rPr>
+          <w:lang w:val="en-US"/>
+        </w:rPr>
+        <w:t>Minimum of 3 buildings modeled internally.</w:t>
+      </w:r>
+      <w:r>
+        <w:rPr>
+          <w:lang w:val="en-US"/>
+        </w:rPr>
+        <w:br/>
+      </w:r>
+    </w:p>
+    <w:p>
+      <w:pPr>
+        <w:pStyle w:val="ListParagraph"/>
+        <w:numPr>
+          <w:ilvl w:val="0"/>
+          <w:numId w:val="3"/>
+        </w:numPr>
+        <w:rPr>
+          <w:lang w:val="en-US"/>
+        </w:rPr>
+      </w:pPr>
+      <w:r>
+        <w:rPr>
+          <w:lang w:val="en-US"/>
+        </w:rPr>
+        <w:t>Video Playback of ECU media content</w:t>
+      </w:r>
+      <w:r>
+        <w:rPr>
+          <w:lang w:val="en-US"/>
+        </w:rPr>
+        <w:br/>
+      </w:r>
+    </w:p>
+    <w:p>
+      <w:pPr>
+        <w:pStyle w:val="ListParagraph"/>
+        <w:numPr>
+          <w:ilvl w:val="0"/>
+          <w:numId w:val="3"/>
+        </w:numPr>
+        <w:rPr>
+          <w:lang w:val="en-US"/>
+        </w:rPr>
+      </w:pPr>
+      <w:r>
+        <w:rPr>
+          <w:lang w:val="en-US"/>
+        </w:rPr>
+        <w:t>Allow</w:t>
+      </w:r>
+      <w:r>
+        <w:rPr>
+          <w:lang w:val="en-US"/>
+        </w:rPr>
+        <w:t xml:space="preserve"> selection of difference video content</w:t>
+      </w:r>
+      <w:r>
+        <w:rPr>
+          <w:lang w:val="en-US"/>
+        </w:rPr>
+        <w:t xml:space="preserve"> through menu systems</w:t>
+      </w:r>
+      <w:r>
+        <w:rPr>
+          <w:lang w:val="en-US"/>
+        </w:rPr>
+        <w:t>.</w:t>
+      </w:r>
+      <w:r>
+        <w:rPr>
+          <w:lang w:val="en-US"/>
+        </w:rPr>
+        <w:br/>
+      </w:r>
+    </w:p>
+    <w:p>
+      <w:pPr>
+        <w:pStyle w:val="ListParagraph"/>
+        <w:numPr>
+          <w:ilvl w:val="0"/>
+          <w:numId w:val="3"/>
+        </w:numPr>
+        <w:rPr>
+          <w:lang w:val="en-US"/>
+        </w:rPr>
+      </w:pPr>
+      <w:r>
+        <w:rPr>
+          <w:lang w:val="en-US"/>
+        </w:rPr>
+        <w:t>Interaction between character and models in world.</w:t>
+      </w:r>
+      <w:r>
+        <w:rPr>
+          <w:lang w:val="en-US"/>
+        </w:rPr>
+        <w:br/>
+      </w:r>
+    </w:p>
+    <w:p>
+      <w:pPr>
+        <w:pStyle w:val="ListParagraph"/>
+        <w:numPr>
+          <w:ilvl w:val="0"/>
+          <w:numId w:val="3"/>
+        </w:numPr>
+        <w:rPr>
+          <w:lang w:val="en-US"/>
+        </w:rPr>
+      </w:pPr>
+      <w:r>
+        <w:rPr>
+          <w:lang w:val="en-US"/>
+        </w:rPr>
+        <w:t>Minimum of three building modeled in 3D.</w:t>
+      </w:r>
+    </w:p>
+    <w:p>
+      <w:pPr>
+        <w:ind w:left="720"/>
+        <w:rPr>
+          <w:lang w:val="en-US"/>
+        </w:rPr>
+      </w:pPr>
+    </w:p>
+    <w:p>
+      <w:pPr>
+        <w:rPr>
+          <w:lang w:val="en-US"/>
+        </w:rPr>
+      </w:pPr>
+      <w:r>
+        <w:rPr>
+          <w:lang w:val="en-US"/>
+        </w:rPr>
+        <w:t>Non-critical Secondary objectives include:</w:t>
+      </w:r>
+    </w:p>
+    <w:p>
+      <w:pPr>
+        <w:pStyle w:val="ListParagraph"/>
+        <w:numPr>
+          <w:ilvl w:val="0"/>
+          <w:numId w:val="4"/>
+        </w:numPr>
+        <w:ind w:left="1418" w:hanging="709"/>
+        <w:rPr>
+          <w:lang w:val="en-US"/>
+        </w:rPr>
+      </w:pPr>
+      <w:r>
+        <w:rPr>
+          <w:lang w:val="en-US"/>
+        </w:rPr>
+        <w:t>Video Streaming of ECU media content.</w:t>
+      </w:r>
+      <w:r>
+        <w:rPr>
+          <w:lang w:val="en-US"/>
+        </w:rPr>
+        <w:br/>
+      </w:r>
+    </w:p>
+    <w:p>
+      <w:pPr>
+        <w:pStyle w:val="ListParagraph"/>
+        <w:numPr>
+          <w:ilvl w:val="0"/>
+          <w:numId w:val="4"/>
+        </w:numPr>
+        <w:ind w:left="1418" w:hanging="709"/>
+        <w:rPr>
+          <w:lang w:val="en-US"/>
+        </w:rPr>
+      </w:pPr>
+      <w:r>
+        <w:rPr>
+          <w:lang w:val="en-US"/>
+        </w:rPr>
+        <w:t>I</w:t>
+      </w:r>
+      <w:r>
+        <w:rPr>
+          <w:lang w:val="en-US"/>
+        </w:rPr>
+        <w:t>nteraction between characters in the virtual world.</w:t>
+      </w:r>
+      <w:r>
+        <w:rPr>
+          <w:lang w:val="en-US"/>
+        </w:rPr>
+        <w:br/>
+      </w:r>
+    </w:p>
+    <w:p>
+      <w:pPr>
+        <w:pStyle w:val="ListParagraph"/>
+        <w:numPr>
+          <w:ilvl w:val="0"/>
+          <w:numId w:val="4"/>
+        </w:numPr>
+        <w:ind w:left="1418" w:hanging="709"/>
+        <w:rPr>
+          <w:lang w:val="en-US"/>
+        </w:rPr>
+      </w:pPr>
+      <w:r>
+        <w:rPr>
+          <w:lang w:val="en-US"/>
+        </w:rPr>
+        <w:t>Animated 3D world scenery.</w:t>
+      </w:r>
+    </w:p>
+    <w:p>
+      <w:pPr>
+        <w:ind w:firstLine="720"/>
+        <w:rPr>
+          <w:lang w:val="en-US"/>
+        </w:rPr>
+      </w:pPr>
+    </w:p>
+    <w:p>
+      <w:pPr>
+        <w:ind w:firstLine="720"/>
+        <w:rPr>
+          <w:lang w:val="en-US"/>
+        </w:rPr>
+      </w:pPr>
+    </w:p>
+    <w:p>
+      <w:pPr>
+        <w:pStyle w:val="Header"/>
+        <w:widowControl/>
+        <w:tabs>
+          <w:tab w:val="clear" w:pos="4153"/>
+          <w:tab w:val="clear" w:pos="8306"/>
+        </w:tabs>
+      </w:pPr>
+    </w:p>
+    <w:p>
+      <w:pPr>
+        <w:pStyle w:val="Header"/>
+        <w:widowControl/>
+        <w:tabs>
+          <w:tab w:val="clear" w:pos="4153"/>
+          <w:tab w:val="clear" w:pos="8306"/>
+        </w:tabs>
+      </w:pPr>
+    </w:p>
+    <w:p>
+      <w:pPr>
+        <w:rPr>
+          <w:rFonts w:asciiTheme="majorHAnsi" w:eastAsiaTheme="majorEastAsia" w:hAnsiTheme="majorHAnsi" w:cstheme="majorBidi"/>
+          <w:b/>
+          <w:bCs/>
+          <w:color w:val="4F81BD" w:themeColor="accent1"/>
+          <w:sz w:val="32"/>
+          <w:szCs w:val="26"/>
+        </w:rPr>
+      </w:pPr>
+    </w:p>
+    <w:p>
+      <w:pPr>
+        <w:rPr>
+          <w:rFonts w:asciiTheme="majorHAnsi" w:eastAsiaTheme="majorEastAsia" w:hAnsiTheme="majorHAnsi" w:cstheme="majorBidi"/>
+          <w:b/>
+          <w:bCs/>
+          <w:color w:val="4F81BD" w:themeColor="accent1"/>
+          <w:sz w:val="32"/>
+          <w:szCs w:val="26"/>
+        </w:rPr>
+      </w:pPr>
+    </w:p>
+    <w:p>
+      <w:pPr>
+        <w:rPr>
+          <w:rFonts w:asciiTheme="majorHAnsi" w:eastAsiaTheme="majorEastAsia" w:hAnsiTheme="majorHAnsi" w:cstheme="majorBidi"/>
+          <w:b/>
+          <w:bCs/>
+          <w:color w:val="4F81BD" w:themeColor="accent1"/>
+          <w:sz w:val="32"/>
+          <w:szCs w:val="26"/>
+        </w:rPr>
+      </w:pPr>
+    </w:p>
+    <w:p>
+      <w:pPr>
+        <w:rPr>
+          <w:rFonts w:asciiTheme="majorHAnsi" w:eastAsiaTheme="majorEastAsia" w:hAnsiTheme="majorHAnsi" w:cstheme="majorBidi"/>
+          <w:b/>
+          <w:bCs/>
+          <w:color w:val="4F81BD" w:themeColor="accent1"/>
+          <w:sz w:val="36"/>
+          <w:szCs w:val="26"/>
+        </w:rPr>
+      </w:pPr>
+      <w:r>
+        <w:br w:type="page"/>
+      </w:r>
+    </w:p>
+    <w:p>
+      <w:pPr>
+        <w:pStyle w:val="Heading2"/>
+      </w:pPr>
+      <w:bookmarkStart w:id="37" w:name="_Toc194076692"/>
+      <w:r>
+        <w:lastRenderedPageBreak/>
+        <w:t>Supporting Process plans</w:t>
+      </w:r>
+      <w:bookmarkEnd w:id="37"/>
+    </w:p>
+    <w:p>
+      <w:pPr>
+        <w:pStyle w:val="Heading3"/>
+      </w:pPr>
+      <w:bookmarkStart w:id="38" w:name="_Toc194076693"/>
+      <w:r>
+        <w:t>Problem resolution plan</w:t>
+      </w:r>
+      <w:bookmarkEnd w:id="38"/>
+    </w:p>
+    <w:tbl>
+      <w:tblPr>
+        <w:tblW w:w="10348" w:type="dxa"/>
+        <w:tblInd w:w="-459" w:type="dxa"/>
+        <w:tblBorders>
+          <w:top w:val="single" w:sz="4" w:space="0" w:color="000000"/>
+          <w:left w:val="single" w:sz="4" w:space="0" w:color="000000"/>
+          <w:bottom w:val="single" w:sz="4" w:space="0" w:color="000000"/>
+          <w:right w:val="single" w:sz="4" w:space="0" w:color="000000"/>
+          <w:insideH w:val="single" w:sz="4" w:space="0" w:color="000000"/>
+          <w:insideV w:val="single" w:sz="4" w:space="0" w:color="000000"/>
+        </w:tblBorders>
+        <w:tblLayout w:type="fixed"/>
+        <w:tblLook w:val="04A0"/>
+      </w:tblPr>
+      <w:tblGrid>
+        <w:gridCol w:w="3119"/>
+        <w:gridCol w:w="7229"/>
+      </w:tblGrid>
+      <w:tr>
+        <w:tc>
+          <w:tcPr>
+            <w:tcW w:w="10348" w:type="dxa"/>
+            <w:gridSpan w:val="2"/>
+            <w:tcBorders>
+              <w:top w:val="single" w:sz="4" w:space="0" w:color="auto"/>
+              <w:left w:val="single" w:sz="4" w:space="0" w:color="auto"/>
+              <w:bottom w:val="nil"/>
+              <w:right w:val="single" w:sz="4" w:space="0" w:color="auto"/>
+            </w:tcBorders>
+          </w:tcPr>
+          <w:p>
+            <w:pPr>
+              <w:jc w:val="center"/>
+            </w:pPr>
+            <w:r>
+              <w:br/>
+            </w:r>
+            <w:r>
+              <w:br w:type="page"/>
+            </w:r>
+            <w:r>
+              <w:rPr>
+                <w:b/>
+              </w:rPr>
+              <w:t>Virtual World</w:t>
+            </w:r>
+          </w:p>
+        </w:tc>
+      </w:tr>
+      <w:tr>
+        <w:tc>
+          <w:tcPr>
+            <w:tcW w:w="10348" w:type="dxa"/>
+            <w:gridSpan w:val="2"/>
+            <w:tcBorders>
+              <w:top w:val="nil"/>
+              <w:left w:val="single" w:sz="4" w:space="0" w:color="auto"/>
+              <w:bottom w:val="single" w:sz="4" w:space="0" w:color="auto"/>
+              <w:right w:val="single" w:sz="4" w:space="0" w:color="auto"/>
+            </w:tcBorders>
+          </w:tcPr>
+          <w:p>
+            <w:pPr>
+              <w:jc w:val="center"/>
+              <w:rPr>
+                <w:b/>
+              </w:rPr>
+            </w:pPr>
+            <w:r>
+              <w:rPr>
+                <w:b/>
+              </w:rPr>
+              <w:t>Problem Resolution Plan</w:t>
+            </w:r>
+          </w:p>
+        </w:tc>
+      </w:tr>
+      <w:tr>
+        <w:tc>
+          <w:tcPr>
+            <w:tcW w:w="10348" w:type="dxa"/>
+            <w:gridSpan w:val="2"/>
+            <w:tcBorders>
+              <w:top w:val="single" w:sz="4" w:space="0" w:color="auto"/>
+              <w:bottom w:val="single" w:sz="4" w:space="0" w:color="auto"/>
+            </w:tcBorders>
+          </w:tcPr>
+          <w:p>
+            <w:pPr>
+              <w:spacing w:line="360" w:lineRule="auto"/>
+              <w:rPr>
+                <w:sz w:val="20"/>
+                <w:szCs w:val="20"/>
+              </w:rPr>
+            </w:pPr>
+            <w:r>
+              <w:rPr>
+                <w:sz w:val="20"/>
+                <w:szCs w:val="20"/>
+              </w:rPr>
+              <w:br/>
+            </w:r>
+            <w:r>
+              <w:rPr>
+                <w:b/>
+                <w:sz w:val="20"/>
+                <w:szCs w:val="20"/>
+              </w:rPr>
+              <w:t>Purpose:</w:t>
+            </w:r>
+            <w:r>
+              <w:rPr>
+                <w:sz w:val="20"/>
+                <w:szCs w:val="20"/>
+              </w:rPr>
+              <w:br/>
+              <w:t>This document provides a plan for the procedures / steps to follow in the event that a problem arises within the project lifespan.</w:t>
+            </w:r>
+          </w:p>
+        </w:tc>
+      </w:tr>
+      <w:tr>
+        <w:tc>
+          <w:tcPr>
+            <w:tcW w:w="3119" w:type="dxa"/>
+            <w:tcBorders>
+              <w:top w:val="single" w:sz="4" w:space="0" w:color="auto"/>
+              <w:left w:val="single" w:sz="4" w:space="0" w:color="auto"/>
+              <w:bottom w:val="single" w:sz="4" w:space="0" w:color="auto"/>
+              <w:right w:val="nil"/>
+            </w:tcBorders>
+          </w:tcPr>
+          <w:p>
+            <w:pPr>
+              <w:spacing w:line="360" w:lineRule="auto"/>
+              <w:rPr>
+                <w:sz w:val="20"/>
+                <w:szCs w:val="20"/>
+              </w:rPr>
+            </w:pPr>
+            <w:r>
+              <w:rPr>
+                <w:sz w:val="20"/>
+                <w:szCs w:val="20"/>
+              </w:rPr>
+              <w:br/>
+            </w:r>
+            <w:r>
+              <w:rPr>
+                <w:sz w:val="20"/>
+                <w:szCs w:val="20"/>
+              </w:rPr>
+              <w:t>Role</w:t>
+            </w:r>
+            <w:r>
+              <w:rPr>
+                <w:sz w:val="20"/>
+                <w:szCs w:val="20"/>
+              </w:rPr>
+              <w:t>:</w:t>
+            </w:r>
+          </w:p>
+        </w:tc>
+        <w:tc>
+          <w:tcPr>
+            <w:tcW w:w="7229" w:type="dxa"/>
+            <w:tcBorders>
+              <w:top w:val="single" w:sz="4" w:space="0" w:color="auto"/>
+              <w:left w:val="nil"/>
+              <w:bottom w:val="single" w:sz="4" w:space="0" w:color="auto"/>
+              <w:right w:val="single" w:sz="4" w:space="0" w:color="auto"/>
+            </w:tcBorders>
+          </w:tcPr>
+          <w:p>
+            <w:pPr>
+              <w:spacing w:line="360" w:lineRule="auto"/>
+              <w:rPr>
+                <w:sz w:val="20"/>
+                <w:szCs w:val="20"/>
+              </w:rPr>
+            </w:pPr>
+            <w:r>
+              <w:rPr>
+                <w:sz w:val="20"/>
+                <w:szCs w:val="20"/>
+              </w:rPr>
+              <w:br/>
+              <w:t>Project Manager – Stephen Price</w:t>
+            </w:r>
+          </w:p>
+        </w:tc>
+      </w:tr>
+      <w:tr>
+        <w:tc>
+          <w:tcPr>
+            <w:tcW w:w="10348" w:type="dxa"/>
+            <w:gridSpan w:val="2"/>
+            <w:tcBorders>
+              <w:top w:val="single" w:sz="4" w:space="0" w:color="auto"/>
+              <w:left w:val="single" w:sz="4" w:space="0" w:color="auto"/>
+              <w:bottom w:val="single" w:sz="4" w:space="0" w:color="auto"/>
+              <w:right w:val="single" w:sz="4" w:space="0" w:color="auto"/>
+            </w:tcBorders>
+          </w:tcPr>
+          <w:p>
+            <w:pPr>
+              <w:spacing w:line="360" w:lineRule="auto"/>
+              <w:rPr>
+                <w:sz w:val="20"/>
+                <w:szCs w:val="20"/>
+              </w:rPr>
+            </w:pPr>
+            <w:r>
+              <w:rPr>
+                <w:sz w:val="20"/>
+                <w:szCs w:val="20"/>
+              </w:rPr>
+              <w:br/>
+            </w:r>
+            <w:r>
+              <w:rPr>
+                <w:sz w:val="20"/>
+                <w:szCs w:val="20"/>
+              </w:rPr>
+              <w:t>Frequency</w:t>
+            </w:r>
+            <w:r>
+              <w:rPr>
+                <w:sz w:val="20"/>
+                <w:szCs w:val="20"/>
+              </w:rPr>
+              <w:t>:</w:t>
+            </w:r>
+            <w:r>
+              <w:rPr>
+                <w:sz w:val="20"/>
+                <w:szCs w:val="20"/>
+              </w:rPr>
+              <w:t xml:space="preserve">  Problem resolution plan is executed in the event of a problem, and is updated as required.</w:t>
+            </w:r>
+          </w:p>
+        </w:tc>
+      </w:tr>
+      <w:tr>
+        <w:tc>
+          <w:tcPr>
+            <w:tcW w:w="10348" w:type="dxa"/>
+            <w:gridSpan w:val="2"/>
+            <w:tcBorders>
+              <w:top w:val="single" w:sz="4" w:space="0" w:color="auto"/>
+            </w:tcBorders>
+          </w:tcPr>
+          <w:p>
+            <w:pPr>
+              <w:spacing w:line="240" w:lineRule="auto"/>
+              <w:rPr>
+                <w:sz w:val="20"/>
+                <w:szCs w:val="20"/>
+              </w:rPr>
+            </w:pPr>
+            <w:r>
+              <w:rPr>
+                <w:sz w:val="20"/>
+                <w:szCs w:val="20"/>
+              </w:rPr>
+              <w:br/>
+            </w:r>
+            <w:r>
+              <w:rPr>
+                <w:b/>
+                <w:sz w:val="20"/>
+                <w:szCs w:val="20"/>
+              </w:rPr>
+              <w:t>Reporting a Problem:</w:t>
+            </w:r>
+            <w:r>
+              <w:rPr>
+                <w:b/>
+                <w:sz w:val="20"/>
+                <w:szCs w:val="20"/>
+              </w:rPr>
+              <w:br/>
+            </w:r>
+            <w:r>
+              <w:rPr>
+                <w:sz w:val="20"/>
+                <w:szCs w:val="20"/>
+              </w:rPr>
+              <w:t>All team members are to inform the project manager immediately when faced with a problem that could cause delays to the project timeframe.</w:t>
+            </w:r>
+          </w:p>
+          <w:p>
+            <w:pPr>
+              <w:spacing w:line="240" w:lineRule="auto"/>
+              <w:rPr>
+                <w:sz w:val="20"/>
+                <w:szCs w:val="20"/>
+              </w:rPr>
+            </w:pPr>
+            <w:r>
+              <w:rPr>
+                <w:b/>
+                <w:sz w:val="20"/>
+                <w:szCs w:val="20"/>
+              </w:rPr>
+              <w:t>Analysing a problem:</w:t>
+            </w:r>
+            <w:r>
+              <w:rPr>
+                <w:sz w:val="20"/>
+                <w:szCs w:val="20"/>
+              </w:rPr>
+              <w:br/>
+              <w:t>1. Organise a team meeting:</w:t>
+            </w:r>
+          </w:p>
+          <w:p>
+            <w:pPr>
+              <w:spacing w:line="240" w:lineRule="auto"/>
+              <w:rPr>
+                <w:sz w:val="20"/>
+                <w:szCs w:val="20"/>
+              </w:rPr>
+            </w:pPr>
+            <w:r>
+              <w:rPr>
+                <w:sz w:val="20"/>
+                <w:szCs w:val="20"/>
+              </w:rPr>
+              <w:t>2. Discuss the problem at hand with the entire project team</w:t>
+            </w:r>
+            <w:r>
+              <w:rPr>
+                <w:sz w:val="20"/>
+                <w:szCs w:val="20"/>
+              </w:rPr>
+              <w:br/>
+            </w:r>
+            <w:r>
+              <w:rPr>
+                <w:sz w:val="20"/>
+                <w:szCs w:val="20"/>
+              </w:rPr>
+              <w:br/>
+              <w:t>3. Determine a solution or way to resolve the problem.</w:t>
+            </w:r>
+          </w:p>
+          <w:p>
+            <w:pPr>
+              <w:spacing w:line="240" w:lineRule="auto"/>
+              <w:rPr>
+                <w:sz w:val="20"/>
+                <w:szCs w:val="20"/>
+              </w:rPr>
+            </w:pPr>
+            <w:r>
+              <w:rPr>
+                <w:b/>
+                <w:sz w:val="20"/>
+                <w:szCs w:val="20"/>
+              </w:rPr>
+              <w:t>Corrective Action Steps:</w:t>
+            </w:r>
+            <w:r>
+              <w:rPr>
+                <w:b/>
+                <w:sz w:val="20"/>
+                <w:szCs w:val="20"/>
+              </w:rPr>
+              <w:br/>
+            </w:r>
+            <w:r>
+              <w:rPr>
+                <w:i/>
+                <w:sz w:val="20"/>
+                <w:szCs w:val="20"/>
+              </w:rPr>
+              <w:t>If required;</w:t>
+            </w:r>
+            <w:r>
+              <w:rPr>
+                <w:sz w:val="20"/>
+                <w:szCs w:val="20"/>
+              </w:rPr>
+              <w:br/>
+              <w:t>Rework project activities with team members to ensure an even workload among members;</w:t>
+            </w:r>
+            <w:r>
+              <w:rPr>
+                <w:sz w:val="20"/>
+                <w:szCs w:val="20"/>
+              </w:rPr>
+              <w:br/>
+            </w:r>
+            <w:r>
+              <w:rPr>
+                <w:sz w:val="20"/>
+                <w:szCs w:val="20"/>
+              </w:rPr>
+              <w:br/>
+              <w:t>Alter the project requirements if the problem cannot be resolved and discuss with project supervisor.</w:t>
+            </w:r>
+          </w:p>
+        </w:tc>
+      </w:tr>
+    </w:tbl>
+    <w:p>
+      <w:pPr>
+        <w:rPr>
+          <w:rFonts w:asciiTheme="majorHAnsi" w:eastAsiaTheme="majorEastAsia" w:hAnsiTheme="majorHAnsi" w:cstheme="majorBidi"/>
+          <w:b/>
+          <w:bCs/>
+          <w:color w:val="4F81BD" w:themeColor="accent1"/>
+          <w:sz w:val="32"/>
+          <w:szCs w:val="26"/>
+        </w:rPr>
+      </w:pPr>
+    </w:p>
+    <w:p>
+      <w:pPr>
+        <w:rPr>
+          <w:rFonts w:asciiTheme="majorHAnsi" w:eastAsiaTheme="majorEastAsia" w:hAnsiTheme="majorHAnsi" w:cstheme="majorBidi"/>
+          <w:b/>
+          <w:bCs/>
+          <w:color w:val="4F81BD" w:themeColor="accent1"/>
+          <w:sz w:val="32"/>
+          <w:szCs w:val="26"/>
+        </w:rPr>
+      </w:pPr>
+    </w:p>
+    <w:p>
+      <w:pPr>
+        <w:rPr>
+          <w:rFonts w:asciiTheme="majorHAnsi" w:eastAsia="Times New Roman" w:hAnsiTheme="majorHAnsi" w:cs="Times New Roman"/>
+          <w:b/>
+          <w:bCs/>
+          <w:color w:val="365F91"/>
+          <w:sz w:val="40"/>
+          <w:szCs w:val="28"/>
+          <w:lang w:val="en-US"/>
+        </w:rPr>
+      </w:pPr>
+      <w:r>
+        <w:rPr>
+          <w:rFonts w:asciiTheme="majorHAnsi" w:eastAsia="Times New Roman" w:hAnsiTheme="majorHAnsi" w:cs="Times New Roman"/>
+          <w:b/>
+          <w:bCs/>
+          <w:color w:val="365F91"/>
+          <w:sz w:val="40"/>
+          <w:szCs w:val="28"/>
+          <w:lang w:val="en-US"/>
+        </w:rPr>
+        <w:br w:type="page"/>
+      </w:r>
+    </w:p>
+    <w:p>
+      <w:pPr>
         <w:pStyle w:val="Heading1"/>
-      </w:pPr>
-      <w:bookmarkStart w:id="42" w:name="_Toc193472940"/>
+        <w:ind w:left="0"/>
+      </w:pPr>
+      <w:bookmarkStart w:id="39" w:name="_Toc194076694"/>
       <w:r>
         <w:lastRenderedPageBreak/>
         <w:t>References</w:t>
       </w:r>
-      <w:bookmarkEnd w:id="42"/>
-    </w:p>
-    <w:p>
-      <w:pPr>
-        <w:rPr>
-          <w:lang w:val="en-US"/>
-        </w:rPr>
-      </w:pPr>
-    </w:p>
-    <w:p>
-      <w:pPr>
-        <w:rPr>
-          <w:lang w:val="en-US"/>
-        </w:rPr>
-      </w:pPr>
-    </w:p>
-    <w:p>
-      <w:pPr>
-        <w:rPr>
-          <w:lang w:val="en-US"/>
-        </w:rPr>
-      </w:pPr>
-    </w:p>
-    <w:p>
-      <w:pPr>
-        <w:rPr>
-          <w:lang w:val="en-US"/>
-        </w:rPr>
-      </w:pPr>
-    </w:p>
-    <w:p>
-      <w:pPr>
-        <w:rPr>
-          <w:lang w:val="en-US"/>
-        </w:rPr>
-      </w:pPr>
-      <w:r>
-        <w:rPr>
-          <w:lang w:val="en-US"/>
-        </w:rPr>
-        <w:tab/>
-      </w:r>
-    </w:p>
-    <w:p>
-      <w:pPr>
-        <w:rPr>
+      <w:bookmarkEnd w:id="39"/>
+    </w:p>
+    <w:sdt>
+      <w:sdtPr>
+        <w:id w:val="170352422"/>
+        <w:bibliography/>
+      </w:sdtPr>
+      <w:sdtContent>
+        <w:p>
+          <w:pPr>
+            <w:pStyle w:val="Bibliography"/>
+            <w:ind w:left="720" w:hanging="720"/>
+            <w:rPr>
+              <w:noProof/>
+              <w:lang w:val="en-US"/>
+            </w:rPr>
+          </w:pPr>
+          <w:r>
+            <w:fldChar w:fldCharType="begin"/>
+          </w:r>
+          <w:r>
+            <w:instrText xml:space="preserve"> BIBLIOGRAPHY </w:instrText>
+          </w:r>
+          <w:r>
+            <w:fldChar w:fldCharType="separate"/>
+          </w:r>
+          <w:r>
+            <w:rPr>
+              <w:noProof/>
+              <w:lang w:val="en-US"/>
+            </w:rPr>
+            <w:t>Garage Games. (n.d.). Retrieved March 2008, from Garage Games: www.garagegames.com/</w:t>
+          </w:r>
+        </w:p>
+        <w:p>
+          <w:pPr>
+            <w:pStyle w:val="Bibliography"/>
+            <w:ind w:left="720" w:hanging="720"/>
+            <w:rPr>
+              <w:noProof/>
+              <w:lang w:val="en-US"/>
+            </w:rPr>
+          </w:pPr>
+          <w:r>
+            <w:rPr>
+              <w:noProof/>
+              <w:lang w:val="en-US"/>
+            </w:rPr>
+            <w:t>Second Life. (n.d.). Retrieved March 2008, from Second Life: Official site of the 3D online virtual world: http://www.secondlife.com</w:t>
+          </w:r>
+        </w:p>
+        <w:p>
+          <w:pPr>
+            <w:pStyle w:val="Bibliography"/>
+            <w:ind w:left="720" w:hanging="720"/>
+            <w:rPr>
+              <w:noProof/>
+              <w:lang w:val="en-US"/>
+            </w:rPr>
+          </w:pPr>
+          <w:r>
+            <w:rPr>
+              <w:noProof/>
+              <w:lang w:val="en-US"/>
+            </w:rPr>
+            <w:t>Second Life Wiki. (n.d.). Retrieved March 2008, from Second Life Coding Standards: http://wiki.secondlife.com/wiki/Coding_standard</w:t>
+          </w:r>
+        </w:p>
+        <w:p>
+          <w:pPr>
+            <w:ind w:left="720" w:hanging="720"/>
+          </w:pPr>
+          <w:r>
+            <w:fldChar w:fldCharType="end"/>
+          </w:r>
+        </w:p>
+      </w:sdtContent>
+    </w:sdt>
+    <w:p>
+      <w:pPr>
+        <w:rPr>
+          <w:rFonts w:asciiTheme="majorHAnsi" w:eastAsia="Times New Roman" w:hAnsiTheme="majorHAnsi" w:cs="Times New Roman"/>
           <w:b/>
-          <w:color w:val="FF0000"/>
-          <w:lang w:val="en-US"/>
-        </w:rPr>
-      </w:pPr>
-      <w:r>
-        <w:rPr>
-          <w:b/>
-          <w:color w:val="FF0000"/>
-          <w:lang w:val="en-US"/>
-        </w:rPr>
-        <w:t>Some information to make sure is included:</w:t>
-      </w:r>
-    </w:p>
-    <w:p>
-      <w:pPr>
-        <w:rPr>
-          <w:lang w:val="en-US"/>
-        </w:rPr>
-      </w:pPr>
-    </w:p>
-    <w:p>
-      <w:pPr>
-        <w:rPr>
-          <w:b/>
-          <w:lang w:val="en-US"/>
-        </w:rPr>
-      </w:pPr>
-      <w:r>
-        <w:rPr>
-          <w:b/>
-          <w:lang w:val="en-US"/>
-        </w:rPr>
-        <w:t>Applicable Standards:</w:t>
-      </w:r>
-    </w:p>
-    <w:p>
-      <w:pPr>
-        <w:ind w:left="720"/>
-        <w:rPr>
-          <w:lang w:val="en-US"/>
-        </w:rPr>
-      </w:pPr>
-      <w:r>
-        <w:rPr>
-          <w:lang w:val="en-US"/>
-        </w:rPr>
-        <w:t>Second Life:</w:t>
-      </w:r>
-      <w:r>
-        <w:rPr>
-          <w:lang w:val="en-US"/>
-        </w:rPr>
-        <w:br/>
-      </w:r>
-      <w:r>
-        <w:rPr>
-          <w:lang w:val="en-US"/>
-        </w:rPr>
-        <w:br/>
-      </w:r>
-      <w:r>
-        <w:rPr>
-          <w:lang w:val="en-US"/>
-        </w:rPr>
-        <w:t>Coding Standards:</w:t>
-      </w:r>
-    </w:p>
-    <w:p>
-      <w:pPr>
-        <w:rPr>
-          <w:lang w:val="en-US"/>
-        </w:rPr>
-      </w:pPr>
-      <w:r>
-        <w:rPr>
-          <w:lang w:val="en-US"/>
-        </w:rPr>
-        <w:tab/>
-        <w:t>http://wiki.secondlife.com/wiki/Coding_standard</w:t>
-      </w:r>
-    </w:p>
-    <w:p>
-      <w:pPr>
-        <w:rPr>
-          <w:lang w:val="en-US"/>
-        </w:rPr>
-      </w:pPr>
-    </w:p>
-    <w:p>
-      <w:pPr>
-        <w:rPr>
-          <w:lang w:val="en-US"/>
-        </w:rPr>
-      </w:pPr>
-      <w:r>
-        <w:rPr>
-          <w:lang w:val="en-US"/>
-        </w:rPr>
-        <w:tab/>
-        <w:t>Torque:</w:t>
-      </w:r>
-    </w:p>
-    <w:p>
-      <w:pPr>
-        <w:rPr>
-          <w:lang w:val="en-US"/>
-        </w:rPr>
-      </w:pPr>
-      <w:r>
-        <w:rPr>
-          <w:lang w:val="en-US"/>
-        </w:rPr>
-        <w:tab/>
-        <w:t>Developer reference site:</w:t>
-      </w:r>
-    </w:p>
-    <w:p>
-      <w:pPr>
-        <w:rPr>
-          <w:lang w:val="en-US"/>
-        </w:rPr>
-      </w:pPr>
-      <w:r>
-        <w:rPr>
-          <w:lang w:val="en-US"/>
-        </w:rPr>
-        <w:tab/>
-        <w:t>www.garagegames.com/</w:t>
-      </w:r>
-    </w:p>
-    <w:p>
-      <w:pPr>
-        <w:rPr>
-          <w:lang w:val="en-US"/>
-        </w:rPr>
-      </w:pPr>
-    </w:p>
-    <w:p>
-      <w:pPr>
-        <w:rPr>
-          <w:b/>
-          <w:lang w:val="en-US"/>
-        </w:rPr>
-      </w:pPr>
-      <w:r>
-        <w:rPr>
-          <w:b/>
-          <w:lang w:val="en-US"/>
-        </w:rPr>
-        <w:t xml:space="preserve">Acceptance Criteria: </w:t>
-      </w:r>
-    </w:p>
-    <w:p>
-      <w:pPr>
-        <w:rPr>
-          <w:lang w:val="en-US"/>
-        </w:rPr>
-      </w:pPr>
-      <w:r>
-        <w:rPr>
-          <w:lang w:val="en-US"/>
-        </w:rPr>
-        <w:t>1.</w:t>
-      </w:r>
-      <w:r>
-        <w:rPr>
-          <w:lang w:val="en-US"/>
-        </w:rPr>
-        <w:tab/>
-        <w:t>Video Streaming/Playback of ECU content.</w:t>
-      </w:r>
-    </w:p>
-    <w:p>
-      <w:pPr>
-        <w:rPr>
-          <w:lang w:val="en-US"/>
-        </w:rPr>
-      </w:pPr>
-      <w:r>
-        <w:rPr>
-          <w:lang w:val="en-US"/>
-        </w:rPr>
-        <w:t>2.</w:t>
-      </w:r>
-      <w:r>
-        <w:rPr>
-          <w:lang w:val="en-US"/>
-        </w:rPr>
-        <w:tab/>
-        <w:t>Virtual representation of the real world campus (ECU – Mount Lawley).</w:t>
-      </w:r>
-    </w:p>
-    <w:p>
-      <w:pPr>
-        <w:rPr>
-          <w:lang w:val="en-US"/>
-        </w:rPr>
-      </w:pPr>
-      <w:r>
-        <w:rPr>
-          <w:lang w:val="en-US"/>
-        </w:rPr>
-        <w:t>3.</w:t>
-      </w:r>
-      <w:r>
-        <w:rPr>
-          <w:lang w:val="en-US"/>
-        </w:rPr>
-        <w:tab/>
-        <w:t>Allowing selection of difference video content.</w:t>
-      </w:r>
-    </w:p>
-    <w:p>
-      <w:pPr>
-        <w:rPr>
-          <w:lang w:val="en-US"/>
-        </w:rPr>
-      </w:pPr>
-      <w:r>
-        <w:rPr>
-          <w:lang w:val="en-US"/>
-        </w:rPr>
-        <w:t>4.</w:t>
-      </w:r>
-      <w:r>
-        <w:rPr>
-          <w:lang w:val="en-US"/>
-        </w:rPr>
-        <w:tab/>
-        <w:t>Script object interaction.</w:t>
-      </w:r>
-    </w:p>
-    <w:p>
-      <w:pPr>
-        <w:rPr>
-          <w:lang w:val="en-US"/>
-        </w:rPr>
-      </w:pPr>
-      <w:r>
-        <w:rPr>
-          <w:lang w:val="en-US"/>
-        </w:rPr>
-        <w:t>5.</w:t>
-      </w:r>
-      <w:r>
-        <w:rPr>
-          <w:lang w:val="en-US"/>
-        </w:rPr>
-        <w:tab/>
-        <w:t>Interaction between virtual world users.</w:t>
-      </w:r>
-    </w:p>
-    <w:p>
-      <w:pPr>
-        <w:rPr>
-          <w:lang w:val="en-US"/>
-        </w:rPr>
-      </w:pPr>
-      <w:r>
-        <w:rPr>
-          <w:lang w:val="en-US"/>
-        </w:rPr>
-        <w:t>6.</w:t>
-      </w:r>
-      <w:r>
-        <w:rPr>
-          <w:lang w:val="en-US"/>
-        </w:rPr>
-        <w:tab/>
-        <w:t>Minimum of three building modeled in 3D.</w:t>
-      </w:r>
-    </w:p>
-    <w:p>
-      <w:pPr>
-        <w:rPr>
-          <w:lang w:val="en-US"/>
-        </w:rPr>
-      </w:pPr>
-    </w:p>
-    <w:p>
-      <w:pPr>
-        <w:rPr>
-          <w:b/>
-          <w:lang w:val="en-US"/>
-        </w:rPr>
-      </w:pPr>
-      <w:r>
-        <w:rPr>
-          <w:b/>
-          <w:lang w:val="en-US"/>
-        </w:rPr>
-        <w:t>Summary of Project Deliverables</w:t>
-      </w:r>
-    </w:p>
-    <w:p>
-      <w:pPr>
-        <w:rPr>
-          <w:lang w:val="en-US"/>
-        </w:rPr>
-      </w:pPr>
-      <w:r>
-        <w:rPr>
-          <w:lang w:val="en-US"/>
-        </w:rPr>
-        <w:lastRenderedPageBreak/>
-        <w:t>WBS</w:t>
-      </w:r>
-      <w:r>
-        <w:rPr>
-          <w:lang w:val="en-US"/>
-        </w:rPr>
-        <w:br/>
-        <w:t>WBS Dictionary</w:t>
-      </w:r>
-    </w:p>
-    <w:p>
-      <w:pPr>
-        <w:rPr>
-          <w:lang w:val="en-US"/>
-        </w:rPr>
-      </w:pPr>
-      <w:r>
-        <w:rPr>
-          <w:lang w:val="en-US"/>
-        </w:rPr>
-        <w:t>Project Scope:</w:t>
-      </w:r>
-    </w:p>
-    <w:p>
-      <w:pPr>
-        <w:rPr>
-          <w:lang w:val="en-US"/>
-        </w:rPr>
-      </w:pPr>
-      <w:r>
-        <w:rPr>
-          <w:lang w:val="en-US"/>
-        </w:rPr>
-        <w:tab/>
-        <w:t>Gantt Schedule</w:t>
-      </w:r>
-    </w:p>
-    <w:p>
-      <w:pPr>
-        <w:rPr>
-          <w:lang w:val="en-US"/>
-        </w:rPr>
-      </w:pPr>
-      <w:r>
-        <w:rPr>
-          <w:lang w:val="en-US"/>
-        </w:rPr>
-        <w:tab/>
-        <w:t xml:space="preserve">WBS: </w:t>
-      </w:r>
-    </w:p>
-    <w:p>
-      <w:pPr>
-        <w:rPr>
-          <w:lang w:val="en-US"/>
-        </w:rPr>
-      </w:pPr>
-      <w:r>
-        <w:rPr>
-          <w:lang w:val="en-US"/>
-        </w:rPr>
-        <w:tab/>
-        <w:t xml:space="preserve">WBS Dictionary: </w:t>
-      </w:r>
-    </w:p>
-    <w:p>
-      <w:pPr>
-        <w:rPr>
-          <w:lang w:val="en-US"/>
-        </w:rPr>
-      </w:pPr>
-      <w:r>
-        <w:rPr>
-          <w:lang w:val="en-US"/>
-        </w:rPr>
-        <w:t>Cost Management (Confirm with Martin)</w:t>
-      </w:r>
-    </w:p>
-    <w:p>
-      <w:pPr>
-        <w:rPr>
-          <w:lang w:val="en-US"/>
-        </w:rPr>
-      </w:pPr>
-      <w:r>
-        <w:rPr>
-          <w:lang w:val="en-US"/>
-        </w:rPr>
-        <w:t>Communications Management</w:t>
-      </w:r>
-    </w:p>
-    <w:p>
-      <w:pPr>
-        <w:rPr>
-          <w:lang w:val="en-US"/>
-        </w:rPr>
-      </w:pPr>
-      <w:r>
-        <w:rPr>
-          <w:lang w:val="en-US"/>
-        </w:rPr>
-        <w:tab/>
-        <w:t>Weekly Status Reports:</w:t>
-      </w:r>
-    </w:p>
-    <w:p>
-      <w:pPr>
-        <w:rPr>
-          <w:lang w:val="en-US"/>
-        </w:rPr>
-      </w:pPr>
-      <w:r>
-        <w:rPr>
-          <w:lang w:val="en-US"/>
-        </w:rPr>
-        <w:tab/>
-        <w:t>Final Project Presentation:</w:t>
-      </w:r>
-    </w:p>
-    <w:p>
-      <w:pPr>
-        <w:rPr>
-          <w:lang w:val="en-US"/>
-        </w:rPr>
-      </w:pPr>
-      <w:r>
-        <w:rPr>
-          <w:lang w:val="en-US"/>
-        </w:rPr>
-        <w:t xml:space="preserve"> </w:t>
-      </w:r>
-      <w:r>
-        <w:rPr>
-          <w:lang w:val="en-US"/>
-        </w:rPr>
-        <w:tab/>
-        <w:t>Lessons Learned Reports:</w:t>
-      </w:r>
-    </w:p>
-    <w:p>
-      <w:pPr>
-        <w:rPr>
-          <w:b/>
-          <w:lang w:val="en-US"/>
-        </w:rPr>
-      </w:pPr>
-      <w:r>
-        <w:rPr>
-          <w:b/>
-          <w:lang w:val="en-US"/>
-        </w:rPr>
-        <w:t xml:space="preserve">Product-related deliverables: </w:t>
-      </w:r>
-    </w:p>
-    <w:p>
-      <w:pPr>
-        <w:rPr>
-          <w:lang w:val="en-US"/>
-        </w:rPr>
-      </w:pPr>
-      <w:r>
-        <w:rPr>
-          <w:lang w:val="en-US"/>
-        </w:rPr>
-        <w:t>Prototype.</w:t>
-      </w:r>
-    </w:p>
-    <w:p>
-      <w:pPr>
-        <w:rPr>
-          <w:lang w:val="en-US"/>
-        </w:rPr>
-      </w:pPr>
-      <w:r>
-        <w:rPr>
-          <w:lang w:val="en-US"/>
-        </w:rPr>
-        <w:t>Final Product.</w:t>
-      </w:r>
-    </w:p>
-    <w:p>
-      <w:pPr>
-        <w:rPr>
-          <w:lang w:val="en-US"/>
-        </w:rPr>
-      </w:pPr>
-      <w:r>
-        <w:rPr>
-          <w:lang w:val="en-US"/>
-        </w:rPr>
-        <w:t>Source Code / Scripts.</w:t>
-      </w:r>
-    </w:p>
-    <w:p>
-      <w:pPr>
-        <w:rPr>
-          <w:lang w:val="en-US"/>
-        </w:rPr>
-      </w:pPr>
-      <w:r>
-        <w:rPr>
-          <w:lang w:val="en-US"/>
-        </w:rPr>
-        <w:t>3D Model Files.</w:t>
-      </w:r>
-    </w:p>
-    <w:p>
-      <w:pPr>
-        <w:rPr>
-          <w:lang w:val="en-US"/>
-        </w:rPr>
-      </w:pPr>
-    </w:p>
-    <w:p>
-      <w:pPr>
-        <w:rPr>
+          <w:bCs/>
+          <w:color w:val="365F91"/>
+          <w:sz w:val="40"/>
+          <w:szCs w:val="28"/>
           <w:lang w:val="en-US"/>
         </w:rPr>
       </w:pPr>
     </w:p>
     <w:sectPr>
       <w:pgSz w:w="11906" w:h="16838"/>
-      <w:pgMar w:top="1440" w:right="1440" w:bottom="1440" w:left="1440" w:header="708" w:footer="708" w:gutter="0"/>
+      <w:pgMar w:top="1440" w:right="1440" w:bottom="1440" w:left="1440" w:header="708" w:footer="41" w:gutter="0"/>
       <w:cols w:space="708"/>
       <w:docGrid w:linePitch="360"/>
     </w:sectPr>
@@ -11235,13 +11794,6 @@
         <w:szCs w:val="16"/>
       </w:rPr>
     </w:pPr>
-    <w:r>
-      <w:rPr>
-        <w:sz w:val="16"/>
-        <w:szCs w:val="16"/>
-      </w:rPr>
-      <w:t>Online Solutions – Confidence in your website</w:t>
-    </w:r>
     <w:r>
       <w:rPr>
         <w:sz w:val="16"/>
@@ -11283,7 +11835,7 @@
         <w:sz w:val="16"/>
         <w:szCs w:val="16"/>
       </w:rPr>
-      <w:t>9</w:t>
+      <w:t>24</w:t>
     </w:r>
     <w:r>
       <w:rPr>
@@ -11506,11 +12058,195 @@
       </w:pPr>
     </w:lvl>
   </w:abstractNum>
+  <w:abstractNum w:abstractNumId="2">
+    <w:nsid w:val="304E6C81"/>
+    <w:multiLevelType w:val="hybridMultilevel"/>
+    <w:tmpl w:val="ED349FFE"/>
+    <w:lvl w:ilvl="0" w:tplc="28B8983E">
+      <w:start w:val="1"/>
+      <w:numFmt w:val="decimal"/>
+      <w:lvlText w:val="%1."/>
+      <w:lvlJc w:val="left"/>
+      <w:pPr>
+        <w:ind w:left="1440" w:hanging="720"/>
+      </w:pPr>
+      <w:rPr>
+        <w:rFonts w:hint="default"/>
+      </w:rPr>
+    </w:lvl>
+    <w:lvl w:ilvl="1" w:tplc="0C090019" w:tentative="1">
+      <w:start w:val="1"/>
+      <w:numFmt w:val="lowerLetter"/>
+      <w:lvlText w:val="%2."/>
+      <w:lvlJc w:val="left"/>
+      <w:pPr>
+        <w:ind w:left="1800" w:hanging="360"/>
+      </w:pPr>
+    </w:lvl>
+    <w:lvl w:ilvl="2" w:tplc="0C09001B" w:tentative="1">
+      <w:start w:val="1"/>
+      <w:numFmt w:val="lowerRoman"/>
+      <w:lvlText w:val="%3."/>
+      <w:lvlJc w:val="right"/>
+      <w:pPr>
+        <w:ind w:left="2520" w:hanging="180"/>
+      </w:pPr>
+    </w:lvl>
+    <w:lvl w:ilvl="3" w:tplc="0C09000F" w:tentative="1">
+      <w:start w:val="1"/>
+      <w:numFmt w:val="decimal"/>
+      <w:lvlText w:val="%4."/>
+      <w:lvlJc w:val="left"/>
+      <w:pPr>
+        <w:ind w:left="3240" w:hanging="360"/>
+      </w:pPr>
+    </w:lvl>
+    <w:lvl w:ilvl="4" w:tplc="0C090019" w:tentative="1">
+      <w:start w:val="1"/>
+      <w:numFmt w:val="lowerLetter"/>
+      <w:lvlText w:val="%5."/>
+      <w:lvlJc w:val="left"/>
+      <w:pPr>
+        <w:ind w:left="3960" w:hanging="360"/>
+      </w:pPr>
+    </w:lvl>
+    <w:lvl w:ilvl="5" w:tplc="0C09001B" w:tentative="1">
+      <w:start w:val="1"/>
+      <w:numFmt w:val="lowerRoman"/>
+      <w:lvlText w:val="%6."/>
+      <w:lvlJc w:val="right"/>
+      <w:pPr>
+        <w:ind w:left="4680" w:hanging="180"/>
+      </w:pPr>
+    </w:lvl>
+    <w:lvl w:ilvl="6" w:tplc="0C09000F" w:tentative="1">
+      <w:start w:val="1"/>
+      <w:numFmt w:val="decimal"/>
+      <w:lvlText w:val="%7."/>
+      <w:lvlJc w:val="left"/>
+      <w:pPr>
+        <w:ind w:left="5400" w:hanging="360"/>
+      </w:pPr>
+    </w:lvl>
+    <w:lvl w:ilvl="7" w:tplc="0C090019" w:tentative="1">
+      <w:start w:val="1"/>
+      <w:numFmt w:val="lowerLetter"/>
+      <w:lvlText w:val="%8."/>
+      <w:lvlJc w:val="left"/>
+      <w:pPr>
+        <w:ind w:left="6120" w:hanging="360"/>
+      </w:pPr>
+    </w:lvl>
+    <w:lvl w:ilvl="8" w:tplc="0C09001B" w:tentative="1">
+      <w:start w:val="1"/>
+      <w:numFmt w:val="lowerRoman"/>
+      <w:lvlText w:val="%9."/>
+      <w:lvlJc w:val="right"/>
+      <w:pPr>
+        <w:ind w:left="6840" w:hanging="180"/>
+      </w:pPr>
+    </w:lvl>
+  </w:abstractNum>
+  <w:abstractNum w:abstractNumId="3">
+    <w:nsid w:val="76352F27"/>
+    <w:multiLevelType w:val="hybridMultilevel"/>
+    <w:tmpl w:val="49780DD6"/>
+    <w:lvl w:ilvl="0" w:tplc="313637B0">
+      <w:start w:val="1"/>
+      <w:numFmt w:val="decimal"/>
+      <w:lvlText w:val="%1."/>
+      <w:lvlJc w:val="left"/>
+      <w:pPr>
+        <w:ind w:left="2160" w:hanging="1440"/>
+      </w:pPr>
+      <w:rPr>
+        <w:rFonts w:hint="default"/>
+      </w:rPr>
+    </w:lvl>
+    <w:lvl w:ilvl="1" w:tplc="0C090019" w:tentative="1">
+      <w:start w:val="1"/>
+      <w:numFmt w:val="lowerLetter"/>
+      <w:lvlText w:val="%2."/>
+      <w:lvlJc w:val="left"/>
+      <w:pPr>
+        <w:ind w:left="1800" w:hanging="360"/>
+      </w:pPr>
+    </w:lvl>
+    <w:lvl w:ilvl="2" w:tplc="0C09001B" w:tentative="1">
+      <w:start w:val="1"/>
+      <w:numFmt w:val="lowerRoman"/>
+      <w:lvlText w:val="%3."/>
+      <w:lvlJc w:val="right"/>
+      <w:pPr>
+        <w:ind w:left="2520" w:hanging="180"/>
+      </w:pPr>
+    </w:lvl>
+    <w:lvl w:ilvl="3" w:tplc="0C09000F" w:tentative="1">
+      <w:start w:val="1"/>
+      <w:numFmt w:val="decimal"/>
+      <w:lvlText w:val="%4."/>
+      <w:lvlJc w:val="left"/>
+      <w:pPr>
+        <w:ind w:left="3240" w:hanging="360"/>
+      </w:pPr>
+    </w:lvl>
+    <w:lvl w:ilvl="4" w:tplc="0C090019" w:tentative="1">
+      <w:start w:val="1"/>
+      <w:numFmt w:val="lowerLetter"/>
+      <w:lvlText w:val="%5."/>
+      <w:lvlJc w:val="left"/>
+      <w:pPr>
+        <w:ind w:left="3960" w:hanging="360"/>
+      </w:pPr>
+    </w:lvl>
+    <w:lvl w:ilvl="5" w:tplc="0C09001B" w:tentative="1">
+      <w:start w:val="1"/>
+      <w:numFmt w:val="lowerRoman"/>
+      <w:lvlText w:val="%6."/>
+      <w:lvlJc w:val="right"/>
+      <w:pPr>
+        <w:ind w:left="4680" w:hanging="180"/>
+      </w:pPr>
+    </w:lvl>
+    <w:lvl w:ilvl="6" w:tplc="0C09000F" w:tentative="1">
+      <w:start w:val="1"/>
+      <w:numFmt w:val="decimal"/>
+      <w:lvlText w:val="%7."/>
+      <w:lvlJc w:val="left"/>
+      <w:pPr>
+        <w:ind w:left="5400" w:hanging="360"/>
+      </w:pPr>
+    </w:lvl>
+    <w:lvl w:ilvl="7" w:tplc="0C090019" w:tentative="1">
+      <w:start w:val="1"/>
+      <w:numFmt w:val="lowerLetter"/>
+      <w:lvlText w:val="%8."/>
+      <w:lvlJc w:val="left"/>
+      <w:pPr>
+        <w:ind w:left="6120" w:hanging="360"/>
+      </w:pPr>
+    </w:lvl>
+    <w:lvl w:ilvl="8" w:tplc="0C09001B" w:tentative="1">
+      <w:start w:val="1"/>
+      <w:numFmt w:val="lowerRoman"/>
+      <w:lvlText w:val="%9."/>
+      <w:lvlJc w:val="right"/>
+      <w:pPr>
+        <w:ind w:left="6840" w:hanging="180"/>
+      </w:pPr>
+    </w:lvl>
+  </w:abstractNum>
   <w:num w:numId="1">
     <w:abstractNumId w:val="0"/>
   </w:num>
   <w:num w:numId="2">
     <w:abstractNumId w:val="1"/>
+  </w:num>
+  <w:num w:numId="3">
+    <w:abstractNumId w:val="2"/>
+  </w:num>
+  <w:num w:numId="4">
+    <w:abstractNumId w:val="3"/>
   </w:num>
 </w:numbering>
 </file>
@@ -11552,6 +12288,7 @@
     <w:lsdException w:name="toc 7" w:uiPriority="39"/>
     <w:lsdException w:name="toc 8" w:uiPriority="39"/>
     <w:lsdException w:name="toc 9" w:uiPriority="39"/>
+    <w:lsdException w:name="header" w:uiPriority="0"/>
     <w:lsdException w:name="caption" w:uiPriority="35" w:qFormat="1"/>
     <w:lsdException w:name="Title" w:semiHidden="0" w:uiPriority="10" w:unhideWhenUsed="0" w:qFormat="1"/>
     <w:lsdException w:name="Default Paragraph Font" w:uiPriority="1"/>
@@ -11683,7 +12420,7 @@
     <w:link w:val="Heading1Char"/>
     <w:uiPriority w:val="9"/>
     <w:qFormat/>
-    <w:rsid w:val="00AB5341"/>
+    <w:rsid w:val="006F0449"/>
     <w:pPr>
       <w:keepNext/>
       <w:keepLines/>
@@ -11692,7 +12429,7 @@
       <w:outlineLvl w:val="0"/>
     </w:pPr>
     <w:rPr>
-      <w:rFonts w:ascii="Arial" w:eastAsia="Times New Roman" w:hAnsi="Arial" w:cs="Times New Roman"/>
+      <w:rFonts w:asciiTheme="majorHAnsi" w:eastAsia="Times New Roman" w:hAnsiTheme="majorHAnsi" w:cs="Times New Roman"/>
       <w:b/>
       <w:bCs/>
       <w:color w:val="365F91"/>
@@ -11709,7 +12446,7 @@
     <w:uiPriority w:val="9"/>
     <w:unhideWhenUsed/>
     <w:qFormat/>
-    <w:rsid w:val="00AB5341"/>
+    <w:rsid w:val="006F0449"/>
     <w:pPr>
       <w:keepNext/>
       <w:keepLines/>
@@ -11721,7 +12458,7 @@
       <w:b/>
       <w:bCs/>
       <w:color w:val="4F81BD" w:themeColor="accent1"/>
-      <w:sz w:val="32"/>
+      <w:sz w:val="36"/>
       <w:szCs w:val="26"/>
     </w:rPr>
   </w:style>
@@ -11733,7 +12470,7 @@
     <w:uiPriority w:val="9"/>
     <w:unhideWhenUsed/>
     <w:qFormat/>
-    <w:rsid w:val="007C4647"/>
+    <w:rsid w:val="006F0449"/>
     <w:pPr>
       <w:keepNext/>
       <w:keepLines/>
@@ -11745,7 +12482,7 @@
       <w:b/>
       <w:bCs/>
       <w:color w:val="4F81BD" w:themeColor="accent1"/>
-      <w:sz w:val="24"/>
+      <w:sz w:val="32"/>
     </w:rPr>
   </w:style>
   <w:style w:type="paragraph" w:styleId="Heading4">
@@ -11756,7 +12493,7 @@
     <w:uiPriority w:val="9"/>
     <w:unhideWhenUsed/>
     <w:qFormat/>
-    <w:rsid w:val="00916265"/>
+    <w:rsid w:val="00BC0148"/>
     <w:pPr>
       <w:keepNext/>
       <w:keepLines/>
@@ -11765,11 +12502,10 @@
     </w:pPr>
     <w:rPr>
       <w:rFonts w:asciiTheme="majorHAnsi" w:eastAsiaTheme="majorEastAsia" w:hAnsiTheme="majorHAnsi" w:cstheme="majorBidi"/>
-      <w:b/>
       <w:bCs/>
       <w:iCs/>
       <w:color w:val="4F81BD" w:themeColor="accent1"/>
-      <w:sz w:val="20"/>
+      <w:sz w:val="28"/>
     </w:rPr>
   </w:style>
   <w:style w:type="character" w:default="1" w:styleId="DefaultParagraphFont">
@@ -11805,9 +12541,9 @@
     <w:basedOn w:val="DefaultParagraphFont"/>
     <w:link w:val="Heading1"/>
     <w:uiPriority w:val="9"/>
-    <w:rsid w:val="00AB5341"/>
+    <w:rsid w:val="006F0449"/>
     <w:rPr>
-      <w:rFonts w:ascii="Arial" w:eastAsia="Times New Roman" w:hAnsi="Arial" w:cs="Times New Roman"/>
+      <w:rFonts w:asciiTheme="majorHAnsi" w:eastAsia="Times New Roman" w:hAnsiTheme="majorHAnsi" w:cs="Times New Roman"/>
       <w:b/>
       <w:bCs/>
       <w:color w:val="365F91"/>
@@ -11821,13 +12557,13 @@
     <w:basedOn w:val="DefaultParagraphFont"/>
     <w:link w:val="Heading2"/>
     <w:uiPriority w:val="9"/>
-    <w:rsid w:val="00AB5341"/>
+    <w:rsid w:val="006F0449"/>
     <w:rPr>
       <w:rFonts w:asciiTheme="majorHAnsi" w:eastAsiaTheme="majorEastAsia" w:hAnsiTheme="majorHAnsi" w:cstheme="majorBidi"/>
       <w:b/>
       <w:bCs/>
       <w:color w:val="4F81BD" w:themeColor="accent1"/>
-      <w:sz w:val="32"/>
+      <w:sz w:val="36"/>
       <w:szCs w:val="26"/>
     </w:rPr>
   </w:style>
@@ -11836,13 +12572,13 @@
     <w:basedOn w:val="DefaultParagraphFont"/>
     <w:link w:val="Heading3"/>
     <w:uiPriority w:val="9"/>
-    <w:rsid w:val="007C4647"/>
+    <w:rsid w:val="006F0449"/>
     <w:rPr>
       <w:rFonts w:asciiTheme="majorHAnsi" w:eastAsiaTheme="majorEastAsia" w:hAnsiTheme="majorHAnsi" w:cstheme="majorBidi"/>
       <w:b/>
       <w:bCs/>
       <w:color w:val="4F81BD" w:themeColor="accent1"/>
-      <w:sz w:val="24"/>
+      <w:sz w:val="32"/>
     </w:rPr>
   </w:style>
   <w:style w:type="paragraph" w:styleId="TOCHeading">
@@ -11850,7 +12586,6 @@
     <w:basedOn w:val="Heading1"/>
     <w:next w:val="Normal"/>
     <w:uiPriority w:val="39"/>
-    <w:semiHidden/>
     <w:unhideWhenUsed/>
     <w:qFormat/>
     <w:rsid w:val="007958DE"/>
@@ -11860,7 +12595,7 @@
       <w:outlineLvl w:val="9"/>
     </w:pPr>
     <w:rPr>
-      <w:rFonts w:asciiTheme="majorHAnsi" w:eastAsiaTheme="majorEastAsia" w:hAnsiTheme="majorHAnsi" w:cstheme="majorBidi"/>
+      <w:rFonts w:eastAsiaTheme="majorEastAsia" w:cstheme="majorBidi"/>
       <w:color w:val="365F91" w:themeColor="accent1" w:themeShade="BF"/>
       <w:sz w:val="28"/>
       <w:lang w:eastAsia="en-US"/>
@@ -11961,14 +12696,13 @@
     <w:basedOn w:val="DefaultParagraphFont"/>
     <w:link w:val="Heading4"/>
     <w:uiPriority w:val="9"/>
-    <w:rsid w:val="00916265"/>
+    <w:rsid w:val="00BC0148"/>
     <w:rPr>
       <w:rFonts w:asciiTheme="majorHAnsi" w:eastAsiaTheme="majorEastAsia" w:hAnsiTheme="majorHAnsi" w:cstheme="majorBidi"/>
-      <w:b/>
       <w:bCs/>
       <w:iCs/>
       <w:color w:val="4F81BD" w:themeColor="accent1"/>
-      <w:sz w:val="20"/>
+      <w:sz w:val="28"/>
     </w:rPr>
   </w:style>
   <w:style w:type="paragraph" w:styleId="Footer">
@@ -12005,6 +12739,61 @@
       <w:szCs w:val="24"/>
       <w:lang w:val="en-US"/>
     </w:rPr>
+  </w:style>
+  <w:style w:type="paragraph" w:styleId="Header">
+    <w:name w:val="header"/>
+    <w:basedOn w:val="Normal"/>
+    <w:link w:val="HeaderChar"/>
+    <w:rsid w:val="0050741E"/>
+    <w:pPr>
+      <w:widowControl w:val="0"/>
+      <w:tabs>
+        <w:tab w:val="center" w:pos="4153"/>
+        <w:tab w:val="right" w:pos="8306"/>
+      </w:tabs>
+      <w:spacing w:after="0" w:line="240" w:lineRule="auto"/>
+    </w:pPr>
+    <w:rPr>
+      <w:rFonts w:ascii="Times New Roman" w:eastAsia="Times New Roman" w:hAnsi="Times New Roman" w:cs="Times New Roman"/>
+      <w:sz w:val="24"/>
+      <w:szCs w:val="20"/>
+      <w:lang w:val="en-US" w:eastAsia="en-US"/>
+    </w:rPr>
+  </w:style>
+  <w:style w:type="character" w:customStyle="1" w:styleId="HeaderChar">
+    <w:name w:val="Header Char"/>
+    <w:basedOn w:val="DefaultParagraphFont"/>
+    <w:link w:val="Header"/>
+    <w:rsid w:val="0050741E"/>
+    <w:rPr>
+      <w:rFonts w:ascii="Times New Roman" w:eastAsia="Times New Roman" w:hAnsi="Times New Roman" w:cs="Times New Roman"/>
+      <w:sz w:val="24"/>
+      <w:szCs w:val="20"/>
+      <w:lang w:val="en-US" w:eastAsia="en-US"/>
+    </w:rPr>
+  </w:style>
+  <w:style w:type="paragraph" w:customStyle="1" w:styleId="Table1">
+    <w:name w:val="Table1"/>
+    <w:basedOn w:val="Normal"/>
+    <w:rsid w:val="0050741E"/>
+    <w:pPr>
+      <w:widowControl w:val="0"/>
+      <w:spacing w:after="0" w:line="240" w:lineRule="auto"/>
+    </w:pPr>
+    <w:rPr>
+      <w:rFonts w:ascii="Times New Roman" w:eastAsia="Times New Roman" w:hAnsi="Times New Roman" w:cs="Times New Roman"/>
+      <w:sz w:val="24"/>
+      <w:szCs w:val="20"/>
+      <w:lang w:val="en-US" w:eastAsia="en-US"/>
+    </w:rPr>
+  </w:style>
+  <w:style w:type="paragraph" w:styleId="Bibliography">
+    <w:name w:val="Bibliography"/>
+    <w:basedOn w:val="Normal"/>
+    <w:next w:val="Normal"/>
+    <w:uiPriority w:val="37"/>
+    <w:unhideWhenUsed/>
+    <w:rsid w:val="00836EC3"/>
   </w:style>
 </w:styles>
 </file>
@@ -12293,11 +13082,60 @@
 </file>
 
 <file path=customXml/item1.xml><?xml version="1.0" encoding="utf-8"?>
-<b:Sources xmlns:b="http://schemas.openxmlformats.org/officeDocument/2006/bibliography" xmlns="http://schemas.openxmlformats.org/officeDocument/2006/bibliography" SelectedStyle="\APA.XSL" StyleName="APA"/>
+<b:Sources xmlns:b="http://schemas.openxmlformats.org/officeDocument/2006/bibliography" xmlns="http://schemas.openxmlformats.org/officeDocument/2006/bibliography" SelectedStyle="\APA.XSL" StyleName="APA">
+  <b:Source>
+    <b:Tag>Gar08</b:Tag>
+    <b:SourceType>InternetSite</b:SourceType>
+    <b:Guid>{EF4AE782-A736-405E-9A19-16EBDE8FB210}</b:Guid>
+    <b:LCID>0</b:LCID>
+    <b:Author>
+      <b:Author>
+        <b:Corporate>Garage Games</b:Corporate>
+      </b:Author>
+    </b:Author>
+    <b:InternetSiteTitle>Garage Games</b:InternetSiteTitle>
+    <b:YearAccessed>2008</b:YearAccessed>
+    <b:MonthAccessed>March</b:MonthAccessed>
+    <b:URL>www.garagegames.com/</b:URL>
+    <b:RefOrder>2</b:RefOrder>
+  </b:Source>
+  <b:Source>
+    <b:Tag>Sec081</b:Tag>
+    <b:SourceType>InternetSite</b:SourceType>
+    <b:Guid>{CE9AE430-4530-442A-8A7F-6411CEDF57D5}</b:Guid>
+    <b:LCID>0</b:LCID>
+    <b:InternetSiteTitle>Second Life Coding Standards</b:InternetSiteTitle>
+    <b:YearAccessed>2008</b:YearAccessed>
+    <b:MonthAccessed>March</b:MonthAccessed>
+    <b:URL>http://wiki.secondlife.com/wiki/Coding_standard</b:URL>
+    <b:Author>
+      <b:Author>
+        <b:Corporate>Second Life Wiki</b:Corporate>
+      </b:Author>
+    </b:Author>
+    <b:RefOrder>3</b:RefOrder>
+  </b:Source>
+  <b:Source>
+    <b:Tag>Sec08</b:Tag>
+    <b:SourceType>InternetSite</b:SourceType>
+    <b:Guid>{4E4F08EB-77AF-4409-A614-C69A4E26898E}</b:Guid>
+    <b:LCID>0</b:LCID>
+    <b:Author>
+      <b:Author>
+        <b:Corporate>Second Life</b:Corporate>
+      </b:Author>
+    </b:Author>
+    <b:InternetSiteTitle>Second Life: Official site of the 3D online virtual world</b:InternetSiteTitle>
+    <b:YearAccessed>2008</b:YearAccessed>
+    <b:MonthAccessed>March</b:MonthAccessed>
+    <b:URL>http://www.secondlife.com</b:URL>
+    <b:RefOrder>1</b:RefOrder>
+  </b:Source>
+</b:Sources>
 </file>
 
 <file path=customXml/itemProps1.xml><?xml version="1.0" encoding="utf-8"?>
-<ds:datastoreItem xmlns:ds="http://schemas.openxmlformats.org/officeDocument/2006/customXml" ds:itemID="{FD4FC613-6F83-4741-9E53-DEF846F86D87}">
+<ds:datastoreItem xmlns:ds="http://schemas.openxmlformats.org/officeDocument/2006/customXml" ds:itemID="{1AC6624D-419E-4979-8236-66D9CDC13908}">
   <ds:schemaRefs>
     <ds:schemaRef ds:uri="http://schemas.openxmlformats.org/officeDocument/2006/bibliography"/>
   </ds:schemaRefs>
